--- a/week4/Assignment 3.docx
+++ b/week4/Assignment 3.docx
@@ -60,6 +60,40 @@
     </w:p>
     <w:p>
       <w:pPr>
+        <w:rPr>
+          <w:rFonts w:ascii="Arial" w:eastAsiaTheme="majorEastAsia" w:hAnsi="Arial" w:cs="Arial"/>
+          <w:b/>
+          <w:bCs/>
+          <w:color w:val="FF0000"/>
+        </w:rPr>
+      </w:pPr>
+      <w:r>
+        <w:rPr>
+          <w:rFonts w:ascii="Arial" w:eastAsiaTheme="majorEastAsia" w:hAnsi="Arial" w:cs="Arial"/>
+          <w:b/>
+          <w:bCs/>
+          <w:color w:val="FF0000"/>
+        </w:rPr>
+        <w:t>[ANSWER]</w:t>
+      </w:r>
+      <w:r>
+        <w:rPr>
+          <w:rFonts w:ascii="Arial" w:eastAsiaTheme="majorEastAsia" w:hAnsi="Arial" w:cs="Arial"/>
+          <w:b/>
+          <w:bCs/>
+          <w:color w:val="FF0000"/>
+        </w:rPr>
+        <w:t xml:space="preserve"> </w:t>
+      </w:r>
+      <w:r>
+        <w:rPr>
+          <w:rFonts w:ascii="Arial" w:eastAsiaTheme="majorEastAsia" w:hAnsi="Arial" w:cs="Arial"/>
+        </w:rPr>
+        <w:t>A</w:t>
+      </w:r>
+    </w:p>
+    <w:p>
+      <w:pPr>
         <w:pStyle w:val="3"/>
         <w:numPr>
           <w:ilvl w:val="0"/>
@@ -67,7 +101,10 @@
         </w:numPr>
         <w:rPr>
           <w:rStyle w:val="ab"/>
-          <w:rFonts w:eastAsiaTheme="majorEastAsia"/>
+          <w:rFonts w:ascii="Helvetica" w:eastAsiaTheme="majorEastAsia" w:hAnsi="Helvetica" w:cs="Helvetica"/>
+          <w:b/>
+          <w:bCs/>
+          <w:color w:val="37352F"/>
         </w:rPr>
       </w:pPr>
       <w:r>
@@ -79,6 +116,3084 @@
           <w:color w:val="37352F"/>
         </w:rPr>
         <w:t>Scaling the future</w:t>
+      </w:r>
+    </w:p>
+    <w:p>
+      <w:pPr>
+        <w:spacing w:before="100" w:beforeAutospacing="1" w:after="100" w:afterAutospacing="1"/>
+        <w:rPr>
+          <w:rFonts w:ascii="Helvetica" w:hAnsi="Helvetica" w:cs="Helvetica"/>
+          <w:i/>
+          <w:iCs/>
+          <w:color w:val="37352F"/>
+          <w:shd w:val="clear" w:color="auto" w:fill="FFFFFF"/>
+        </w:rPr>
+      </w:pPr>
+      <w:r>
+        <w:rPr>
+          <w:rFonts w:ascii="Helvetica" w:hAnsi="Helvetica" w:cs="Helvetica"/>
+          <w:i/>
+          <w:iCs/>
+          <w:color w:val="37352F"/>
+          <w:shd w:val="clear" w:color="auto" w:fill="FFFFFF"/>
+        </w:rPr>
+        <w:t>In the blockchain there is a well-known scalability trilemma. We can’t have decentralized, secure, and scalable L1 blockchain. Many blockchains tend to be secure and decentralized, but they lack scalability.</w:t>
+      </w:r>
+    </w:p>
+    <w:p>
+      <w:pPr>
+        <w:pStyle w:val="notion-list-item"/>
+        <w:numPr>
+          <w:ilvl w:val="0"/>
+          <w:numId w:val="33"/>
+        </w:numPr>
+        <w:shd w:val="clear" w:color="auto" w:fill="FFFFFF"/>
+        <w:rPr>
+          <w:rStyle w:val="notion-semantic-string"/>
+          <w:rFonts w:ascii="Helvetica" w:hAnsi="Helvetica" w:cs="Helvetica"/>
+          <w:i/>
+          <w:iCs/>
+          <w:color w:val="37352F"/>
+        </w:rPr>
+      </w:pPr>
+      <w:r>
+        <w:rPr>
+          <w:rStyle w:val="notion-semantic-string"/>
+          <w:rFonts w:ascii="Helvetica" w:hAnsi="Helvetica" w:cs="Helvetica"/>
+          <w:i/>
+          <w:iCs/>
+          <w:color w:val="37352F"/>
+        </w:rPr>
+        <w:t>Based on the above, a few solutions have been proposed to solve this trilemma. Briefly describe the different scalability solutions and write pros and cons of each approach. What was the biggest problem with the Plasma approach?</w:t>
+      </w:r>
+    </w:p>
+    <w:p>
+      <w:pPr>
+        <w:pStyle w:val="notion-list-item"/>
+        <w:shd w:val="clear" w:color="auto" w:fill="FFFFFF"/>
+        <w:ind w:left="720"/>
+        <w:rPr>
+          <w:rFonts w:ascii="Arial" w:eastAsiaTheme="majorEastAsia" w:hAnsi="Arial" w:cs="Arial"/>
+          <w:b/>
+          <w:bCs/>
+          <w:color w:val="FF0000"/>
+        </w:rPr>
+      </w:pPr>
+      <w:r>
+        <w:rPr>
+          <w:rFonts w:ascii="Arial" w:eastAsiaTheme="majorEastAsia" w:hAnsi="Arial" w:cs="Arial"/>
+          <w:b/>
+          <w:bCs/>
+          <w:color w:val="FF0000"/>
+        </w:rPr>
+        <w:t>[ANSWER]</w:t>
+      </w:r>
+      <w:r>
+        <w:rPr>
+          <w:rFonts w:ascii="Arial" w:eastAsiaTheme="majorEastAsia" w:hAnsi="Arial" w:cs="Arial"/>
+          <w:b/>
+          <w:bCs/>
+          <w:color w:val="FF0000"/>
+        </w:rPr>
+        <w:t xml:space="preserve"> </w:t>
+      </w:r>
+    </w:p>
+    <w:p>
+      <w:pPr>
+        <w:pStyle w:val="notion-list-item"/>
+        <w:numPr>
+          <w:ilvl w:val="0"/>
+          <w:numId w:val="34"/>
+        </w:numPr>
+        <w:shd w:val="clear" w:color="auto" w:fill="FFFFFF"/>
+        <w:rPr>
+          <w:rFonts w:ascii="Arial" w:eastAsiaTheme="majorEastAsia" w:hAnsi="Arial" w:cs="Arial"/>
+        </w:rPr>
+      </w:pPr>
+      <w:r>
+        <w:rPr>
+          <w:rFonts w:ascii="Arial" w:eastAsiaTheme="majorEastAsia" w:hAnsi="Arial" w:cs="Arial"/>
+          <w:b/>
+          <w:bCs/>
+          <w:u w:val="single"/>
+        </w:rPr>
+        <w:t>STATE CHANNELS</w:t>
+      </w:r>
+      <w:r>
+        <w:rPr>
+          <w:rFonts w:ascii="Arial" w:eastAsiaTheme="majorEastAsia" w:hAnsi="Arial" w:cs="Arial"/>
+        </w:rPr>
+        <w:t xml:space="preserve">: </w:t>
+      </w:r>
+      <w:r>
+        <w:rPr>
+          <w:rFonts w:ascii="Arial" w:eastAsiaTheme="majorEastAsia" w:hAnsi="Arial" w:cs="Arial"/>
+        </w:rPr>
+        <w:t>State channels allow participants to transact x number of times off-chain while only submitting two on-chain transactions to the Ethereum network. This allows for extremely high transaction throughput</w:t>
+      </w:r>
+      <w:r>
+        <w:rPr>
+          <w:rFonts w:ascii="Arial" w:eastAsiaTheme="majorEastAsia" w:hAnsi="Arial" w:cs="Arial"/>
+        </w:rPr>
+        <w:t>.</w:t>
+      </w:r>
+    </w:p>
+    <w:p>
+      <w:pPr>
+        <w:pStyle w:val="notion-list-item"/>
+        <w:numPr>
+          <w:ilvl w:val="1"/>
+          <w:numId w:val="34"/>
+        </w:numPr>
+        <w:shd w:val="clear" w:color="auto" w:fill="FFFFFF"/>
+        <w:rPr>
+          <w:rFonts w:ascii="Arial" w:eastAsiaTheme="majorEastAsia" w:hAnsi="Arial" w:cs="Arial"/>
+        </w:rPr>
+      </w:pPr>
+      <w:r>
+        <w:rPr>
+          <w:rFonts w:ascii="Arial" w:eastAsiaTheme="majorEastAsia" w:hAnsi="Arial" w:cs="Arial"/>
+          <w:u w:val="single"/>
+        </w:rPr>
+        <w:t>Pros</w:t>
+      </w:r>
+      <w:r>
+        <w:rPr>
+          <w:rFonts w:ascii="Arial" w:eastAsiaTheme="majorEastAsia" w:hAnsi="Arial" w:cs="Arial"/>
+          <w:u w:val="single"/>
+        </w:rPr>
+        <w:t>:</w:t>
+      </w:r>
+    </w:p>
+    <w:p>
+      <w:pPr>
+        <w:pStyle w:val="notion-list-item"/>
+        <w:numPr>
+          <w:ilvl w:val="2"/>
+          <w:numId w:val="34"/>
+        </w:numPr>
+        <w:shd w:val="clear" w:color="auto" w:fill="FFFFFF"/>
+        <w:rPr>
+          <w:rFonts w:ascii="Arial" w:eastAsiaTheme="majorEastAsia" w:hAnsi="Arial" w:cs="Arial"/>
+        </w:rPr>
+      </w:pPr>
+      <w:r>
+        <w:rPr>
+          <w:rFonts w:ascii="Arial" w:eastAsiaTheme="majorEastAsia" w:hAnsi="Arial" w:cs="Arial"/>
+        </w:rPr>
+        <w:t xml:space="preserve">Instant withdrawal/settling on </w:t>
+      </w:r>
+      <w:proofErr w:type="spellStart"/>
+      <w:r>
+        <w:rPr>
+          <w:rFonts w:ascii="Arial" w:eastAsiaTheme="majorEastAsia" w:hAnsi="Arial" w:cs="Arial"/>
+        </w:rPr>
+        <w:t>m</w:t>
+      </w:r>
+      <w:r>
+        <w:rPr>
+          <w:rFonts w:ascii="Arial" w:eastAsiaTheme="majorEastAsia" w:hAnsi="Arial" w:cs="Arial"/>
+        </w:rPr>
+        <w:t>ainnet</w:t>
+      </w:r>
+      <w:proofErr w:type="spellEnd"/>
+      <w:r>
+        <w:rPr>
+          <w:rFonts w:ascii="Arial" w:eastAsiaTheme="majorEastAsia" w:hAnsi="Arial" w:cs="Arial"/>
+        </w:rPr>
+        <w:t xml:space="preserve"> (if both parties to a channel cooperate)</w:t>
+      </w:r>
+      <w:r>
+        <w:rPr>
+          <w:rFonts w:ascii="Arial" w:eastAsiaTheme="majorEastAsia" w:hAnsi="Arial" w:cs="Arial"/>
+        </w:rPr>
+        <w:t>.</w:t>
+      </w:r>
+    </w:p>
+    <w:p>
+      <w:pPr>
+        <w:pStyle w:val="notion-list-item"/>
+        <w:numPr>
+          <w:ilvl w:val="2"/>
+          <w:numId w:val="34"/>
+        </w:numPr>
+        <w:shd w:val="clear" w:color="auto" w:fill="FFFFFF"/>
+        <w:rPr>
+          <w:rFonts w:ascii="Arial" w:eastAsiaTheme="majorEastAsia" w:hAnsi="Arial" w:cs="Arial"/>
+        </w:rPr>
+      </w:pPr>
+      <w:r>
+        <w:rPr>
+          <w:rFonts w:ascii="Arial" w:eastAsiaTheme="majorEastAsia" w:hAnsi="Arial" w:cs="Arial"/>
+        </w:rPr>
+        <w:t>Extremely high throughput is possible</w:t>
+      </w:r>
+      <w:r>
+        <w:rPr>
+          <w:rFonts w:ascii="Arial" w:eastAsiaTheme="majorEastAsia" w:hAnsi="Arial" w:cs="Arial"/>
+        </w:rPr>
+        <w:t>.</w:t>
+      </w:r>
+    </w:p>
+    <w:p>
+      <w:pPr>
+        <w:pStyle w:val="notion-list-item"/>
+        <w:numPr>
+          <w:ilvl w:val="2"/>
+          <w:numId w:val="34"/>
+        </w:numPr>
+        <w:shd w:val="clear" w:color="auto" w:fill="FFFFFF"/>
+        <w:rPr>
+          <w:rFonts w:ascii="Arial" w:eastAsiaTheme="majorEastAsia" w:hAnsi="Arial" w:cs="Arial"/>
+        </w:rPr>
+      </w:pPr>
+      <w:r>
+        <w:rPr>
+          <w:rFonts w:ascii="Arial" w:eastAsiaTheme="majorEastAsia" w:hAnsi="Arial" w:cs="Arial"/>
+        </w:rPr>
+        <w:t>Lowest cost per transaction - good for streaming micropayments</w:t>
+      </w:r>
+      <w:r>
+        <w:rPr>
+          <w:rFonts w:ascii="Arial" w:eastAsiaTheme="majorEastAsia" w:hAnsi="Arial" w:cs="Arial"/>
+        </w:rPr>
+        <w:t>.</w:t>
+      </w:r>
+    </w:p>
+    <w:p>
+      <w:pPr>
+        <w:pStyle w:val="notion-list-item"/>
+        <w:numPr>
+          <w:ilvl w:val="1"/>
+          <w:numId w:val="34"/>
+        </w:numPr>
+        <w:shd w:val="clear" w:color="auto" w:fill="FFFFFF"/>
+        <w:rPr>
+          <w:rFonts w:ascii="Arial" w:eastAsiaTheme="majorEastAsia" w:hAnsi="Arial" w:cs="Arial"/>
+        </w:rPr>
+      </w:pPr>
+      <w:r>
+        <w:rPr>
+          <w:rFonts w:ascii="Arial" w:eastAsiaTheme="majorEastAsia" w:hAnsi="Arial" w:cs="Arial"/>
+          <w:u w:val="single"/>
+        </w:rPr>
+        <w:t>Cons</w:t>
+      </w:r>
+      <w:r>
+        <w:rPr>
+          <w:rFonts w:ascii="Arial" w:eastAsiaTheme="majorEastAsia" w:hAnsi="Arial" w:cs="Arial"/>
+          <w:u w:val="single"/>
+        </w:rPr>
+        <w:t>:</w:t>
+      </w:r>
+    </w:p>
+    <w:p>
+      <w:pPr>
+        <w:pStyle w:val="notion-list-item"/>
+        <w:numPr>
+          <w:ilvl w:val="2"/>
+          <w:numId w:val="34"/>
+        </w:numPr>
+        <w:shd w:val="clear" w:color="auto" w:fill="FFFFFF"/>
+        <w:rPr>
+          <w:rFonts w:ascii="Arial" w:eastAsiaTheme="majorEastAsia" w:hAnsi="Arial" w:cs="Arial"/>
+        </w:rPr>
+      </w:pPr>
+      <w:r>
+        <w:rPr>
+          <w:rFonts w:ascii="Arial" w:eastAsiaTheme="majorEastAsia" w:hAnsi="Arial" w:cs="Arial"/>
+        </w:rPr>
+        <w:t>Time and cost to set up and settle a channel - not so good for occasional one-off transactions between arbitrary users.</w:t>
+      </w:r>
+    </w:p>
+    <w:p>
+      <w:pPr>
+        <w:pStyle w:val="notion-list-item"/>
+        <w:numPr>
+          <w:ilvl w:val="2"/>
+          <w:numId w:val="34"/>
+        </w:numPr>
+        <w:shd w:val="clear" w:color="auto" w:fill="FFFFFF"/>
+        <w:rPr>
+          <w:rFonts w:ascii="Arial" w:eastAsiaTheme="majorEastAsia" w:hAnsi="Arial" w:cs="Arial"/>
+        </w:rPr>
+      </w:pPr>
+      <w:r>
+        <w:rPr>
+          <w:rFonts w:ascii="Arial" w:eastAsiaTheme="majorEastAsia" w:hAnsi="Arial" w:cs="Arial"/>
+        </w:rPr>
+        <w:t>Need to periodically watch the network (liveness requirement) or delegate this responsibility to someone else to ensure the security of your funds.</w:t>
+      </w:r>
+    </w:p>
+    <w:p>
+      <w:pPr>
+        <w:pStyle w:val="notion-list-item"/>
+        <w:numPr>
+          <w:ilvl w:val="2"/>
+          <w:numId w:val="34"/>
+        </w:numPr>
+        <w:shd w:val="clear" w:color="auto" w:fill="FFFFFF"/>
+        <w:rPr>
+          <w:rFonts w:ascii="Arial" w:eastAsiaTheme="majorEastAsia" w:hAnsi="Arial" w:cs="Arial"/>
+        </w:rPr>
+      </w:pPr>
+      <w:r>
+        <w:rPr>
+          <w:rFonts w:ascii="Arial" w:eastAsiaTheme="majorEastAsia" w:hAnsi="Arial" w:cs="Arial"/>
+        </w:rPr>
+        <w:t>Have to lockup funds in open payment channels</w:t>
+      </w:r>
+      <w:r>
+        <w:rPr>
+          <w:rFonts w:ascii="Arial" w:eastAsiaTheme="majorEastAsia" w:hAnsi="Arial" w:cs="Arial"/>
+        </w:rPr>
+        <w:t>.</w:t>
+      </w:r>
+    </w:p>
+    <w:p>
+      <w:pPr>
+        <w:pStyle w:val="notion-list-item"/>
+        <w:numPr>
+          <w:ilvl w:val="2"/>
+          <w:numId w:val="34"/>
+        </w:numPr>
+        <w:shd w:val="clear" w:color="auto" w:fill="FFFFFF"/>
+        <w:rPr>
+          <w:rFonts w:ascii="Arial" w:eastAsiaTheme="majorEastAsia" w:hAnsi="Arial" w:cs="Arial"/>
+        </w:rPr>
+      </w:pPr>
+      <w:r>
+        <w:rPr>
+          <w:rFonts w:ascii="Arial" w:eastAsiaTheme="majorEastAsia" w:hAnsi="Arial" w:cs="Arial"/>
+        </w:rPr>
+        <w:t>Don't support open participation</w:t>
+      </w:r>
+      <w:r>
+        <w:rPr>
+          <w:rFonts w:ascii="Arial" w:eastAsiaTheme="majorEastAsia" w:hAnsi="Arial" w:cs="Arial"/>
+        </w:rPr>
+        <w:t>.</w:t>
+      </w:r>
+    </w:p>
+    <w:p>
+      <w:pPr>
+        <w:pStyle w:val="notion-list-item"/>
+        <w:numPr>
+          <w:ilvl w:val="0"/>
+          <w:numId w:val="34"/>
+        </w:numPr>
+        <w:shd w:val="clear" w:color="auto" w:fill="FFFFFF"/>
+        <w:rPr>
+          <w:rFonts w:ascii="Arial" w:eastAsiaTheme="majorEastAsia" w:hAnsi="Arial" w:cs="Arial"/>
+        </w:rPr>
+      </w:pPr>
+      <w:r>
+        <w:rPr>
+          <w:rFonts w:ascii="Arial" w:eastAsiaTheme="majorEastAsia" w:hAnsi="Arial" w:cs="Arial"/>
+          <w:b/>
+          <w:bCs/>
+          <w:u w:val="single"/>
+        </w:rPr>
+        <w:t>SIDECHAINS</w:t>
+      </w:r>
+      <w:r>
+        <w:rPr>
+          <w:rFonts w:ascii="Arial" w:eastAsiaTheme="majorEastAsia" w:hAnsi="Arial" w:cs="Arial"/>
+        </w:rPr>
+        <w:t xml:space="preserve">: </w:t>
+      </w:r>
+      <w:r>
+        <w:rPr>
+          <w:rFonts w:ascii="Arial" w:eastAsiaTheme="majorEastAsia" w:hAnsi="Arial" w:cs="Arial"/>
+        </w:rPr>
+        <w:t xml:space="preserve">A sidechain is a separate blockchain which runs in parallel to Ethereum </w:t>
+      </w:r>
+      <w:proofErr w:type="spellStart"/>
+      <w:r>
+        <w:rPr>
+          <w:rFonts w:ascii="Arial" w:eastAsiaTheme="majorEastAsia" w:hAnsi="Arial" w:cs="Arial"/>
+        </w:rPr>
+        <w:t>m</w:t>
+      </w:r>
+      <w:r>
+        <w:rPr>
+          <w:rFonts w:ascii="Arial" w:eastAsiaTheme="majorEastAsia" w:hAnsi="Arial" w:cs="Arial"/>
+        </w:rPr>
+        <w:t>ainnet</w:t>
+      </w:r>
+      <w:proofErr w:type="spellEnd"/>
+      <w:r>
+        <w:rPr>
+          <w:rFonts w:ascii="Arial" w:eastAsiaTheme="majorEastAsia" w:hAnsi="Arial" w:cs="Arial"/>
+        </w:rPr>
+        <w:t xml:space="preserve"> and operates independently. It has its own consensus algorithm (</w:t>
+      </w:r>
+      <w:proofErr w:type="gramStart"/>
+      <w:r>
+        <w:rPr>
+          <w:rFonts w:ascii="Arial" w:eastAsiaTheme="majorEastAsia" w:hAnsi="Arial" w:cs="Arial"/>
+        </w:rPr>
+        <w:t>e.g.</w:t>
+      </w:r>
+      <w:proofErr w:type="gramEnd"/>
+      <w:r>
+        <w:rPr>
+          <w:rFonts w:ascii="Arial" w:eastAsiaTheme="majorEastAsia" w:hAnsi="Arial" w:cs="Arial"/>
+        </w:rPr>
+        <w:t xml:space="preserve"> proof-of-authority, Delegated proof-of-stake, Byzantine fault tolerance). It is connected to </w:t>
+      </w:r>
+      <w:proofErr w:type="spellStart"/>
+      <w:r>
+        <w:rPr>
+          <w:rFonts w:ascii="Arial" w:eastAsiaTheme="majorEastAsia" w:hAnsi="Arial" w:cs="Arial"/>
+        </w:rPr>
+        <w:t>m</w:t>
+      </w:r>
+      <w:r>
+        <w:rPr>
+          <w:rFonts w:ascii="Arial" w:eastAsiaTheme="majorEastAsia" w:hAnsi="Arial" w:cs="Arial"/>
+        </w:rPr>
+        <w:t>ainnet</w:t>
+      </w:r>
+      <w:proofErr w:type="spellEnd"/>
+      <w:r>
+        <w:rPr>
+          <w:rFonts w:ascii="Arial" w:eastAsiaTheme="majorEastAsia" w:hAnsi="Arial" w:cs="Arial"/>
+        </w:rPr>
+        <w:t xml:space="preserve"> by a two-way bridge.</w:t>
+      </w:r>
+    </w:p>
+    <w:p>
+      <w:pPr>
+        <w:pStyle w:val="notion-list-item"/>
+        <w:numPr>
+          <w:ilvl w:val="1"/>
+          <w:numId w:val="34"/>
+        </w:numPr>
+        <w:shd w:val="clear" w:color="auto" w:fill="FFFFFF"/>
+        <w:rPr>
+          <w:rFonts w:ascii="Arial" w:eastAsiaTheme="majorEastAsia" w:hAnsi="Arial" w:cs="Arial"/>
+        </w:rPr>
+      </w:pPr>
+      <w:r>
+        <w:rPr>
+          <w:rFonts w:ascii="Arial" w:eastAsiaTheme="majorEastAsia" w:hAnsi="Arial" w:cs="Arial"/>
+          <w:u w:val="single"/>
+        </w:rPr>
+        <w:t>Pros</w:t>
+      </w:r>
+      <w:r>
+        <w:rPr>
+          <w:rFonts w:ascii="Arial" w:eastAsiaTheme="majorEastAsia" w:hAnsi="Arial" w:cs="Arial"/>
+          <w:u w:val="single"/>
+        </w:rPr>
+        <w:t>:</w:t>
+      </w:r>
+    </w:p>
+    <w:p>
+      <w:pPr>
+        <w:pStyle w:val="notion-list-item"/>
+        <w:numPr>
+          <w:ilvl w:val="2"/>
+          <w:numId w:val="34"/>
+        </w:numPr>
+        <w:shd w:val="clear" w:color="auto" w:fill="FFFFFF"/>
+        <w:rPr>
+          <w:rFonts w:ascii="Arial" w:eastAsiaTheme="majorEastAsia" w:hAnsi="Arial" w:cs="Arial"/>
+        </w:rPr>
+      </w:pPr>
+      <w:r>
+        <w:rPr>
+          <w:rFonts w:ascii="Arial" w:eastAsiaTheme="majorEastAsia" w:hAnsi="Arial" w:cs="Arial"/>
+        </w:rPr>
+        <w:lastRenderedPageBreak/>
+        <w:t>Established technology.</w:t>
+      </w:r>
+    </w:p>
+    <w:p>
+      <w:pPr>
+        <w:pStyle w:val="notion-list-item"/>
+        <w:numPr>
+          <w:ilvl w:val="2"/>
+          <w:numId w:val="34"/>
+        </w:numPr>
+        <w:shd w:val="clear" w:color="auto" w:fill="FFFFFF"/>
+        <w:rPr>
+          <w:rFonts w:ascii="Arial" w:eastAsiaTheme="majorEastAsia" w:hAnsi="Arial" w:cs="Arial"/>
+        </w:rPr>
+      </w:pPr>
+      <w:r>
+        <w:rPr>
+          <w:rFonts w:ascii="Arial" w:eastAsiaTheme="majorEastAsia" w:hAnsi="Arial" w:cs="Arial"/>
+        </w:rPr>
+        <w:t>Supports general computation, EVM compatibility.</w:t>
+      </w:r>
+    </w:p>
+    <w:p>
+      <w:pPr>
+        <w:pStyle w:val="notion-list-item"/>
+        <w:numPr>
+          <w:ilvl w:val="1"/>
+          <w:numId w:val="34"/>
+        </w:numPr>
+        <w:shd w:val="clear" w:color="auto" w:fill="FFFFFF"/>
+        <w:rPr>
+          <w:rFonts w:ascii="Arial" w:eastAsiaTheme="majorEastAsia" w:hAnsi="Arial" w:cs="Arial"/>
+          <w:u w:val="single"/>
+        </w:rPr>
+      </w:pPr>
+      <w:r>
+        <w:rPr>
+          <w:rFonts w:ascii="Arial" w:eastAsiaTheme="majorEastAsia" w:hAnsi="Arial" w:cs="Arial" w:hint="eastAsia"/>
+          <w:u w:val="single"/>
+        </w:rPr>
+        <w:t>C</w:t>
+      </w:r>
+      <w:r>
+        <w:rPr>
+          <w:rFonts w:ascii="Arial" w:eastAsiaTheme="majorEastAsia" w:hAnsi="Arial" w:cs="Arial"/>
+          <w:u w:val="single"/>
+        </w:rPr>
+        <w:t>ons</w:t>
+      </w:r>
+      <w:r>
+        <w:rPr>
+          <w:rFonts w:ascii="Arial" w:eastAsiaTheme="majorEastAsia" w:hAnsi="Arial" w:cs="Arial"/>
+          <w:u w:val="single"/>
+        </w:rPr>
+        <w:t>:</w:t>
+      </w:r>
+    </w:p>
+    <w:p>
+      <w:pPr>
+        <w:pStyle w:val="notion-list-item"/>
+        <w:numPr>
+          <w:ilvl w:val="2"/>
+          <w:numId w:val="34"/>
+        </w:numPr>
+        <w:shd w:val="clear" w:color="auto" w:fill="FFFFFF"/>
+        <w:rPr>
+          <w:rFonts w:ascii="Arial" w:eastAsiaTheme="majorEastAsia" w:hAnsi="Arial" w:cs="Arial"/>
+        </w:rPr>
+      </w:pPr>
+      <w:r>
+        <w:rPr>
+          <w:rFonts w:ascii="Arial" w:eastAsiaTheme="majorEastAsia" w:hAnsi="Arial" w:cs="Arial"/>
+        </w:rPr>
+        <w:t>Less decentralized.</w:t>
+      </w:r>
+    </w:p>
+    <w:p>
+      <w:pPr>
+        <w:pStyle w:val="notion-list-item"/>
+        <w:numPr>
+          <w:ilvl w:val="2"/>
+          <w:numId w:val="34"/>
+        </w:numPr>
+        <w:shd w:val="clear" w:color="auto" w:fill="FFFFFF"/>
+        <w:rPr>
+          <w:rFonts w:ascii="Arial" w:eastAsiaTheme="majorEastAsia" w:hAnsi="Arial" w:cs="Arial"/>
+        </w:rPr>
+      </w:pPr>
+      <w:r>
+        <w:rPr>
+          <w:rFonts w:ascii="Arial" w:eastAsiaTheme="majorEastAsia" w:hAnsi="Arial" w:cs="Arial"/>
+        </w:rPr>
+        <w:t>Uses a separate consensus mechanism. Not secured by layer 1 (so technically it’s not layer 2).</w:t>
+      </w:r>
+    </w:p>
+    <w:p>
+      <w:pPr>
+        <w:pStyle w:val="notion-list-item"/>
+        <w:numPr>
+          <w:ilvl w:val="2"/>
+          <w:numId w:val="34"/>
+        </w:numPr>
+        <w:shd w:val="clear" w:color="auto" w:fill="FFFFFF"/>
+        <w:rPr>
+          <w:rFonts w:ascii="Arial" w:eastAsiaTheme="majorEastAsia" w:hAnsi="Arial" w:cs="Arial"/>
+        </w:rPr>
+      </w:pPr>
+      <w:r>
+        <w:rPr>
+          <w:rFonts w:ascii="Arial" w:eastAsiaTheme="majorEastAsia" w:hAnsi="Arial" w:cs="Arial"/>
+        </w:rPr>
+        <w:t>A quorum of sidechain validators can commit fraud.</w:t>
+      </w:r>
+    </w:p>
+    <w:p>
+      <w:pPr>
+        <w:pStyle w:val="notion-list-item"/>
+        <w:numPr>
+          <w:ilvl w:val="0"/>
+          <w:numId w:val="34"/>
+        </w:numPr>
+        <w:shd w:val="clear" w:color="auto" w:fill="FFFFFF"/>
+        <w:rPr>
+          <w:rFonts w:ascii="Arial" w:eastAsiaTheme="majorEastAsia" w:hAnsi="Arial" w:cs="Arial"/>
+          <w:b/>
+          <w:bCs/>
+          <w:u w:val="single"/>
+        </w:rPr>
+      </w:pPr>
+      <w:r>
+        <w:rPr>
+          <w:rFonts w:ascii="Arial" w:eastAsiaTheme="majorEastAsia" w:hAnsi="Arial" w:cs="Arial"/>
+          <w:b/>
+          <w:bCs/>
+          <w:u w:val="single"/>
+        </w:rPr>
+        <w:t>PLASMA</w:t>
+      </w:r>
+      <w:r>
+        <w:rPr>
+          <w:rFonts w:ascii="Arial" w:eastAsiaTheme="majorEastAsia" w:hAnsi="Arial" w:cs="Arial"/>
+          <w:b/>
+          <w:bCs/>
+          <w:u w:val="single"/>
+        </w:rPr>
+        <w:t>:</w:t>
+      </w:r>
+      <w:r>
+        <w:t xml:space="preserve"> </w:t>
+      </w:r>
+      <w:r>
+        <w:rPr>
+          <w:rFonts w:ascii="Arial" w:eastAsiaTheme="majorEastAsia" w:hAnsi="Arial" w:cs="Arial"/>
+        </w:rPr>
+        <w:t xml:space="preserve">A plasma chain is a separate blockchain that is anchored to the main Ethereum chain and uses fraud proofs (like optimistic rollups) to arbitrate disputes. These chains are sometimes referred to as "child" chains as they are essentially smaller copies of the Ethereum </w:t>
+      </w:r>
+      <w:proofErr w:type="spellStart"/>
+      <w:r>
+        <w:rPr>
+          <w:rFonts w:ascii="Arial" w:eastAsiaTheme="majorEastAsia" w:hAnsi="Arial" w:cs="Arial"/>
+        </w:rPr>
+        <w:t>m</w:t>
+      </w:r>
+      <w:r>
+        <w:rPr>
+          <w:rFonts w:ascii="Arial" w:eastAsiaTheme="majorEastAsia" w:hAnsi="Arial" w:cs="Arial"/>
+        </w:rPr>
+        <w:t>ainnet</w:t>
+      </w:r>
+      <w:proofErr w:type="spellEnd"/>
+      <w:r>
+        <w:rPr>
+          <w:rFonts w:ascii="Arial" w:eastAsiaTheme="majorEastAsia" w:hAnsi="Arial" w:cs="Arial"/>
+        </w:rPr>
+        <w:t xml:space="preserve">. Merkle trees enable creation of a limitless stack of these chains that can work to offload bandwidth from the parent chains (including </w:t>
+      </w:r>
+      <w:proofErr w:type="spellStart"/>
+      <w:r>
+        <w:rPr>
+          <w:rFonts w:ascii="Arial" w:eastAsiaTheme="majorEastAsia" w:hAnsi="Arial" w:cs="Arial"/>
+        </w:rPr>
+        <w:t>m</w:t>
+      </w:r>
+      <w:r>
+        <w:rPr>
+          <w:rFonts w:ascii="Arial" w:eastAsiaTheme="majorEastAsia" w:hAnsi="Arial" w:cs="Arial"/>
+        </w:rPr>
+        <w:t>ainnet</w:t>
+      </w:r>
+      <w:proofErr w:type="spellEnd"/>
+      <w:r>
+        <w:rPr>
+          <w:rFonts w:ascii="Arial" w:eastAsiaTheme="majorEastAsia" w:hAnsi="Arial" w:cs="Arial"/>
+        </w:rPr>
+        <w:t>). These derive their security through fraud proofs, and each child chain has its own mechanism for block validation</w:t>
+      </w:r>
+      <w:r>
+        <w:rPr>
+          <w:rFonts w:ascii="Arial" w:eastAsiaTheme="majorEastAsia" w:hAnsi="Arial" w:cs="Arial"/>
+        </w:rPr>
+        <w:t>.</w:t>
+      </w:r>
+    </w:p>
+    <w:p>
+      <w:pPr>
+        <w:pStyle w:val="notion-list-item"/>
+        <w:numPr>
+          <w:ilvl w:val="1"/>
+          <w:numId w:val="34"/>
+        </w:numPr>
+        <w:shd w:val="clear" w:color="auto" w:fill="FFFFFF"/>
+        <w:rPr>
+          <w:rFonts w:ascii="Arial" w:eastAsiaTheme="majorEastAsia" w:hAnsi="Arial" w:cs="Arial"/>
+          <w:u w:val="single"/>
+        </w:rPr>
+      </w:pPr>
+      <w:r>
+        <w:rPr>
+          <w:rFonts w:ascii="Arial" w:eastAsiaTheme="majorEastAsia" w:hAnsi="Arial" w:cs="Arial"/>
+          <w:u w:val="single"/>
+        </w:rPr>
+        <w:t>Pros:</w:t>
+      </w:r>
+    </w:p>
+    <w:p>
+      <w:pPr>
+        <w:pStyle w:val="notion-list-item"/>
+        <w:numPr>
+          <w:ilvl w:val="2"/>
+          <w:numId w:val="34"/>
+        </w:numPr>
+        <w:shd w:val="clear" w:color="auto" w:fill="FFFFFF"/>
+        <w:rPr>
+          <w:rFonts w:ascii="Arial" w:eastAsiaTheme="majorEastAsia" w:hAnsi="Arial" w:cs="Arial"/>
+        </w:rPr>
+      </w:pPr>
+      <w:r>
+        <w:rPr>
+          <w:rFonts w:ascii="Arial" w:eastAsiaTheme="majorEastAsia" w:hAnsi="Arial" w:cs="Arial"/>
+        </w:rPr>
+        <w:t>High throughput, low cost per transaction.</w:t>
+      </w:r>
+    </w:p>
+    <w:p>
+      <w:pPr>
+        <w:pStyle w:val="notion-list-item"/>
+        <w:numPr>
+          <w:ilvl w:val="2"/>
+          <w:numId w:val="34"/>
+        </w:numPr>
+        <w:shd w:val="clear" w:color="auto" w:fill="FFFFFF"/>
+        <w:rPr>
+          <w:rFonts w:ascii="Arial" w:eastAsiaTheme="majorEastAsia" w:hAnsi="Arial" w:cs="Arial"/>
+        </w:rPr>
+      </w:pPr>
+      <w:r>
+        <w:rPr>
+          <w:rFonts w:ascii="Arial" w:eastAsiaTheme="majorEastAsia" w:hAnsi="Arial" w:cs="Arial"/>
+        </w:rPr>
+        <w:t>Good for transactions between arbitrary users (no overhead per user pair if both are established on the plasma chain)</w:t>
+      </w:r>
+      <w:r>
+        <w:rPr>
+          <w:rFonts w:ascii="Arial" w:eastAsiaTheme="majorEastAsia" w:hAnsi="Arial" w:cs="Arial"/>
+        </w:rPr>
+        <w:t>.</w:t>
+      </w:r>
+    </w:p>
+    <w:p>
+      <w:pPr>
+        <w:pStyle w:val="notion-list-item"/>
+        <w:numPr>
+          <w:ilvl w:val="1"/>
+          <w:numId w:val="34"/>
+        </w:numPr>
+        <w:shd w:val="clear" w:color="auto" w:fill="FFFFFF"/>
+        <w:rPr>
+          <w:rFonts w:ascii="Arial" w:eastAsiaTheme="majorEastAsia" w:hAnsi="Arial" w:cs="Arial"/>
+          <w:u w:val="single"/>
+        </w:rPr>
+      </w:pPr>
+      <w:r>
+        <w:rPr>
+          <w:rFonts w:ascii="Arial" w:eastAsiaTheme="majorEastAsia" w:hAnsi="Arial" w:cs="Arial" w:hint="eastAsia"/>
+          <w:u w:val="single"/>
+        </w:rPr>
+        <w:t>C</w:t>
+      </w:r>
+      <w:r>
+        <w:rPr>
+          <w:rFonts w:ascii="Arial" w:eastAsiaTheme="majorEastAsia" w:hAnsi="Arial" w:cs="Arial"/>
+          <w:u w:val="single"/>
+        </w:rPr>
+        <w:t>ons:</w:t>
+      </w:r>
+    </w:p>
+    <w:p>
+      <w:pPr>
+        <w:pStyle w:val="notion-list-item"/>
+        <w:numPr>
+          <w:ilvl w:val="2"/>
+          <w:numId w:val="34"/>
+        </w:numPr>
+        <w:shd w:val="clear" w:color="auto" w:fill="FFFFFF"/>
+        <w:rPr>
+          <w:rFonts w:ascii="Arial" w:eastAsiaTheme="majorEastAsia" w:hAnsi="Arial" w:cs="Arial"/>
+        </w:rPr>
+      </w:pPr>
+      <w:r>
+        <w:rPr>
+          <w:rFonts w:ascii="Arial" w:eastAsiaTheme="majorEastAsia" w:hAnsi="Arial" w:cs="Arial"/>
+        </w:rPr>
+        <w:t>Does not support general computation. Only basic token transfers, swaps, and a few other transaction types are supported via predicate logic.</w:t>
+      </w:r>
+    </w:p>
+    <w:p>
+      <w:pPr>
+        <w:pStyle w:val="notion-list-item"/>
+        <w:numPr>
+          <w:ilvl w:val="2"/>
+          <w:numId w:val="34"/>
+        </w:numPr>
+        <w:shd w:val="clear" w:color="auto" w:fill="FFFFFF"/>
+        <w:rPr>
+          <w:rFonts w:ascii="Arial" w:eastAsiaTheme="majorEastAsia" w:hAnsi="Arial" w:cs="Arial"/>
+        </w:rPr>
+      </w:pPr>
+      <w:r>
+        <w:rPr>
+          <w:rFonts w:ascii="Arial" w:eastAsiaTheme="majorEastAsia" w:hAnsi="Arial" w:cs="Arial"/>
+        </w:rPr>
+        <w:t>Need to periodically watch the network (liveness requirement) or delegate this responsibility to someone else to ensure the security of your funds.</w:t>
+      </w:r>
+    </w:p>
+    <w:p>
+      <w:pPr>
+        <w:pStyle w:val="notion-list-item"/>
+        <w:numPr>
+          <w:ilvl w:val="2"/>
+          <w:numId w:val="34"/>
+        </w:numPr>
+        <w:shd w:val="clear" w:color="auto" w:fill="FFFFFF"/>
+        <w:rPr>
+          <w:rFonts w:ascii="Arial" w:eastAsiaTheme="majorEastAsia" w:hAnsi="Arial" w:cs="Arial"/>
+        </w:rPr>
+      </w:pPr>
+      <w:r>
+        <w:rPr>
+          <w:rFonts w:ascii="Arial" w:eastAsiaTheme="majorEastAsia" w:hAnsi="Arial" w:cs="Arial"/>
+        </w:rPr>
+        <w:t>Relies on one or more operators to store data and serve it upon request.</w:t>
+      </w:r>
+    </w:p>
+    <w:p>
+      <w:pPr>
+        <w:pStyle w:val="notion-list-item"/>
+        <w:numPr>
+          <w:ilvl w:val="2"/>
+          <w:numId w:val="34"/>
+        </w:numPr>
+        <w:shd w:val="clear" w:color="auto" w:fill="FFFFFF"/>
+        <w:rPr>
+          <w:rFonts w:ascii="Arial" w:eastAsiaTheme="majorEastAsia" w:hAnsi="Arial" w:cs="Arial"/>
+        </w:rPr>
+      </w:pPr>
+      <w:r>
+        <w:rPr>
+          <w:rFonts w:ascii="Arial" w:eastAsiaTheme="majorEastAsia" w:hAnsi="Arial" w:cs="Arial"/>
+        </w:rPr>
+        <w:t>Withdrawals are delayed by several days to allow for challenges. For fungible assets this can be mitigated by liquidity providers, but there is an associated capital cost.</w:t>
+      </w:r>
+    </w:p>
+    <w:p>
+      <w:pPr>
+        <w:pStyle w:val="notion-list-item"/>
+        <w:numPr>
+          <w:ilvl w:val="0"/>
+          <w:numId w:val="34"/>
+        </w:numPr>
+        <w:shd w:val="clear" w:color="auto" w:fill="FFFFFF"/>
+        <w:rPr>
+          <w:rFonts w:ascii="Arial" w:eastAsiaTheme="majorEastAsia" w:hAnsi="Arial" w:cs="Arial"/>
+          <w:b/>
+          <w:bCs/>
+          <w:u w:val="single"/>
+        </w:rPr>
+      </w:pPr>
+      <w:r>
+        <w:rPr>
+          <w:rFonts w:ascii="Arial" w:eastAsiaTheme="majorEastAsia" w:hAnsi="Arial" w:cs="Arial"/>
+          <w:b/>
+          <w:bCs/>
+          <w:u w:val="single"/>
+        </w:rPr>
+        <w:t>VALIDIUM</w:t>
+      </w:r>
+      <w:r>
+        <w:rPr>
+          <w:rFonts w:ascii="Arial" w:eastAsiaTheme="majorEastAsia" w:hAnsi="Arial" w:cs="Arial"/>
+          <w:b/>
+          <w:bCs/>
+          <w:u w:val="single"/>
+        </w:rPr>
+        <w:t>:</w:t>
+      </w:r>
+      <w:r>
+        <w:rPr>
+          <w:rFonts w:ascii="Arial" w:eastAsiaTheme="majorEastAsia" w:hAnsi="Arial" w:cs="Arial" w:hint="eastAsia"/>
+          <w:b/>
+          <w:bCs/>
+          <w:u w:val="single"/>
+        </w:rPr>
+        <w:t xml:space="preserve"> </w:t>
+      </w:r>
+      <w:r>
+        <w:rPr>
+          <w:rFonts w:ascii="Arial" w:eastAsiaTheme="majorEastAsia" w:hAnsi="Arial" w:cs="Arial"/>
+        </w:rPr>
+        <w:t xml:space="preserve">Uses validity proofs like ZK-rollups but data is not stored on the main layer 1 Ethereum chain. This can lead to 10k transactions per second per </w:t>
+      </w:r>
+      <w:proofErr w:type="spellStart"/>
+      <w:r>
+        <w:rPr>
+          <w:rFonts w:ascii="Arial" w:eastAsiaTheme="majorEastAsia" w:hAnsi="Arial" w:cs="Arial"/>
+        </w:rPr>
+        <w:t>validium</w:t>
+      </w:r>
+      <w:proofErr w:type="spellEnd"/>
+      <w:r>
+        <w:rPr>
+          <w:rFonts w:ascii="Arial" w:eastAsiaTheme="majorEastAsia" w:hAnsi="Arial" w:cs="Arial"/>
+        </w:rPr>
+        <w:t xml:space="preserve"> chain and multiple chains can be run in parallel.</w:t>
+      </w:r>
+    </w:p>
+    <w:p>
+      <w:pPr>
+        <w:pStyle w:val="notion-list-item"/>
+        <w:numPr>
+          <w:ilvl w:val="2"/>
+          <w:numId w:val="34"/>
+        </w:numPr>
+        <w:shd w:val="clear" w:color="auto" w:fill="FFFFFF"/>
+        <w:rPr>
+          <w:rFonts w:ascii="Arial" w:eastAsiaTheme="majorEastAsia" w:hAnsi="Arial" w:cs="Arial"/>
+          <w:u w:val="single"/>
+        </w:rPr>
+      </w:pPr>
+      <w:r>
+        <w:rPr>
+          <w:rFonts w:ascii="Arial" w:eastAsiaTheme="majorEastAsia" w:hAnsi="Arial" w:cs="Arial" w:hint="eastAsia"/>
+          <w:u w:val="single"/>
+        </w:rPr>
+        <w:t>P</w:t>
+      </w:r>
+      <w:r>
+        <w:rPr>
+          <w:rFonts w:ascii="Arial" w:eastAsiaTheme="majorEastAsia" w:hAnsi="Arial" w:cs="Arial"/>
+          <w:u w:val="single"/>
+        </w:rPr>
+        <w:t>ros:</w:t>
+      </w:r>
+    </w:p>
+    <w:p>
+      <w:pPr>
+        <w:pStyle w:val="notion-list-item"/>
+        <w:numPr>
+          <w:ilvl w:val="3"/>
+          <w:numId w:val="34"/>
+        </w:numPr>
+        <w:shd w:val="clear" w:color="auto" w:fill="FFFFFF"/>
+        <w:rPr>
+          <w:rFonts w:ascii="Arial" w:eastAsiaTheme="majorEastAsia" w:hAnsi="Arial" w:cs="Arial"/>
+        </w:rPr>
+      </w:pPr>
+      <w:r>
+        <w:rPr>
+          <w:rFonts w:ascii="Arial" w:eastAsiaTheme="majorEastAsia" w:hAnsi="Arial" w:cs="Arial"/>
+        </w:rPr>
+        <w:t xml:space="preserve">No withdrawal delay (no latency to on-chain/cross-chain </w:t>
+      </w:r>
+      <w:proofErr w:type="spellStart"/>
+      <w:r>
+        <w:rPr>
+          <w:rFonts w:ascii="Arial" w:eastAsiaTheme="majorEastAsia" w:hAnsi="Arial" w:cs="Arial"/>
+        </w:rPr>
+        <w:t>tx</w:t>
+      </w:r>
+      <w:proofErr w:type="spellEnd"/>
+      <w:r>
+        <w:rPr>
+          <w:rFonts w:ascii="Arial" w:eastAsiaTheme="majorEastAsia" w:hAnsi="Arial" w:cs="Arial"/>
+        </w:rPr>
+        <w:t>); consequent greater capital efficiency.</w:t>
+      </w:r>
+    </w:p>
+    <w:p>
+      <w:pPr>
+        <w:pStyle w:val="notion-list-item"/>
+        <w:numPr>
+          <w:ilvl w:val="3"/>
+          <w:numId w:val="34"/>
+        </w:numPr>
+        <w:shd w:val="clear" w:color="auto" w:fill="FFFFFF"/>
+        <w:rPr>
+          <w:rFonts w:ascii="Arial" w:eastAsiaTheme="majorEastAsia" w:hAnsi="Arial" w:cs="Arial"/>
+        </w:rPr>
+      </w:pPr>
+      <w:r>
+        <w:rPr>
+          <w:rFonts w:ascii="Arial" w:eastAsiaTheme="majorEastAsia" w:hAnsi="Arial" w:cs="Arial"/>
+        </w:rPr>
+        <w:t>Not vulnerable to certain economic attacks faced by fraud-proof based systems in high-value applications.</w:t>
+      </w:r>
+    </w:p>
+    <w:p>
+      <w:pPr>
+        <w:pStyle w:val="notion-list-item"/>
+        <w:numPr>
+          <w:ilvl w:val="2"/>
+          <w:numId w:val="34"/>
+        </w:numPr>
+        <w:shd w:val="clear" w:color="auto" w:fill="FFFFFF"/>
+        <w:rPr>
+          <w:rFonts w:ascii="Arial" w:eastAsiaTheme="majorEastAsia" w:hAnsi="Arial" w:cs="Arial"/>
+          <w:u w:val="single"/>
+        </w:rPr>
+      </w:pPr>
+      <w:r>
+        <w:rPr>
+          <w:rFonts w:ascii="Arial" w:eastAsiaTheme="majorEastAsia" w:hAnsi="Arial" w:cs="Arial" w:hint="eastAsia"/>
+          <w:u w:val="single"/>
+        </w:rPr>
+        <w:t>C</w:t>
+      </w:r>
+      <w:r>
+        <w:rPr>
+          <w:rFonts w:ascii="Arial" w:eastAsiaTheme="majorEastAsia" w:hAnsi="Arial" w:cs="Arial"/>
+          <w:u w:val="single"/>
+        </w:rPr>
+        <w:t>ons:</w:t>
+      </w:r>
+    </w:p>
+    <w:p>
+      <w:pPr>
+        <w:pStyle w:val="notion-list-item"/>
+        <w:numPr>
+          <w:ilvl w:val="3"/>
+          <w:numId w:val="34"/>
+        </w:numPr>
+        <w:shd w:val="clear" w:color="auto" w:fill="FFFFFF"/>
+        <w:rPr>
+          <w:rFonts w:ascii="Arial" w:eastAsiaTheme="majorEastAsia" w:hAnsi="Arial" w:cs="Arial"/>
+        </w:rPr>
+      </w:pPr>
+      <w:r>
+        <w:rPr>
+          <w:rFonts w:ascii="Arial" w:eastAsiaTheme="majorEastAsia" w:hAnsi="Arial" w:cs="Arial"/>
+        </w:rPr>
+        <w:t>Limited support for general computation/smart contracts; specialized languages required.</w:t>
+      </w:r>
+    </w:p>
+    <w:p>
+      <w:pPr>
+        <w:pStyle w:val="notion-list-item"/>
+        <w:numPr>
+          <w:ilvl w:val="3"/>
+          <w:numId w:val="34"/>
+        </w:numPr>
+        <w:shd w:val="clear" w:color="auto" w:fill="FFFFFF"/>
+        <w:rPr>
+          <w:rFonts w:ascii="Arial" w:eastAsiaTheme="majorEastAsia" w:hAnsi="Arial" w:cs="Arial"/>
+        </w:rPr>
+      </w:pPr>
+      <w:r>
+        <w:rPr>
+          <w:rFonts w:ascii="Arial" w:eastAsiaTheme="majorEastAsia" w:hAnsi="Arial" w:cs="Arial"/>
+        </w:rPr>
+        <w:t>High computational power required to generate ZK proofs; not cost effective for low throughput applications.</w:t>
+      </w:r>
+    </w:p>
+    <w:p>
+      <w:pPr>
+        <w:pStyle w:val="notion-list-item"/>
+        <w:numPr>
+          <w:ilvl w:val="3"/>
+          <w:numId w:val="34"/>
+        </w:numPr>
+        <w:shd w:val="clear" w:color="auto" w:fill="FFFFFF"/>
+        <w:rPr>
+          <w:rFonts w:ascii="Arial" w:eastAsiaTheme="majorEastAsia" w:hAnsi="Arial" w:cs="Arial"/>
+        </w:rPr>
+      </w:pPr>
+      <w:r>
+        <w:rPr>
+          <w:rFonts w:ascii="Arial" w:eastAsiaTheme="majorEastAsia" w:hAnsi="Arial" w:cs="Arial"/>
+        </w:rPr>
+        <w:t>Slower subjective finality time (10-30 min to generate a ZK proof) (but faster to full finality because there is no dispute time delay).</w:t>
+      </w:r>
+    </w:p>
+    <w:p>
+      <w:pPr>
+        <w:pStyle w:val="notion-list-item"/>
+        <w:numPr>
+          <w:ilvl w:val="3"/>
+          <w:numId w:val="34"/>
+        </w:numPr>
+        <w:shd w:val="clear" w:color="auto" w:fill="FFFFFF"/>
+        <w:rPr>
+          <w:rFonts w:ascii="Arial" w:eastAsiaTheme="majorEastAsia" w:hAnsi="Arial" w:cs="Arial"/>
+        </w:rPr>
+      </w:pPr>
+      <w:r>
+        <w:rPr>
+          <w:rFonts w:ascii="Arial" w:eastAsiaTheme="majorEastAsia" w:hAnsi="Arial" w:cs="Arial"/>
+        </w:rPr>
+        <w:lastRenderedPageBreak/>
+        <w:t xml:space="preserve">Generating a proof requires off-chain data to </w:t>
+      </w:r>
+      <w:proofErr w:type="gramStart"/>
+      <w:r>
+        <w:rPr>
+          <w:rFonts w:ascii="Arial" w:eastAsiaTheme="majorEastAsia" w:hAnsi="Arial" w:cs="Arial"/>
+        </w:rPr>
+        <w:t>be available at all times</w:t>
+      </w:r>
+      <w:proofErr w:type="gramEnd"/>
+      <w:r>
+        <w:rPr>
+          <w:rFonts w:ascii="Arial" w:eastAsiaTheme="majorEastAsia" w:hAnsi="Arial" w:cs="Arial"/>
+        </w:rPr>
+        <w:t>.</w:t>
+      </w:r>
+    </w:p>
+    <w:p>
+      <w:pPr>
+        <w:pStyle w:val="notion-list-item"/>
+        <w:numPr>
+          <w:ilvl w:val="1"/>
+          <w:numId w:val="34"/>
+        </w:numPr>
+        <w:shd w:val="clear" w:color="auto" w:fill="FFFFFF"/>
+        <w:rPr>
+          <w:rFonts w:ascii="Arial" w:eastAsiaTheme="majorEastAsia" w:hAnsi="Arial" w:cs="Arial"/>
+          <w:b/>
+          <w:bCs/>
+          <w:u w:val="single"/>
+        </w:rPr>
+      </w:pPr>
+      <w:r>
+        <w:rPr>
+          <w:rFonts w:ascii="Arial" w:eastAsiaTheme="majorEastAsia" w:hAnsi="Arial" w:cs="Arial"/>
+          <w:b/>
+          <w:bCs/>
+          <w:u w:val="single"/>
+        </w:rPr>
+        <w:t>OPTIMISTIC ROLLUPS:</w:t>
+      </w:r>
+      <w:r>
+        <w:rPr>
+          <w:rFonts w:ascii="Arial" w:eastAsiaTheme="majorEastAsia" w:hAnsi="Arial" w:cs="Arial"/>
+          <w:b/>
+          <w:bCs/>
+          <w:u w:val="single"/>
+        </w:rPr>
+        <w:t xml:space="preserve"> </w:t>
+      </w:r>
+      <w:r>
+        <w:rPr>
+          <w:rFonts w:ascii="Arial" w:eastAsiaTheme="majorEastAsia" w:hAnsi="Arial" w:cs="Arial"/>
+        </w:rPr>
+        <w:t xml:space="preserve">Optimistic rollups sit in parallel to the main Ethereum chain on layer 2. They can offer improvements in scalability because they don't do any computation by default. Instead, after a transaction, they propose the new state to </w:t>
+      </w:r>
+      <w:proofErr w:type="spellStart"/>
+      <w:r>
+        <w:rPr>
+          <w:rFonts w:ascii="Arial" w:eastAsiaTheme="majorEastAsia" w:hAnsi="Arial" w:cs="Arial"/>
+        </w:rPr>
+        <w:t>m</w:t>
+      </w:r>
+      <w:r>
+        <w:rPr>
+          <w:rFonts w:ascii="Arial" w:eastAsiaTheme="majorEastAsia" w:hAnsi="Arial" w:cs="Arial"/>
+        </w:rPr>
+        <w:t>ainnet</w:t>
+      </w:r>
+      <w:proofErr w:type="spellEnd"/>
+      <w:r>
+        <w:rPr>
+          <w:rFonts w:ascii="Arial" w:eastAsiaTheme="majorEastAsia" w:hAnsi="Arial" w:cs="Arial"/>
+        </w:rPr>
+        <w:t>.</w:t>
+      </w:r>
+      <w:r>
+        <w:rPr>
+          <w:rFonts w:ascii="Arial" w:eastAsiaTheme="majorEastAsia" w:hAnsi="Arial" w:cs="Arial"/>
+        </w:rPr>
+        <w:t xml:space="preserve"> </w:t>
+      </w:r>
+      <w:r>
+        <w:rPr>
+          <w:rFonts w:ascii="Arial" w:eastAsiaTheme="majorEastAsia" w:hAnsi="Arial" w:cs="Arial"/>
+        </w:rPr>
+        <w:t xml:space="preserve">With Optimistic rollups, transactions are written to the main Ethereum chain as </w:t>
+      </w:r>
+      <w:proofErr w:type="spellStart"/>
+      <w:r>
+        <w:rPr>
+          <w:rFonts w:ascii="Arial" w:eastAsiaTheme="majorEastAsia" w:hAnsi="Arial" w:cs="Arial"/>
+        </w:rPr>
+        <w:t>calldata</w:t>
+      </w:r>
+      <w:proofErr w:type="spellEnd"/>
+      <w:r>
+        <w:rPr>
+          <w:rFonts w:ascii="Arial" w:eastAsiaTheme="majorEastAsia" w:hAnsi="Arial" w:cs="Arial"/>
+        </w:rPr>
+        <w:t>, optimizing them further by reducing the gas cost.</w:t>
+      </w:r>
+    </w:p>
+    <w:p>
+      <w:pPr>
+        <w:pStyle w:val="notion-list-item"/>
+        <w:numPr>
+          <w:ilvl w:val="2"/>
+          <w:numId w:val="34"/>
+        </w:numPr>
+        <w:shd w:val="clear" w:color="auto" w:fill="FFFFFF"/>
+        <w:rPr>
+          <w:rFonts w:ascii="Arial" w:eastAsiaTheme="majorEastAsia" w:hAnsi="Arial" w:cs="Arial"/>
+          <w:u w:val="single"/>
+        </w:rPr>
+      </w:pPr>
+      <w:r>
+        <w:rPr>
+          <w:rFonts w:ascii="Arial" w:eastAsiaTheme="majorEastAsia" w:hAnsi="Arial" w:cs="Arial" w:hint="eastAsia"/>
+          <w:u w:val="single"/>
+        </w:rPr>
+        <w:t>P</w:t>
+      </w:r>
+      <w:r>
+        <w:rPr>
+          <w:rFonts w:ascii="Arial" w:eastAsiaTheme="majorEastAsia" w:hAnsi="Arial" w:cs="Arial"/>
+          <w:u w:val="single"/>
+        </w:rPr>
+        <w:t>ros:</w:t>
+      </w:r>
+    </w:p>
+    <w:p>
+      <w:pPr>
+        <w:pStyle w:val="notion-list-item"/>
+        <w:numPr>
+          <w:ilvl w:val="3"/>
+          <w:numId w:val="34"/>
+        </w:numPr>
+        <w:shd w:val="clear" w:color="auto" w:fill="FFFFFF"/>
+        <w:rPr>
+          <w:rFonts w:ascii="Arial" w:eastAsiaTheme="majorEastAsia" w:hAnsi="Arial" w:cs="Arial"/>
+        </w:rPr>
+      </w:pPr>
+      <w:r>
+        <w:rPr>
+          <w:rFonts w:ascii="Arial" w:eastAsiaTheme="majorEastAsia" w:hAnsi="Arial" w:cs="Arial"/>
+        </w:rPr>
+        <w:t>Anything you can do on Ethereum layer 1, you can do with Optimistic rollups as it's EVM and Solidity compatible.</w:t>
+      </w:r>
+    </w:p>
+    <w:p>
+      <w:pPr>
+        <w:pStyle w:val="notion-list-item"/>
+        <w:numPr>
+          <w:ilvl w:val="3"/>
+          <w:numId w:val="34"/>
+        </w:numPr>
+        <w:shd w:val="clear" w:color="auto" w:fill="FFFFFF"/>
+        <w:rPr>
+          <w:rFonts w:ascii="Arial" w:eastAsiaTheme="majorEastAsia" w:hAnsi="Arial" w:cs="Arial"/>
+        </w:rPr>
+      </w:pPr>
+      <w:r>
+        <w:rPr>
+          <w:rFonts w:ascii="Arial" w:eastAsiaTheme="majorEastAsia" w:hAnsi="Arial" w:cs="Arial"/>
+        </w:rPr>
+        <w:t>All transaction data is stored on the layer 1 chain, meaning it's secure and decentralized.</w:t>
+      </w:r>
+    </w:p>
+    <w:p>
+      <w:pPr>
+        <w:pStyle w:val="notion-list-item"/>
+        <w:numPr>
+          <w:ilvl w:val="2"/>
+          <w:numId w:val="34"/>
+        </w:numPr>
+        <w:shd w:val="clear" w:color="auto" w:fill="FFFFFF"/>
+        <w:rPr>
+          <w:rFonts w:ascii="Arial" w:eastAsiaTheme="majorEastAsia" w:hAnsi="Arial" w:cs="Arial"/>
+          <w:u w:val="single"/>
+        </w:rPr>
+      </w:pPr>
+      <w:r>
+        <w:rPr>
+          <w:rFonts w:ascii="Arial" w:eastAsiaTheme="majorEastAsia" w:hAnsi="Arial" w:cs="Arial" w:hint="eastAsia"/>
+          <w:u w:val="single"/>
+        </w:rPr>
+        <w:t>C</w:t>
+      </w:r>
+      <w:r>
+        <w:rPr>
+          <w:rFonts w:ascii="Arial" w:eastAsiaTheme="majorEastAsia" w:hAnsi="Arial" w:cs="Arial"/>
+          <w:u w:val="single"/>
+        </w:rPr>
+        <w:t>ons</w:t>
+      </w:r>
+      <w:r>
+        <w:rPr>
+          <w:rFonts w:ascii="Arial" w:eastAsiaTheme="majorEastAsia" w:hAnsi="Arial" w:cs="Arial"/>
+          <w:u w:val="single"/>
+        </w:rPr>
+        <w:t>:</w:t>
+      </w:r>
+    </w:p>
+    <w:p>
+      <w:pPr>
+        <w:pStyle w:val="notion-list-item"/>
+        <w:numPr>
+          <w:ilvl w:val="3"/>
+          <w:numId w:val="34"/>
+        </w:numPr>
+        <w:shd w:val="clear" w:color="auto" w:fill="FFFFFF"/>
+        <w:rPr>
+          <w:rFonts w:ascii="Arial" w:eastAsiaTheme="majorEastAsia" w:hAnsi="Arial" w:cs="Arial"/>
+        </w:rPr>
+      </w:pPr>
+      <w:r>
+        <w:rPr>
+          <w:rFonts w:ascii="Arial" w:eastAsiaTheme="majorEastAsia" w:hAnsi="Arial" w:cs="Arial"/>
+        </w:rPr>
+        <w:t>Long wait times for on-chain transaction due to potential fraud challenges.</w:t>
+      </w:r>
+    </w:p>
+    <w:p>
+      <w:pPr>
+        <w:pStyle w:val="notion-list-item"/>
+        <w:numPr>
+          <w:ilvl w:val="3"/>
+          <w:numId w:val="34"/>
+        </w:numPr>
+        <w:shd w:val="clear" w:color="auto" w:fill="FFFFFF"/>
+        <w:rPr>
+          <w:rFonts w:ascii="Arial" w:eastAsiaTheme="majorEastAsia" w:hAnsi="Arial" w:cs="Arial"/>
+        </w:rPr>
+      </w:pPr>
+      <w:r>
+        <w:rPr>
+          <w:rFonts w:ascii="Arial" w:eastAsiaTheme="majorEastAsia" w:hAnsi="Arial" w:cs="Arial"/>
+        </w:rPr>
+        <w:t>An operator can influence transaction ordering.</w:t>
+      </w:r>
+    </w:p>
+    <w:p>
+      <w:pPr>
+        <w:pStyle w:val="notion-list-item"/>
+        <w:numPr>
+          <w:ilvl w:val="1"/>
+          <w:numId w:val="34"/>
+        </w:numPr>
+        <w:shd w:val="clear" w:color="auto" w:fill="FFFFFF"/>
+        <w:rPr>
+          <w:rFonts w:ascii="Arial" w:eastAsiaTheme="majorEastAsia" w:hAnsi="Arial" w:cs="Arial"/>
+          <w:b/>
+          <w:bCs/>
+          <w:u w:val="single"/>
+        </w:rPr>
+      </w:pPr>
+      <w:r>
+        <w:rPr>
+          <w:rFonts w:ascii="Arial" w:eastAsiaTheme="majorEastAsia" w:hAnsi="Arial" w:cs="Arial"/>
+          <w:b/>
+          <w:bCs/>
+          <w:u w:val="single"/>
+        </w:rPr>
+        <w:t>ZERO-KNOWLEDGE ROLLUPS</w:t>
+      </w:r>
+      <w:r>
+        <w:rPr>
+          <w:rFonts w:ascii="Arial" w:eastAsiaTheme="majorEastAsia" w:hAnsi="Arial" w:cs="Arial"/>
+          <w:b/>
+          <w:bCs/>
+          <w:u w:val="single"/>
+        </w:rPr>
+        <w:t xml:space="preserve">: </w:t>
+      </w:r>
+      <w:r>
+        <w:rPr>
+          <w:rFonts w:ascii="Arial" w:eastAsiaTheme="majorEastAsia" w:hAnsi="Arial" w:cs="Arial"/>
+        </w:rPr>
+        <w:t>Zero-knowledge rollups (ZK-rollups) bundle (or "roll-up") hundreds of transfers off-chain and generate a cryptographic proof. These proofs can come in the form of SNARKs or STARKs</w:t>
+      </w:r>
+      <w:r>
+        <w:rPr>
+          <w:rFonts w:ascii="Arial" w:eastAsiaTheme="majorEastAsia" w:hAnsi="Arial" w:cs="Arial"/>
+        </w:rPr>
+        <w:t xml:space="preserve"> </w:t>
+      </w:r>
+      <w:r>
+        <w:rPr>
+          <w:rFonts w:ascii="Arial" w:eastAsiaTheme="majorEastAsia" w:hAnsi="Arial" w:cs="Arial"/>
+        </w:rPr>
+        <w:t>and get posted to layer 1.</w:t>
+      </w:r>
+      <w:r>
+        <w:rPr>
+          <w:rFonts w:ascii="Arial" w:eastAsiaTheme="majorEastAsia" w:hAnsi="Arial" w:cs="Arial"/>
+        </w:rPr>
+        <w:t xml:space="preserve"> </w:t>
+      </w:r>
+    </w:p>
+    <w:p>
+      <w:pPr>
+        <w:pStyle w:val="notion-list-item"/>
+        <w:shd w:val="clear" w:color="auto" w:fill="FFFFFF"/>
+        <w:ind w:left="1560"/>
+        <w:rPr>
+          <w:rFonts w:ascii="Arial" w:eastAsiaTheme="majorEastAsia" w:hAnsi="Arial" w:cs="Arial"/>
+        </w:rPr>
+      </w:pPr>
+      <w:r>
+        <w:rPr>
+          <w:rFonts w:ascii="Arial" w:eastAsiaTheme="majorEastAsia" w:hAnsi="Arial" w:cs="Arial"/>
+        </w:rPr>
+        <w:t>The ZK-rollup smart contract maintains the state of all transfers on layer 2, and this state can only be updated with a validity proof. This means that ZK-rollups only need the validity proof instead of all transaction data. With a ZK-rollup, validating a block is quicker and cheaper because less data is included.</w:t>
+      </w:r>
+      <w:r>
+        <w:rPr>
+          <w:rFonts w:ascii="Arial" w:eastAsiaTheme="majorEastAsia" w:hAnsi="Arial" w:cs="Arial"/>
+        </w:rPr>
+        <w:t xml:space="preserve"> </w:t>
+      </w:r>
+    </w:p>
+    <w:p>
+      <w:pPr>
+        <w:pStyle w:val="notion-list-item"/>
+        <w:numPr>
+          <w:ilvl w:val="2"/>
+          <w:numId w:val="34"/>
+        </w:numPr>
+        <w:shd w:val="clear" w:color="auto" w:fill="FFFFFF"/>
+        <w:rPr>
+          <w:rFonts w:ascii="Arial" w:eastAsiaTheme="majorEastAsia" w:hAnsi="Arial" w:cs="Arial"/>
+          <w:u w:val="single"/>
+        </w:rPr>
+      </w:pPr>
+      <w:r>
+        <w:rPr>
+          <w:rFonts w:ascii="Arial" w:eastAsiaTheme="majorEastAsia" w:hAnsi="Arial" w:cs="Arial"/>
+          <w:u w:val="single"/>
+        </w:rPr>
+        <w:t>Pros:</w:t>
+      </w:r>
+    </w:p>
+    <w:p>
+      <w:pPr>
+        <w:pStyle w:val="notion-list-item"/>
+        <w:numPr>
+          <w:ilvl w:val="3"/>
+          <w:numId w:val="34"/>
+        </w:numPr>
+        <w:shd w:val="clear" w:color="auto" w:fill="FFFFFF"/>
+        <w:rPr>
+          <w:rFonts w:ascii="Arial" w:eastAsiaTheme="majorEastAsia" w:hAnsi="Arial" w:cs="Arial"/>
+        </w:rPr>
+      </w:pPr>
+      <w:r>
+        <w:rPr>
+          <w:rFonts w:ascii="Arial" w:eastAsiaTheme="majorEastAsia" w:hAnsi="Arial" w:cs="Arial"/>
+        </w:rPr>
+        <w:t>Faster finality time since the state is instantly verified once the proofs are sent to the main chain.</w:t>
+      </w:r>
+      <w:r>
+        <w:rPr>
+          <w:rFonts w:ascii="Arial" w:eastAsiaTheme="majorEastAsia" w:hAnsi="Arial" w:cs="Arial"/>
+        </w:rPr>
+        <w:tab/>
+      </w:r>
+    </w:p>
+    <w:p>
+      <w:pPr>
+        <w:pStyle w:val="notion-list-item"/>
+        <w:numPr>
+          <w:ilvl w:val="3"/>
+          <w:numId w:val="34"/>
+        </w:numPr>
+        <w:shd w:val="clear" w:color="auto" w:fill="FFFFFF"/>
+        <w:rPr>
+          <w:rFonts w:ascii="Arial" w:eastAsiaTheme="majorEastAsia" w:hAnsi="Arial" w:cs="Arial"/>
+        </w:rPr>
+      </w:pPr>
+      <w:r>
+        <w:rPr>
+          <w:rFonts w:ascii="Arial" w:eastAsiaTheme="majorEastAsia" w:hAnsi="Arial" w:cs="Arial"/>
+        </w:rPr>
+        <w:t>Not vulnerable to the economic attacks that Optimistic rollups can be vulnerable to</w:t>
+      </w:r>
+      <w:r>
+        <w:rPr>
+          <w:rFonts w:ascii="Arial" w:eastAsiaTheme="majorEastAsia" w:hAnsi="Arial" w:cs="Arial"/>
+        </w:rPr>
+        <w:t>.</w:t>
+      </w:r>
+    </w:p>
+    <w:p>
+      <w:pPr>
+        <w:pStyle w:val="notion-list-item"/>
+        <w:numPr>
+          <w:ilvl w:val="3"/>
+          <w:numId w:val="34"/>
+        </w:numPr>
+        <w:shd w:val="clear" w:color="auto" w:fill="FFFFFF"/>
+        <w:rPr>
+          <w:rFonts w:ascii="Arial" w:eastAsiaTheme="majorEastAsia" w:hAnsi="Arial" w:cs="Arial"/>
+        </w:rPr>
+      </w:pPr>
+      <w:r>
+        <w:rPr>
+          <w:rFonts w:ascii="Arial" w:eastAsiaTheme="majorEastAsia" w:hAnsi="Arial" w:cs="Arial"/>
+        </w:rPr>
+        <w:t>Secure and decentralized, since the data that is needed to recover the state is stored on the layer 1 chain.</w:t>
+      </w:r>
+    </w:p>
+    <w:p>
+      <w:pPr>
+        <w:pStyle w:val="notion-list-item"/>
+        <w:numPr>
+          <w:ilvl w:val="2"/>
+          <w:numId w:val="34"/>
+        </w:numPr>
+        <w:shd w:val="clear" w:color="auto" w:fill="FFFFFF"/>
+        <w:rPr>
+          <w:rFonts w:ascii="Arial" w:eastAsiaTheme="majorEastAsia" w:hAnsi="Arial" w:cs="Arial"/>
+          <w:u w:val="single"/>
+        </w:rPr>
+      </w:pPr>
+      <w:r>
+        <w:rPr>
+          <w:rFonts w:ascii="Arial" w:eastAsiaTheme="majorEastAsia" w:hAnsi="Arial" w:cs="Arial" w:hint="eastAsia"/>
+          <w:u w:val="single"/>
+        </w:rPr>
+        <w:t>C</w:t>
+      </w:r>
+      <w:r>
+        <w:rPr>
+          <w:rFonts w:ascii="Arial" w:eastAsiaTheme="majorEastAsia" w:hAnsi="Arial" w:cs="Arial"/>
+          <w:u w:val="single"/>
+        </w:rPr>
+        <w:t>ons:</w:t>
+      </w:r>
+    </w:p>
+    <w:p>
+      <w:pPr>
+        <w:pStyle w:val="notion-list-item"/>
+        <w:numPr>
+          <w:ilvl w:val="3"/>
+          <w:numId w:val="34"/>
+        </w:numPr>
+        <w:shd w:val="clear" w:color="auto" w:fill="FFFFFF"/>
+        <w:rPr>
+          <w:rFonts w:ascii="Arial" w:eastAsiaTheme="majorEastAsia" w:hAnsi="Arial" w:cs="Arial"/>
+        </w:rPr>
+      </w:pPr>
+      <w:r>
+        <w:rPr>
+          <w:rFonts w:ascii="Arial" w:eastAsiaTheme="majorEastAsia" w:hAnsi="Arial" w:cs="Arial"/>
+        </w:rPr>
+        <w:t>Some don't have EVM support.</w:t>
+      </w:r>
+    </w:p>
+    <w:p>
+      <w:pPr>
+        <w:pStyle w:val="notion-list-item"/>
+        <w:numPr>
+          <w:ilvl w:val="3"/>
+          <w:numId w:val="34"/>
+        </w:numPr>
+        <w:shd w:val="clear" w:color="auto" w:fill="FFFFFF"/>
+        <w:rPr>
+          <w:rFonts w:ascii="Arial" w:eastAsiaTheme="majorEastAsia" w:hAnsi="Arial" w:cs="Arial"/>
+        </w:rPr>
+      </w:pPr>
+      <w:r>
+        <w:rPr>
+          <w:rFonts w:ascii="Arial" w:eastAsiaTheme="majorEastAsia" w:hAnsi="Arial" w:cs="Arial"/>
+        </w:rPr>
+        <w:t>Validity proofs are intense to compute – not worth it for applications with little on-chain activity.</w:t>
+      </w:r>
+    </w:p>
+    <w:p>
+      <w:pPr>
+        <w:pStyle w:val="notion-list-item"/>
+        <w:numPr>
+          <w:ilvl w:val="3"/>
+          <w:numId w:val="34"/>
+        </w:numPr>
+        <w:shd w:val="clear" w:color="auto" w:fill="FFFFFF"/>
+        <w:rPr>
+          <w:rFonts w:ascii="Arial" w:eastAsiaTheme="majorEastAsia" w:hAnsi="Arial" w:cs="Arial"/>
+        </w:rPr>
+      </w:pPr>
+      <w:r>
+        <w:rPr>
+          <w:rFonts w:ascii="Arial" w:eastAsiaTheme="majorEastAsia" w:hAnsi="Arial" w:cs="Arial"/>
+        </w:rPr>
+        <w:t>An operator can influence transaction ordering</w:t>
+      </w:r>
+    </w:p>
+    <w:p>
+      <w:pPr>
+        <w:pStyle w:val="notion-list-item"/>
+        <w:shd w:val="clear" w:color="auto" w:fill="FFFFFF"/>
+        <w:ind w:left="720"/>
+        <w:rPr>
+          <w:rFonts w:ascii="Arial" w:hAnsi="Arial" w:cs="Arial"/>
+          <w:color w:val="37352F"/>
+          <w:shd w:val="clear" w:color="auto" w:fill="FFFFFF"/>
+        </w:rPr>
+      </w:pPr>
+      <w:r>
+        <w:rPr>
+          <w:rFonts w:ascii="Arial" w:hAnsi="Arial" w:cs="Arial"/>
+          <w:color w:val="37352F"/>
+          <w:shd w:val="clear" w:color="auto" w:fill="FFFFFF"/>
+        </w:rPr>
+        <w:t>The biggest problem with the Plasma approach as described above and summarize as following:</w:t>
+      </w:r>
+    </w:p>
+    <w:p>
+      <w:pPr>
+        <w:pStyle w:val="notion-list-item"/>
+        <w:numPr>
+          <w:ilvl w:val="0"/>
+          <w:numId w:val="35"/>
+        </w:numPr>
+        <w:shd w:val="clear" w:color="auto" w:fill="FFFFFF"/>
+        <w:rPr>
+          <w:rFonts w:ascii="Helvetica" w:hAnsi="Helvetica" w:cs="Helvetica"/>
+        </w:rPr>
+      </w:pPr>
+      <w:r>
+        <w:rPr>
+          <w:rFonts w:ascii="Arial" w:hAnsi="Arial" w:cs="Arial"/>
+          <w:color w:val="333333"/>
+          <w:shd w:val="clear" w:color="auto" w:fill="FFFFFF"/>
+        </w:rPr>
+        <w:lastRenderedPageBreak/>
+        <w:t>When users want to withdraw their assets from Plasma to the Ethereum, they need to wait seven days to settle the transaction.</w:t>
+      </w:r>
+    </w:p>
+    <w:p>
+      <w:pPr>
+        <w:pStyle w:val="notion-list-item"/>
+        <w:numPr>
+          <w:ilvl w:val="0"/>
+          <w:numId w:val="35"/>
+        </w:numPr>
+        <w:shd w:val="clear" w:color="auto" w:fill="FFFFFF"/>
+        <w:rPr>
+          <w:rFonts w:ascii="Helvetica" w:hAnsi="Helvetica" w:cs="Helvetica"/>
+        </w:rPr>
+      </w:pPr>
+      <w:r>
+        <w:rPr>
+          <w:rFonts w:ascii="Arial" w:hAnsi="Arial" w:cs="Arial"/>
+          <w:color w:val="333333"/>
+          <w:shd w:val="clear" w:color="auto" w:fill="FFFFFF"/>
+        </w:rPr>
+        <w:t xml:space="preserve">Each Plasma chain requires an operator posting the Merkle root commitments to the mainchain. This requires us to trust a third party to accurately post the Merkle root commitments on the chain. </w:t>
+      </w:r>
+    </w:p>
+    <w:p>
+      <w:pPr>
+        <w:pStyle w:val="notion-list-item"/>
+        <w:numPr>
+          <w:ilvl w:val="0"/>
+          <w:numId w:val="35"/>
+        </w:numPr>
+        <w:shd w:val="clear" w:color="auto" w:fill="FFFFFF"/>
+        <w:rPr>
+          <w:rFonts w:ascii="Arial" w:hAnsi="Arial" w:cs="Arial"/>
+          <w:color w:val="333333"/>
+          <w:shd w:val="clear" w:color="auto" w:fill="FFFFFF"/>
+        </w:rPr>
+      </w:pPr>
+      <w:r>
+        <w:rPr>
+          <w:rFonts w:ascii="Arial" w:hAnsi="Arial" w:cs="Arial"/>
+          <w:color w:val="333333"/>
+          <w:shd w:val="clear" w:color="auto" w:fill="FFFFFF"/>
+        </w:rPr>
+        <w:t xml:space="preserve">Plasma requires that owners of transacting assets be </w:t>
+      </w:r>
+      <w:r>
+        <w:rPr>
+          <w:rFonts w:ascii="Arial" w:hAnsi="Arial" w:cs="Arial"/>
+          <w:color w:val="333333"/>
+          <w:shd w:val="clear" w:color="auto" w:fill="FFFFFF"/>
+        </w:rPr>
+        <w:t>present,</w:t>
+      </w:r>
+      <w:r>
+        <w:rPr>
+          <w:rFonts w:ascii="Arial" w:hAnsi="Arial" w:cs="Arial"/>
+          <w:color w:val="333333"/>
+          <w:shd w:val="clear" w:color="auto" w:fill="FFFFFF"/>
+        </w:rPr>
+        <w:t xml:space="preserve"> and </w:t>
+      </w:r>
+      <w:r>
+        <w:rPr>
+          <w:rFonts w:ascii="Arial" w:hAnsi="Arial" w:cs="Arial"/>
+          <w:color w:val="333333"/>
+          <w:shd w:val="clear" w:color="auto" w:fill="FFFFFF"/>
+        </w:rPr>
+        <w:t>it works best for simple transfers</w:t>
+      </w:r>
+      <w:r>
+        <w:rPr>
+          <w:rFonts w:ascii="Arial" w:hAnsi="Arial" w:cs="Arial"/>
+          <w:color w:val="333333"/>
+          <w:shd w:val="clear" w:color="auto" w:fill="FFFFFF"/>
+        </w:rPr>
+        <w:t>.</w:t>
+      </w:r>
+    </w:p>
+    <w:p>
+      <w:pPr>
+        <w:pStyle w:val="notion-list-item"/>
+        <w:numPr>
+          <w:ilvl w:val="0"/>
+          <w:numId w:val="33"/>
+        </w:numPr>
+        <w:shd w:val="clear" w:color="auto" w:fill="FFFFFF"/>
+        <w:rPr>
+          <w:rStyle w:val="notion-semantic-string"/>
+          <w:rFonts w:ascii="Helvetica" w:hAnsi="Helvetica" w:cs="Helvetica"/>
+          <w:i/>
+          <w:iCs/>
+          <w:color w:val="37352F"/>
+        </w:rPr>
+      </w:pPr>
+      <w:r>
+        <w:rPr>
+          <w:rStyle w:val="notion-semantic-string"/>
+          <w:rFonts w:ascii="Helvetica" w:hAnsi="Helvetica" w:cs="Helvetica"/>
+          <w:i/>
+          <w:iCs/>
+          <w:color w:val="37352F"/>
+        </w:rPr>
+        <w:t xml:space="preserve">One of the solutions that has been gaining a lot of traction lately is </w:t>
+      </w:r>
+      <w:proofErr w:type="spellStart"/>
+      <w:r>
+        <w:rPr>
+          <w:rStyle w:val="notion-semantic-string"/>
+          <w:rFonts w:ascii="Helvetica" w:hAnsi="Helvetica" w:cs="Helvetica"/>
+          <w:i/>
+          <w:iCs/>
+          <w:color w:val="37352F"/>
+        </w:rPr>
+        <w:t>zkRollups</w:t>
+      </w:r>
+      <w:proofErr w:type="spellEnd"/>
+      <w:r>
+        <w:rPr>
+          <w:rStyle w:val="notion-semantic-string"/>
+          <w:rFonts w:ascii="Helvetica" w:hAnsi="Helvetica" w:cs="Helvetica"/>
+          <w:i/>
+          <w:iCs/>
+          <w:color w:val="37352F"/>
+        </w:rPr>
+        <w:t xml:space="preserve">. With the use of a diagram explain the key features of </w:t>
+      </w:r>
+      <w:proofErr w:type="spellStart"/>
+      <w:r>
+        <w:rPr>
+          <w:rStyle w:val="notion-semantic-string"/>
+          <w:rFonts w:ascii="Helvetica" w:hAnsi="Helvetica" w:cs="Helvetica"/>
+          <w:i/>
+          <w:iCs/>
+          <w:color w:val="37352F"/>
+        </w:rPr>
+        <w:t>zkRollups</w:t>
+      </w:r>
+      <w:proofErr w:type="spellEnd"/>
+      <w:r>
+        <w:rPr>
+          <w:rStyle w:val="notion-semantic-string"/>
+          <w:rFonts w:ascii="Helvetica" w:hAnsi="Helvetica" w:cs="Helvetica"/>
+          <w:i/>
+          <w:iCs/>
+          <w:color w:val="37352F"/>
+        </w:rPr>
+        <w:t>. Argue for or against this solution highlighting its benefits or shortcomings with respect to other solutions proposed or in use.</w:t>
+      </w:r>
+    </w:p>
+    <w:p>
+      <w:pPr>
+        <w:pStyle w:val="notion-list-item"/>
+        <w:shd w:val="clear" w:color="auto" w:fill="FFFFFF"/>
+        <w:ind w:left="720"/>
+        <w:rPr>
+          <w:rFonts w:ascii="Arial" w:eastAsiaTheme="majorEastAsia" w:hAnsi="Arial" w:cs="Arial"/>
+          <w:b/>
+          <w:bCs/>
+          <w:color w:val="FF0000"/>
+        </w:rPr>
+      </w:pPr>
+      <w:r>
+        <w:rPr>
+          <w:rFonts w:ascii="Arial" w:eastAsiaTheme="majorEastAsia" w:hAnsi="Arial" w:cs="Arial"/>
+          <w:b/>
+          <w:bCs/>
+          <w:color w:val="FF0000"/>
+        </w:rPr>
+        <w:t>[ANSWER]</w:t>
+      </w:r>
+    </w:p>
+    <w:p>
+      <w:pPr>
+        <w:pStyle w:val="notion-list-item"/>
+        <w:shd w:val="clear" w:color="auto" w:fill="FFFFFF"/>
+        <w:ind w:left="720"/>
+        <w:rPr>
+          <w:rFonts w:ascii="Helvetica" w:hAnsi="Helvetica" w:cs="Helvetica"/>
+          <w:color w:val="37352F"/>
+        </w:rPr>
+      </w:pPr>
+      <w:r>
+        <w:rPr>
+          <w:noProof/>
+        </w:rPr>
+        <w:drawing>
+          <wp:inline distT="0" distB="0" distL="0" distR="0" wp14:anchorId="4B69F68D" wp14:editId="72CBD273">
+            <wp:extent cx="5143588" cy="2580238"/>
+            <wp:effectExtent l="0" t="0" r="0" b="0"/>
+            <wp:docPr id="1" name="图片 1" descr="Layer 2 solutions"/>
+            <wp:cNvGraphicFramePr>
+              <a:graphicFrameLocks xmlns:a="http://schemas.openxmlformats.org/drawingml/2006/main" noChangeAspect="1"/>
+            </wp:cNvGraphicFramePr>
+            <a:graphic xmlns:a="http://schemas.openxmlformats.org/drawingml/2006/main">
+              <a:graphicData uri="http://schemas.openxmlformats.org/drawingml/2006/picture">
+                <pic:pic xmlns:pic="http://schemas.openxmlformats.org/drawingml/2006/picture">
+                  <pic:nvPicPr>
+                    <pic:cNvPr id="0" name="Picture 1" descr="Layer 2 solutions"/>
+                    <pic:cNvPicPr>
+                      <a:picLocks noChangeAspect="1" noChangeArrowheads="1"/>
+                    </pic:cNvPicPr>
+                  </pic:nvPicPr>
+                  <pic:blipFill>
+                    <a:blip r:embed="rId8">
+                      <a:extLst>
+                        <a:ext uri="{28A0092B-C50C-407E-A947-70E740481C1C}">
+                          <a14:useLocalDpi xmlns:a14="http://schemas.microsoft.com/office/drawing/2010/main" val="0"/>
+                        </a:ext>
+                      </a:extLst>
+                    </a:blip>
+                    <a:srcRect/>
+                    <a:stretch>
+                      <a:fillRect/>
+                    </a:stretch>
+                  </pic:blipFill>
+                  <pic:spPr bwMode="auto">
+                    <a:xfrm>
+                      <a:off x="0" y="0"/>
+                      <a:ext cx="5164922" cy="2590940"/>
+                    </a:xfrm>
+                    <a:prstGeom prst="rect">
+                      <a:avLst/>
+                    </a:prstGeom>
+                    <a:noFill/>
+                    <a:ln>
+                      <a:noFill/>
+                    </a:ln>
+                  </pic:spPr>
+                </pic:pic>
+              </a:graphicData>
+            </a:graphic>
+          </wp:inline>
+        </w:drawing>
+      </w:r>
+    </w:p>
+    <w:p>
+      <w:pPr>
+        <w:pStyle w:val="notion-list-item"/>
+        <w:shd w:val="clear" w:color="auto" w:fill="FFFFFF"/>
+        <w:ind w:left="720"/>
+        <w:rPr>
+          <w:rFonts w:ascii="Arial" w:hAnsi="Arial" w:cs="Arial"/>
+          <w:color w:val="37352F"/>
+        </w:rPr>
+      </w:pPr>
+      <w:r>
+        <w:rPr>
+          <w:rFonts w:ascii="Arial" w:hAnsi="Arial" w:cs="Arial"/>
+          <w:color w:val="37352F"/>
+        </w:rPr>
+        <w:t>Key features:</w:t>
+      </w:r>
+    </w:p>
+    <w:p>
+      <w:pPr>
+        <w:pStyle w:val="notion-list-item"/>
+        <w:numPr>
+          <w:ilvl w:val="0"/>
+          <w:numId w:val="36"/>
+        </w:numPr>
+        <w:shd w:val="clear" w:color="auto" w:fill="FFFFFF"/>
+        <w:rPr>
+          <w:rFonts w:ascii="Arial" w:hAnsi="Arial" w:cs="Arial"/>
+          <w:color w:val="37352F"/>
+        </w:rPr>
+      </w:pPr>
+      <w:r>
+        <w:rPr>
+          <w:rFonts w:ascii="Arial" w:hAnsi="Arial" w:cs="Arial"/>
+          <w:color w:val="37352F"/>
+        </w:rPr>
+        <w:t>B</w:t>
+      </w:r>
+      <w:r>
+        <w:rPr>
+          <w:rFonts w:ascii="Arial" w:hAnsi="Arial" w:cs="Arial"/>
+          <w:color w:val="37352F"/>
+        </w:rPr>
+        <w:t>undle hundreds of transfers off-chain and generate a cryptographic proof</w:t>
+      </w:r>
+      <w:r>
+        <w:rPr>
+          <w:rFonts w:ascii="Arial" w:hAnsi="Arial" w:cs="Arial"/>
+          <w:color w:val="37352F"/>
+        </w:rPr>
+        <w:t xml:space="preserve"> (ZK-SNARK).</w:t>
+      </w:r>
+      <w:r>
+        <w:rPr>
+          <w:rFonts w:ascii="Arial" w:hAnsi="Arial" w:cs="Arial"/>
+          <w:color w:val="37352F"/>
+        </w:rPr>
+        <w:t xml:space="preserve"> Then post the rollup data and proof to Ethereum </w:t>
+      </w:r>
+      <w:r>
+        <w:rPr>
+          <w:rFonts w:ascii="Arial" w:hAnsi="Arial" w:cs="Arial"/>
+          <w:color w:val="37352F"/>
+        </w:rPr>
+        <w:t>blockchain</w:t>
+      </w:r>
+      <w:r>
+        <w:rPr>
+          <w:rFonts w:ascii="Arial" w:hAnsi="Arial" w:cs="Arial"/>
+          <w:color w:val="37352F"/>
+        </w:rPr>
+        <w:t xml:space="preserve"> for verification. The computation </w:t>
+      </w:r>
+      <w:r>
+        <w:rPr>
+          <w:rFonts w:ascii="Roboto" w:hAnsi="Roboto"/>
+        </w:rPr>
+        <w:t xml:space="preserve">can be </w:t>
+      </w:r>
+      <w:r>
+        <w:rPr>
+          <w:rFonts w:ascii="Roboto" w:hAnsi="Roboto"/>
+        </w:rPr>
+        <w:t>in a parallel computing model which encourages decentralization</w:t>
+      </w:r>
+      <w:r>
+        <w:rPr>
+          <w:rFonts w:ascii="Roboto" w:hAnsi="Roboto"/>
+        </w:rPr>
+        <w:t xml:space="preserve">. </w:t>
+      </w:r>
+    </w:p>
+    <w:p>
+      <w:pPr>
+        <w:pStyle w:val="notion-list-item"/>
+        <w:numPr>
+          <w:ilvl w:val="0"/>
+          <w:numId w:val="36"/>
+        </w:numPr>
+        <w:shd w:val="clear" w:color="auto" w:fill="FFFFFF"/>
+        <w:rPr>
+          <w:rFonts w:ascii="Arial" w:hAnsi="Arial" w:cs="Arial"/>
+          <w:color w:val="37352F"/>
+        </w:rPr>
+      </w:pPr>
+      <w:r>
+        <w:rPr>
+          <w:rFonts w:ascii="Arial" w:hAnsi="Arial" w:cs="Arial"/>
+          <w:color w:val="37352F"/>
+        </w:rPr>
+        <w:t xml:space="preserve">Unlike Optimistic </w:t>
+      </w:r>
+      <w:r>
+        <w:rPr>
+          <w:rFonts w:ascii="Arial" w:hAnsi="Arial" w:cs="Arial"/>
+          <w:color w:val="37352F"/>
+        </w:rPr>
+        <w:t>R</w:t>
+      </w:r>
+      <w:r>
+        <w:rPr>
+          <w:rFonts w:ascii="Arial" w:hAnsi="Arial" w:cs="Arial"/>
+          <w:color w:val="37352F"/>
+        </w:rPr>
+        <w:t>ollup, it has n</w:t>
+      </w:r>
+      <w:r>
+        <w:rPr>
+          <w:rFonts w:ascii="Arial" w:hAnsi="Arial" w:cs="Arial"/>
+          <w:color w:val="37352F"/>
+        </w:rPr>
+        <w:t>o delays when moving funds from layer 2 to layer 1 because a validity proof accepted by the ZK-rollup contract has already verified the funds.</w:t>
+      </w:r>
+    </w:p>
+    <w:p>
+      <w:pPr>
+        <w:pStyle w:val="notion-list-item"/>
+        <w:numPr>
+          <w:ilvl w:val="0"/>
+          <w:numId w:val="36"/>
+        </w:numPr>
+        <w:shd w:val="clear" w:color="auto" w:fill="FFFFFF"/>
+        <w:rPr>
+          <w:rFonts w:ascii="Arial" w:hAnsi="Arial" w:cs="Arial"/>
+          <w:color w:val="37352F"/>
+        </w:rPr>
+      </w:pPr>
+      <w:r>
+        <w:rPr>
+          <w:rFonts w:ascii="Arial" w:hAnsi="Arial" w:cs="Arial"/>
+          <w:color w:val="37352F"/>
+        </w:rPr>
+        <w:t>Since the transaction and processing is handled in L2 block chain, it can extend mainchain’s scalability, increase processing speed and reduce gas fees more than 100 times.</w:t>
+      </w:r>
+    </w:p>
+    <w:p>
+      <w:pPr>
+        <w:pStyle w:val="notion-list-item"/>
+        <w:shd w:val="clear" w:color="auto" w:fill="FFFFFF"/>
+        <w:ind w:left="720"/>
+        <w:rPr>
+          <w:rFonts w:ascii="Arial" w:hAnsi="Arial" w:cs="Arial"/>
+          <w:color w:val="37352F"/>
+        </w:rPr>
+      </w:pPr>
+      <w:r>
+        <w:rPr>
+          <w:rFonts w:ascii="Arial" w:hAnsi="Arial" w:cs="Arial" w:hint="eastAsia"/>
+          <w:color w:val="37352F"/>
+        </w:rPr>
+        <w:t>A</w:t>
+      </w:r>
+      <w:r>
+        <w:rPr>
+          <w:rFonts w:ascii="Arial" w:hAnsi="Arial" w:cs="Arial"/>
+          <w:color w:val="37352F"/>
+        </w:rPr>
+        <w:t>rguments:</w:t>
+      </w:r>
+    </w:p>
+    <w:p>
+      <w:pPr>
+        <w:pStyle w:val="notion-list-item"/>
+        <w:numPr>
+          <w:ilvl w:val="0"/>
+          <w:numId w:val="36"/>
+        </w:numPr>
+        <w:shd w:val="clear" w:color="auto" w:fill="FFFFFF"/>
+        <w:rPr>
+          <w:rFonts w:ascii="Arial" w:hAnsi="Arial" w:cs="Arial"/>
+          <w:color w:val="37352F"/>
+        </w:rPr>
+      </w:pPr>
+      <w:r>
+        <w:rPr>
+          <w:rFonts w:ascii="Arial" w:hAnsi="Arial" w:cs="Arial"/>
+          <w:color w:val="37352F"/>
+        </w:rPr>
+        <w:lastRenderedPageBreak/>
+        <w:t>ZK-rollup is related new technology with less proven use cases compared with other L2 solutions (Optimistic rollup, Sidechains, Plasma).</w:t>
+      </w:r>
+    </w:p>
+    <w:p>
+      <w:pPr>
+        <w:pStyle w:val="notion-list-item"/>
+        <w:numPr>
+          <w:ilvl w:val="0"/>
+          <w:numId w:val="36"/>
+        </w:numPr>
+        <w:shd w:val="clear" w:color="auto" w:fill="FFFFFF"/>
+        <w:rPr>
+          <w:rFonts w:ascii="Arial" w:hAnsi="Arial" w:cs="Arial"/>
+          <w:color w:val="37352F"/>
+        </w:rPr>
+      </w:pPr>
+      <w:r>
+        <w:rPr>
+          <w:rFonts w:ascii="Helvetica" w:hAnsi="Helvetica" w:cs="Helvetica"/>
+          <w:color w:val="383838"/>
+          <w:sz w:val="26"/>
+          <w:szCs w:val="26"/>
+          <w:shd w:val="clear" w:color="auto" w:fill="F9FAFC"/>
+        </w:rPr>
+        <w:t>ZK-rollup relies on significant hash power to compute. Therefore, programs that have limited on-chain activity may find it more beneficial to use optimistic rollup solutions.</w:t>
+      </w:r>
+    </w:p>
+    <w:p>
+      <w:pPr>
+        <w:pStyle w:val="notion-list-item"/>
+        <w:numPr>
+          <w:ilvl w:val="0"/>
+          <w:numId w:val="36"/>
+        </w:numPr>
+        <w:shd w:val="clear" w:color="auto" w:fill="FFFFFF"/>
+        <w:rPr>
+          <w:rFonts w:ascii="Arial" w:hAnsi="Arial" w:cs="Arial"/>
+          <w:color w:val="37352F"/>
+        </w:rPr>
+      </w:pPr>
+      <w:r>
+        <w:rPr>
+          <w:rFonts w:ascii="Arial" w:hAnsi="Arial" w:cs="Arial" w:hint="eastAsia"/>
+          <w:color w:val="37352F"/>
+        </w:rPr>
+        <w:t>Z</w:t>
+      </w:r>
+      <w:r>
+        <w:rPr>
+          <w:rFonts w:ascii="Arial" w:hAnsi="Arial" w:cs="Arial"/>
+          <w:color w:val="37352F"/>
+        </w:rPr>
+        <w:t>K</w:t>
+      </w:r>
+      <w:r>
+        <w:rPr>
+          <w:rFonts w:ascii="Arial" w:hAnsi="Arial" w:cs="Arial"/>
+          <w:color w:val="37352F"/>
+        </w:rPr>
+        <w:t>-</w:t>
+      </w:r>
+      <w:r>
+        <w:rPr>
+          <w:rFonts w:ascii="Arial" w:hAnsi="Arial" w:cs="Arial"/>
+          <w:color w:val="37352F"/>
+        </w:rPr>
+        <w:t xml:space="preserve">compatible EVM </w:t>
+      </w:r>
+      <w:r>
+        <w:rPr>
+          <w:rFonts w:ascii="Arial" w:hAnsi="Arial" w:cs="Arial"/>
+          <w:color w:val="37352F"/>
+        </w:rPr>
+        <w:t>is more difficult to build compared with other L2 solutions (Optimistic roll-up).</w:t>
+      </w:r>
+    </w:p>
+    <w:p>
+      <w:pPr>
+        <w:pStyle w:val="notion-list-item"/>
+        <w:numPr>
+          <w:ilvl w:val="0"/>
+          <w:numId w:val="36"/>
+        </w:numPr>
+        <w:shd w:val="clear" w:color="auto" w:fill="FFFFFF"/>
+        <w:rPr>
+          <w:rFonts w:ascii="Arial" w:hAnsi="Arial" w:cs="Arial"/>
+          <w:color w:val="37352F"/>
+        </w:rPr>
+      </w:pPr>
+      <w:r>
+        <w:rPr>
+          <w:rFonts w:ascii="Roboto" w:hAnsi="Roboto"/>
+        </w:rPr>
+        <w:t>Security concerns:</w:t>
+      </w:r>
+    </w:p>
+    <w:p>
+      <w:pPr>
+        <w:pStyle w:val="notion-list-item"/>
+        <w:numPr>
+          <w:ilvl w:val="1"/>
+          <w:numId w:val="36"/>
+        </w:numPr>
+        <w:shd w:val="clear" w:color="auto" w:fill="FFFFFF"/>
+        <w:rPr>
+          <w:rFonts w:ascii="Arial" w:hAnsi="Arial" w:cs="Arial"/>
+          <w:color w:val="37352F"/>
+        </w:rPr>
+      </w:pPr>
+      <w:r>
+        <w:rPr>
+          <w:rFonts w:ascii="Roboto" w:hAnsi="Roboto"/>
+        </w:rPr>
+        <w:t xml:space="preserve">The initial setup of ZK-Rollups is assumed to be a trusted state when this trust cannot be proven. A small group of developers will be subject matter experts on the initial trusted state. This undermines decentralization and opens the risk of attacks by dishonest developer. </w:t>
+      </w:r>
+    </w:p>
+    <w:p>
+      <w:pPr>
+        <w:pStyle w:val="notion-list-item"/>
+        <w:numPr>
+          <w:ilvl w:val="1"/>
+          <w:numId w:val="36"/>
+        </w:numPr>
+        <w:shd w:val="clear" w:color="auto" w:fill="FFFFFF"/>
+        <w:rPr>
+          <w:rFonts w:ascii="Arial" w:hAnsi="Arial" w:cs="Arial"/>
+          <w:color w:val="37352F"/>
+        </w:rPr>
+      </w:pPr>
+      <w:r>
+        <w:rPr>
+          <w:rFonts w:ascii="Roboto" w:hAnsi="Roboto"/>
+        </w:rPr>
+        <w:t xml:space="preserve">Crypto used in ZK-Snark is not quantum resistant. </w:t>
+      </w:r>
+    </w:p>
+    <w:p>
+      <w:pPr>
+        <w:pStyle w:val="notion-list-item"/>
+        <w:shd w:val="clear" w:color="auto" w:fill="FFFFFF"/>
+        <w:ind w:left="1560"/>
+        <w:rPr>
+          <w:rFonts w:ascii="Arial" w:hAnsi="Arial" w:cs="Arial"/>
+          <w:color w:val="37352F"/>
+        </w:rPr>
+      </w:pPr>
+      <w:r>
+        <w:rPr>
+          <w:rFonts w:ascii="Roboto" w:hAnsi="Roboto"/>
+        </w:rPr>
+        <w:t xml:space="preserve">However, both problems can be mitigated by ZK-STARK based ZK-Rollup, like </w:t>
+      </w:r>
+      <w:proofErr w:type="spellStart"/>
+      <w:r>
+        <w:rPr>
+          <w:rFonts w:ascii="Roboto" w:hAnsi="Roboto"/>
+        </w:rPr>
+        <w:t>StarkN</w:t>
+      </w:r>
+      <w:r>
+        <w:rPr>
+          <w:rFonts w:ascii="Roboto" w:hAnsi="Roboto"/>
+        </w:rPr>
+        <w:t>e</w:t>
+      </w:r>
+      <w:r>
+        <w:rPr>
+          <w:rFonts w:ascii="Roboto" w:hAnsi="Roboto"/>
+        </w:rPr>
+        <w:t>t</w:t>
+      </w:r>
+      <w:proofErr w:type="spellEnd"/>
+      <w:r>
+        <w:rPr>
+          <w:rFonts w:ascii="Roboto" w:hAnsi="Roboto"/>
+        </w:rPr>
+        <w:t>.</w:t>
+      </w:r>
+    </w:p>
+    <w:p>
+      <w:pPr>
+        <w:pStyle w:val="notion-list-item"/>
+        <w:numPr>
+          <w:ilvl w:val="0"/>
+          <w:numId w:val="36"/>
+        </w:numPr>
+        <w:shd w:val="clear" w:color="auto" w:fill="FFFFFF"/>
+        <w:rPr>
+          <w:rFonts w:ascii="Arial" w:hAnsi="Arial" w:cs="Arial"/>
+          <w:color w:val="37352F"/>
+        </w:rPr>
+      </w:pPr>
+      <w:r>
+        <w:rPr>
+          <w:rFonts w:ascii="Arial" w:hAnsi="Arial" w:cs="Arial"/>
+          <w:color w:val="37352F"/>
+        </w:rPr>
+        <w:t>An operator can influence transaction ordering</w:t>
+      </w:r>
+      <w:r>
+        <w:rPr>
+          <w:rFonts w:ascii="Arial" w:hAnsi="Arial" w:cs="Arial"/>
+          <w:color w:val="37352F"/>
+        </w:rPr>
+        <w:t xml:space="preserve"> which could cause concerns in decentralized environment.</w:t>
+      </w:r>
+    </w:p>
+    <w:p>
+      <w:pPr>
+        <w:pStyle w:val="notion-list-item"/>
+        <w:numPr>
+          <w:ilvl w:val="0"/>
+          <w:numId w:val="33"/>
+        </w:numPr>
+        <w:shd w:val="clear" w:color="auto" w:fill="FFFFFF"/>
+        <w:rPr>
+          <w:rStyle w:val="notion-semantic-string"/>
+          <w:rFonts w:ascii="Helvetica" w:hAnsi="Helvetica" w:cs="Helvetica"/>
+          <w:i/>
+          <w:iCs/>
+          <w:color w:val="37352F"/>
+        </w:rPr>
+      </w:pPr>
+      <w:r>
+        <w:rPr>
+          <w:rStyle w:val="notion-semantic-string"/>
+          <w:rFonts w:ascii="Helvetica" w:hAnsi="Helvetica" w:cs="Helvetica"/>
+          <w:i/>
+          <w:iCs/>
+          <w:color w:val="37352F"/>
+        </w:rPr>
+        <w:t>Ethereum is a state machine that moves forward with each new block. At any instance, it provides a complete state of Ethereum consisting of the data related to all accounts and smart contracts running on the EVM. The state of Ethereum modifies whenever a transaction is added to the block by changing the balances of accounts. Based on the massive adoption of Ethereum across the globe, this state has become a bottleneck for validators trying to sync with the network as well as validate transactions. Briefly describe the concept of stateless client, and how they help resolve this issue? Explain how Zero-Knowledge improves on the concept of stateless client?</w:t>
+      </w:r>
+    </w:p>
+    <w:p>
+      <w:pPr>
+        <w:pStyle w:val="notion-list-item"/>
+        <w:shd w:val="clear" w:color="auto" w:fill="FFFFFF"/>
+        <w:ind w:left="720"/>
+        <w:rPr>
+          <w:rFonts w:ascii="Arial" w:eastAsiaTheme="majorEastAsia" w:hAnsi="Arial" w:cs="Arial"/>
+        </w:rPr>
+      </w:pPr>
+      <w:r>
+        <w:rPr>
+          <w:rFonts w:ascii="Arial" w:eastAsiaTheme="majorEastAsia" w:hAnsi="Arial" w:cs="Arial"/>
+          <w:b/>
+          <w:bCs/>
+          <w:color w:val="FF0000"/>
+        </w:rPr>
+        <w:t>[ANSWER]</w:t>
+      </w:r>
+      <w:r>
+        <w:rPr>
+          <w:rFonts w:ascii="Arial" w:eastAsiaTheme="majorEastAsia" w:hAnsi="Arial" w:cs="Arial"/>
+          <w:b/>
+          <w:bCs/>
+          <w:color w:val="FF0000"/>
+        </w:rPr>
+        <w:t xml:space="preserve"> </w:t>
+      </w:r>
+      <w:r>
+        <w:rPr>
+          <w:rFonts w:ascii="Arial" w:eastAsiaTheme="majorEastAsia" w:hAnsi="Arial" w:cs="Arial"/>
+        </w:rPr>
+        <w:t>Today</w:t>
+      </w:r>
+      <w:r>
+        <w:rPr>
+          <w:rStyle w:val="notion-semantic-string"/>
+          <w:rFonts w:ascii="Arial" w:hAnsi="Arial" w:cs="Arial"/>
+          <w:color w:val="37352F"/>
+        </w:rPr>
+        <w:t xml:space="preserve">, to validate a block, a </w:t>
+      </w:r>
+      <w:r>
+        <w:rPr>
+          <w:rStyle w:val="notion-semantic-string"/>
+          <w:rFonts w:ascii="Arial" w:hAnsi="Arial" w:cs="Arial"/>
+          <w:color w:val="37352F"/>
+        </w:rPr>
+        <w:t xml:space="preserve">Ethereum </w:t>
+      </w:r>
+      <w:r>
+        <w:rPr>
+          <w:rStyle w:val="notion-semantic-string"/>
+          <w:rFonts w:ascii="Arial" w:hAnsi="Arial" w:cs="Arial"/>
+          <w:color w:val="37352F"/>
+        </w:rPr>
+        <w:t xml:space="preserve">validator can be considered </w:t>
+      </w:r>
+      <w:r>
+        <w:rPr>
+          <w:rStyle w:val="notion-semantic-string"/>
+          <w:rFonts w:ascii="Arial" w:hAnsi="Arial" w:cs="Arial"/>
+          <w:color w:val="37352F"/>
+        </w:rPr>
+        <w:t xml:space="preserve">to </w:t>
+      </w:r>
+      <w:r>
+        <w:rPr>
+          <w:rStyle w:val="notion-semantic-string"/>
+          <w:rFonts w:ascii="Arial" w:hAnsi="Arial" w:cs="Arial"/>
+          <w:color w:val="37352F"/>
+        </w:rPr>
+        <w:t>validate</w:t>
+      </w:r>
+      <w:r>
+        <w:rPr>
+          <w:rStyle w:val="notion-semantic-string"/>
+          <w:rFonts w:ascii="Arial" w:hAnsi="Arial" w:cs="Arial"/>
+          <w:color w:val="37352F"/>
+        </w:rPr>
+        <w:t xml:space="preserve"> a </w:t>
+      </w:r>
+      <w:r>
+        <w:rPr>
+          <w:rStyle w:val="notion-semantic-string"/>
+          <w:rFonts w:ascii="Arial" w:hAnsi="Arial" w:cs="Arial"/>
+          <w:color w:val="37352F"/>
+        </w:rPr>
+        <w:t xml:space="preserve">state transition </w:t>
+      </w:r>
+      <w:r>
+        <w:rPr>
+          <w:rStyle w:val="notion-semantic-string"/>
+          <w:rFonts w:ascii="Arial" w:hAnsi="Arial" w:cs="Arial"/>
+          <w:color w:val="37352F"/>
+        </w:rPr>
+        <w:t xml:space="preserve">function as: </w:t>
+      </w:r>
+      <w:proofErr w:type="gramStart"/>
+      <w:r>
+        <w:rPr>
+          <w:rFonts w:ascii="Arial" w:eastAsiaTheme="majorEastAsia" w:hAnsi="Arial" w:cs="Arial"/>
+        </w:rPr>
+        <w:t>STF</w:t>
+      </w:r>
+      <w:r>
+        <w:rPr>
+          <w:rFonts w:ascii="Arial" w:eastAsiaTheme="majorEastAsia" w:hAnsi="Arial" w:cs="Arial"/>
+        </w:rPr>
+        <w:t>(</w:t>
+      </w:r>
+      <w:proofErr w:type="spellStart"/>
+      <w:proofErr w:type="gramEnd"/>
+      <w:r>
+        <w:rPr>
+          <w:rFonts w:ascii="Arial" w:eastAsiaTheme="majorEastAsia" w:hAnsi="Arial" w:cs="Arial"/>
+        </w:rPr>
+        <w:t>current_</w:t>
+      </w:r>
+      <w:r>
+        <w:rPr>
+          <w:rFonts w:ascii="Arial" w:eastAsiaTheme="majorEastAsia" w:hAnsi="Arial" w:cs="Arial"/>
+        </w:rPr>
+        <w:t>state</w:t>
+      </w:r>
+      <w:proofErr w:type="spellEnd"/>
+      <w:r>
+        <w:rPr>
+          <w:rFonts w:ascii="Arial" w:eastAsiaTheme="majorEastAsia" w:hAnsi="Arial" w:cs="Arial"/>
+        </w:rPr>
+        <w:t xml:space="preserve">, </w:t>
+      </w:r>
+      <w:proofErr w:type="spellStart"/>
+      <w:r>
+        <w:rPr>
+          <w:rFonts w:ascii="Arial" w:eastAsiaTheme="majorEastAsia" w:hAnsi="Arial" w:cs="Arial"/>
+        </w:rPr>
+        <w:t>new_</w:t>
+      </w:r>
+      <w:r>
+        <w:rPr>
+          <w:rFonts w:ascii="Arial" w:eastAsiaTheme="majorEastAsia" w:hAnsi="Arial" w:cs="Arial"/>
+        </w:rPr>
+        <w:t>block</w:t>
+      </w:r>
+      <w:proofErr w:type="spellEnd"/>
+      <w:r>
+        <w:rPr>
+          <w:rFonts w:ascii="Arial" w:eastAsiaTheme="majorEastAsia" w:hAnsi="Arial" w:cs="Arial"/>
+        </w:rPr>
+        <w:t>)</w:t>
+      </w:r>
+      <w:r>
+        <w:rPr>
+          <w:rFonts w:ascii="Arial" w:eastAsiaTheme="majorEastAsia" w:hAnsi="Arial" w:cs="Arial"/>
+        </w:rPr>
+        <w:t>.</w:t>
+      </w:r>
+      <w:r>
+        <w:rPr>
+          <w:rFonts w:ascii="Arial" w:eastAsiaTheme="majorEastAsia" w:hAnsi="Arial" w:cs="Arial"/>
+        </w:rPr>
+        <w:t xml:space="preserve"> Where</w:t>
+      </w:r>
+      <w:r>
+        <w:rPr>
+          <w:rFonts w:ascii="Arial" w:eastAsiaTheme="majorEastAsia" w:hAnsi="Arial" w:cs="Arial"/>
+        </w:rPr>
+        <w:t xml:space="preserve"> </w:t>
+      </w:r>
+      <w:proofErr w:type="spellStart"/>
+      <w:r>
+        <w:rPr>
+          <w:rFonts w:ascii="Arial" w:eastAsiaTheme="majorEastAsia" w:hAnsi="Arial" w:cs="Arial"/>
+        </w:rPr>
+        <w:t>current_state</w:t>
+      </w:r>
+      <w:proofErr w:type="spellEnd"/>
+      <w:r>
+        <w:rPr>
+          <w:rFonts w:ascii="Arial" w:eastAsiaTheme="majorEastAsia" w:hAnsi="Arial" w:cs="Arial"/>
+        </w:rPr>
+        <w:t xml:space="preserve"> is all block data and </w:t>
+      </w:r>
+      <w:proofErr w:type="spellStart"/>
+      <w:r>
+        <w:rPr>
+          <w:rFonts w:ascii="Arial" w:eastAsiaTheme="majorEastAsia" w:hAnsi="Arial" w:cs="Arial"/>
+        </w:rPr>
+        <w:t>new_block</w:t>
+      </w:r>
+      <w:proofErr w:type="spellEnd"/>
+      <w:r>
+        <w:rPr>
+          <w:rFonts w:ascii="Arial" w:eastAsiaTheme="majorEastAsia" w:hAnsi="Arial" w:cs="Arial"/>
+        </w:rPr>
+        <w:t xml:space="preserve"> is the block to be verified. This means the validator need to load all data in local disk and replay each transaction in the </w:t>
+      </w:r>
+      <w:proofErr w:type="spellStart"/>
+      <w:r>
+        <w:rPr>
+          <w:rFonts w:ascii="Arial" w:eastAsiaTheme="majorEastAsia" w:hAnsi="Arial" w:cs="Arial"/>
+        </w:rPr>
+        <w:t>new_block</w:t>
+      </w:r>
+      <w:proofErr w:type="spellEnd"/>
+      <w:r>
+        <w:rPr>
+          <w:rFonts w:ascii="Arial" w:eastAsiaTheme="majorEastAsia" w:hAnsi="Arial" w:cs="Arial"/>
+        </w:rPr>
+        <w:t>. It requires lot of io and computation resources.</w:t>
+      </w:r>
+    </w:p>
+    <w:p>
+      <w:pPr>
+        <w:pStyle w:val="notion-list-item"/>
+        <w:shd w:val="clear" w:color="auto" w:fill="FFFFFF"/>
+        <w:ind w:left="720"/>
+        <w:rPr>
+          <w:rStyle w:val="notion-semantic-string"/>
+          <w:rFonts w:ascii="Arial" w:hAnsi="Arial" w:cs="Arial"/>
+          <w:color w:val="37352F"/>
+        </w:rPr>
+      </w:pPr>
+      <w:r>
+        <w:rPr>
+          <w:rStyle w:val="notion-semantic-string"/>
+          <w:rFonts w:ascii="Arial" w:hAnsi="Arial" w:cs="Arial"/>
+          <w:color w:val="37352F"/>
+        </w:rPr>
+        <w:t>St</w:t>
+      </w:r>
+      <w:r>
+        <w:rPr>
+          <w:rStyle w:val="notion-semantic-string"/>
+          <w:rFonts w:ascii="Arial" w:hAnsi="Arial" w:cs="Arial"/>
+          <w:color w:val="37352F"/>
+        </w:rPr>
+        <w:t>a</w:t>
+      </w:r>
+      <w:r>
+        <w:rPr>
+          <w:rStyle w:val="notion-semantic-string"/>
+          <w:rFonts w:ascii="Arial" w:hAnsi="Arial" w:cs="Arial"/>
+          <w:color w:val="37352F"/>
+        </w:rPr>
+        <w:t>teless client</w:t>
+      </w:r>
+      <w:r>
+        <w:rPr>
+          <w:rStyle w:val="notion-semantic-string"/>
+          <w:rFonts w:ascii="Arial" w:hAnsi="Arial" w:cs="Arial"/>
+          <w:color w:val="37352F"/>
+        </w:rPr>
+        <w:t xml:space="preserve"> </w:t>
+      </w:r>
+      <w:r>
+        <w:rPr>
+          <w:rStyle w:val="notion-semantic-string"/>
+          <w:rFonts w:ascii="Arial" w:hAnsi="Arial" w:cs="Arial"/>
+          <w:color w:val="37352F"/>
+        </w:rPr>
+        <w:t xml:space="preserve">is designed to make </w:t>
+      </w:r>
+      <w:r>
+        <w:rPr>
+          <w:rStyle w:val="notion-semantic-string"/>
+          <w:rFonts w:ascii="Arial" w:hAnsi="Arial" w:cs="Arial"/>
+          <w:color w:val="37352F"/>
+        </w:rPr>
+        <w:t>a new</w:t>
+      </w:r>
+      <w:r>
+        <w:rPr>
+          <w:rStyle w:val="notion-semantic-string"/>
+          <w:rFonts w:ascii="Arial" w:hAnsi="Arial" w:cs="Arial"/>
+          <w:color w:val="37352F"/>
+        </w:rPr>
+        <w:t xml:space="preserve"> </w:t>
+      </w:r>
+      <w:r>
+        <w:rPr>
+          <w:rStyle w:val="notion-semantic-string"/>
+          <w:rFonts w:ascii="Arial" w:hAnsi="Arial" w:cs="Arial"/>
+          <w:color w:val="37352F"/>
+        </w:rPr>
+        <w:t>state transition</w:t>
+      </w:r>
+      <w:r>
+        <w:rPr>
+          <w:rStyle w:val="notion-semantic-string"/>
+          <w:rFonts w:ascii="Arial" w:hAnsi="Arial" w:cs="Arial"/>
+          <w:color w:val="37352F"/>
+        </w:rPr>
+        <w:t xml:space="preserve"> </w:t>
+      </w:r>
+      <w:r>
+        <w:rPr>
+          <w:rStyle w:val="notion-semantic-string"/>
+          <w:rFonts w:ascii="Arial" w:hAnsi="Arial" w:cs="Arial"/>
+          <w:color w:val="37352F"/>
+        </w:rPr>
+        <w:t xml:space="preserve">function as: </w:t>
+      </w:r>
+      <w:proofErr w:type="spellStart"/>
+      <w:r>
+        <w:rPr>
+          <w:rStyle w:val="notion-semantic-string"/>
+          <w:rFonts w:ascii="Arial" w:hAnsi="Arial" w:cs="Arial"/>
+          <w:color w:val="37352F"/>
+        </w:rPr>
+        <w:t>STF_</w:t>
+      </w:r>
+      <w:proofErr w:type="gramStart"/>
+      <w:r>
+        <w:rPr>
+          <w:rStyle w:val="notion-semantic-string"/>
+          <w:rFonts w:ascii="Arial" w:hAnsi="Arial" w:cs="Arial"/>
+          <w:color w:val="37352F"/>
+        </w:rPr>
+        <w:t>New</w:t>
+      </w:r>
+      <w:proofErr w:type="spellEnd"/>
+      <w:r>
+        <w:rPr>
+          <w:rStyle w:val="notion-semantic-string"/>
+          <w:rFonts w:ascii="Arial" w:hAnsi="Arial" w:cs="Arial"/>
+          <w:color w:val="37352F"/>
+        </w:rPr>
+        <w:t>(</w:t>
+      </w:r>
+      <w:proofErr w:type="spellStart"/>
+      <w:proofErr w:type="gramEnd"/>
+      <w:r>
+        <w:rPr>
+          <w:rStyle w:val="notion-semantic-string"/>
+          <w:rFonts w:ascii="Arial" w:hAnsi="Arial" w:cs="Arial"/>
+          <w:color w:val="37352F"/>
+        </w:rPr>
+        <w:t>state_root</w:t>
+      </w:r>
+      <w:proofErr w:type="spellEnd"/>
+      <w:r>
+        <w:rPr>
+          <w:rStyle w:val="notion-semantic-string"/>
+          <w:rFonts w:ascii="Arial" w:hAnsi="Arial" w:cs="Arial"/>
+          <w:color w:val="37352F"/>
+        </w:rPr>
+        <w:t xml:space="preserve">, </w:t>
+      </w:r>
+      <w:proofErr w:type="spellStart"/>
+      <w:r>
+        <w:rPr>
+          <w:rStyle w:val="notion-semantic-string"/>
+          <w:rFonts w:ascii="Arial" w:hAnsi="Arial" w:cs="Arial"/>
+          <w:color w:val="37352F"/>
+        </w:rPr>
+        <w:t>new_block</w:t>
+      </w:r>
+      <w:proofErr w:type="spellEnd"/>
+      <w:r>
+        <w:rPr>
+          <w:rStyle w:val="notion-semantic-string"/>
+          <w:rFonts w:ascii="Arial" w:hAnsi="Arial" w:cs="Arial"/>
+          <w:color w:val="37352F"/>
+        </w:rPr>
+        <w:t xml:space="preserve">, witness). Where </w:t>
+      </w:r>
+      <w:proofErr w:type="spellStart"/>
+      <w:r>
+        <w:rPr>
+          <w:rStyle w:val="notion-semantic-string"/>
+          <w:rFonts w:ascii="Arial" w:hAnsi="Arial" w:cs="Arial"/>
+          <w:color w:val="37352F"/>
+        </w:rPr>
+        <w:t>state_root</w:t>
+      </w:r>
+      <w:proofErr w:type="spellEnd"/>
+      <w:r>
+        <w:rPr>
+          <w:rStyle w:val="notion-semantic-string"/>
+          <w:rFonts w:ascii="Arial" w:hAnsi="Arial" w:cs="Arial"/>
+          <w:color w:val="37352F"/>
+        </w:rPr>
+        <w:t xml:space="preserve"> is </w:t>
+      </w:r>
+      <w:proofErr w:type="spellStart"/>
+      <w:r>
+        <w:rPr>
+          <w:rStyle w:val="notion-semantic-string"/>
+          <w:rFonts w:ascii="Arial" w:hAnsi="Arial" w:cs="Arial"/>
+          <w:color w:val="37352F"/>
+        </w:rPr>
+        <w:t>merkle</w:t>
+      </w:r>
+      <w:proofErr w:type="spellEnd"/>
+      <w:r>
+        <w:rPr>
+          <w:rStyle w:val="notion-semantic-string"/>
+          <w:rFonts w:ascii="Arial" w:hAnsi="Arial" w:cs="Arial"/>
+          <w:color w:val="37352F"/>
+        </w:rPr>
+        <w:t xml:space="preserve"> root of the </w:t>
+      </w:r>
+      <w:proofErr w:type="spellStart"/>
+      <w:r>
+        <w:rPr>
+          <w:rStyle w:val="notion-semantic-string"/>
+          <w:rFonts w:ascii="Arial" w:hAnsi="Arial" w:cs="Arial"/>
+          <w:color w:val="37352F"/>
+        </w:rPr>
+        <w:t>current_state</w:t>
+      </w:r>
+      <w:proofErr w:type="spellEnd"/>
+      <w:r>
+        <w:rPr>
+          <w:rStyle w:val="notion-semantic-string"/>
+          <w:rFonts w:ascii="Arial" w:hAnsi="Arial" w:cs="Arial"/>
+          <w:color w:val="37352F"/>
+        </w:rPr>
+        <w:t xml:space="preserve"> (as described above), witness is the </w:t>
+      </w:r>
+      <w:proofErr w:type="spellStart"/>
+      <w:r>
+        <w:rPr>
+          <w:rStyle w:val="notion-semantic-string"/>
+          <w:rFonts w:ascii="Arial" w:hAnsi="Arial" w:cs="Arial"/>
+          <w:color w:val="37352F"/>
+        </w:rPr>
+        <w:t>zk</w:t>
+      </w:r>
+      <w:proofErr w:type="spellEnd"/>
+      <w:r>
+        <w:rPr>
+          <w:rStyle w:val="notion-semantic-string"/>
+          <w:rFonts w:ascii="Arial" w:hAnsi="Arial" w:cs="Arial"/>
+          <w:color w:val="37352F"/>
+        </w:rPr>
+        <w:t xml:space="preserve">-proof that prove the </w:t>
+      </w:r>
+      <w:r>
+        <w:rPr>
+          <w:rStyle w:val="notion-semantic-string"/>
+          <w:rFonts w:ascii="Arial" w:hAnsi="Arial" w:cs="Arial"/>
+          <w:color w:val="37352F"/>
+        </w:rPr>
+        <w:t xml:space="preserve">correct execution of transactions </w:t>
+      </w:r>
+      <w:r>
+        <w:rPr>
+          <w:rStyle w:val="notion-semantic-string"/>
+          <w:rFonts w:ascii="Arial" w:hAnsi="Arial" w:cs="Arial"/>
+          <w:color w:val="37352F"/>
+        </w:rPr>
+        <w:t xml:space="preserve">in </w:t>
+      </w:r>
+      <w:proofErr w:type="spellStart"/>
+      <w:r>
+        <w:rPr>
+          <w:rStyle w:val="notion-semantic-string"/>
+          <w:rFonts w:ascii="Arial" w:hAnsi="Arial" w:cs="Arial"/>
+          <w:color w:val="37352F"/>
+        </w:rPr>
+        <w:t>new_block</w:t>
+      </w:r>
+      <w:proofErr w:type="spellEnd"/>
+      <w:r>
+        <w:rPr>
+          <w:rStyle w:val="notion-semantic-string"/>
+          <w:rFonts w:ascii="Arial" w:hAnsi="Arial" w:cs="Arial"/>
+          <w:color w:val="37352F"/>
+        </w:rPr>
+        <w:t xml:space="preserve">. By taking this approach, </w:t>
+      </w:r>
+    </w:p>
+    <w:p>
+      <w:pPr>
+        <w:pStyle w:val="notion-list-item"/>
+        <w:numPr>
+          <w:ilvl w:val="0"/>
+          <w:numId w:val="36"/>
+        </w:numPr>
+        <w:shd w:val="clear" w:color="auto" w:fill="FFFFFF"/>
+        <w:rPr>
+          <w:rStyle w:val="notion-semantic-string"/>
+          <w:rFonts w:ascii="Arial" w:hAnsi="Arial" w:cs="Arial"/>
+          <w:color w:val="37352F"/>
+        </w:rPr>
+      </w:pPr>
+      <w:r>
+        <w:rPr>
+          <w:rStyle w:val="notion-semantic-string"/>
+          <w:rFonts w:ascii="Arial" w:hAnsi="Arial" w:cs="Arial"/>
+          <w:color w:val="37352F"/>
+        </w:rPr>
+        <w:t>Validator now long need to download all block data</w:t>
+      </w:r>
+      <w:r>
+        <w:rPr>
+          <w:rStyle w:val="notion-semantic-string"/>
+          <w:rFonts w:ascii="Arial" w:hAnsi="Arial" w:cs="Arial"/>
+          <w:color w:val="37352F"/>
+        </w:rPr>
+        <w:t xml:space="preserve"> and only need to retrieve </w:t>
+      </w:r>
+      <w:proofErr w:type="spellStart"/>
+      <w:r>
+        <w:rPr>
+          <w:rStyle w:val="notion-semantic-string"/>
+          <w:rFonts w:ascii="Arial" w:hAnsi="Arial" w:cs="Arial"/>
+          <w:color w:val="37352F"/>
+        </w:rPr>
+        <w:t>state_root</w:t>
+      </w:r>
+      <w:proofErr w:type="spellEnd"/>
+      <w:r>
+        <w:rPr>
+          <w:rStyle w:val="notion-semantic-string"/>
+          <w:rFonts w:ascii="Arial" w:hAnsi="Arial" w:cs="Arial"/>
+          <w:color w:val="37352F"/>
+        </w:rPr>
+        <w:t xml:space="preserve"> from block chain. </w:t>
+      </w:r>
+    </w:p>
+    <w:p>
+      <w:pPr>
+        <w:pStyle w:val="notion-list-item"/>
+        <w:numPr>
+          <w:ilvl w:val="0"/>
+          <w:numId w:val="36"/>
+        </w:numPr>
+        <w:shd w:val="clear" w:color="auto" w:fill="FFFFFF"/>
+        <w:rPr>
+          <w:rStyle w:val="notion-semantic-string"/>
+          <w:rFonts w:ascii="Arial" w:hAnsi="Arial" w:cs="Arial"/>
+          <w:color w:val="37352F"/>
+        </w:rPr>
+      </w:pPr>
+      <w:r>
+        <w:rPr>
+          <w:rStyle w:val="notion-semantic-string"/>
+          <w:rFonts w:ascii="Arial" w:hAnsi="Arial" w:cs="Arial"/>
+          <w:color w:val="37352F"/>
+        </w:rPr>
+        <w:t>The validation can be done completely in memory</w:t>
+      </w:r>
+      <w:r>
+        <w:rPr>
+          <w:rStyle w:val="notion-semantic-string"/>
+          <w:rFonts w:ascii="Arial" w:hAnsi="Arial" w:cs="Arial"/>
+          <w:color w:val="37352F"/>
+        </w:rPr>
+        <w:t>.</w:t>
+      </w:r>
+    </w:p>
+    <w:p>
+      <w:pPr>
+        <w:pStyle w:val="notion-list-item"/>
+        <w:shd w:val="clear" w:color="auto" w:fill="FFFFFF"/>
+        <w:ind w:left="720"/>
+        <w:rPr>
+          <w:rStyle w:val="notion-semantic-string"/>
+          <w:rFonts w:ascii="Arial" w:hAnsi="Arial" w:cs="Arial"/>
+          <w:color w:val="37352F"/>
+        </w:rPr>
+      </w:pPr>
+      <w:r>
+        <w:rPr>
+          <w:rStyle w:val="notion-semantic-string"/>
+          <w:rFonts w:ascii="Arial" w:hAnsi="Arial" w:cs="Arial"/>
+          <w:color w:val="37352F"/>
+        </w:rPr>
+        <w:lastRenderedPageBreak/>
+        <w:t xml:space="preserve">This means </w:t>
+      </w:r>
+      <w:r>
+        <w:rPr>
+          <w:rStyle w:val="notion-semantic-string"/>
+          <w:rFonts w:ascii="Arial" w:hAnsi="Arial" w:cs="Arial"/>
+          <w:color w:val="37352F"/>
+        </w:rPr>
+        <w:t>less disk space and io usage</w:t>
+      </w:r>
+      <w:r>
+        <w:rPr>
+          <w:rStyle w:val="notion-semantic-string"/>
+          <w:rFonts w:ascii="Arial" w:hAnsi="Arial" w:cs="Arial"/>
+          <w:color w:val="37352F"/>
+        </w:rPr>
+        <w:t>,</w:t>
+      </w:r>
+      <w:r>
+        <w:rPr>
+          <w:rStyle w:val="notion-semantic-string"/>
+          <w:rFonts w:ascii="Arial" w:hAnsi="Arial" w:cs="Arial"/>
+          <w:color w:val="37352F"/>
+        </w:rPr>
+        <w:t xml:space="preserve"> and faster validation.</w:t>
+      </w:r>
+      <w:r>
+        <w:rPr>
+          <w:rStyle w:val="notion-semantic-string"/>
+          <w:rFonts w:ascii="Arial" w:hAnsi="Arial" w:cs="Arial"/>
+          <w:color w:val="37352F"/>
+        </w:rPr>
+        <w:t xml:space="preserve"> </w:t>
+      </w:r>
+    </w:p>
+    <w:p>
+      <w:pPr>
+        <w:pStyle w:val="notion-list-item"/>
+        <w:shd w:val="clear" w:color="auto" w:fill="FFFFFF"/>
+        <w:ind w:left="720"/>
+        <w:rPr>
+          <w:rStyle w:val="notion-semantic-string"/>
+          <w:rFonts w:ascii="Arial" w:hAnsi="Arial" w:cs="Arial"/>
+          <w:color w:val="37352F"/>
+        </w:rPr>
+      </w:pPr>
+      <w:r>
+        <w:rPr>
+          <w:rStyle w:val="notion-semantic-string"/>
+          <w:rFonts w:ascii="Arial" w:hAnsi="Arial" w:cs="Arial"/>
+          <w:color w:val="37352F"/>
+        </w:rPr>
+        <w:t xml:space="preserve">Zero-knowledge is key </w:t>
+      </w:r>
+      <w:r>
+        <w:rPr>
+          <w:rStyle w:val="notion-semantic-string"/>
+          <w:rFonts w:ascii="Arial" w:hAnsi="Arial" w:cs="Arial"/>
+          <w:color w:val="37352F"/>
+        </w:rPr>
+        <w:t xml:space="preserve">technology to enable </w:t>
+      </w:r>
+      <w:r>
+        <w:rPr>
+          <w:rStyle w:val="notion-semantic-string"/>
+          <w:rFonts w:ascii="Arial" w:hAnsi="Arial" w:cs="Arial"/>
+          <w:color w:val="37352F"/>
+        </w:rPr>
+        <w:t xml:space="preserve">stateless client. </w:t>
+      </w:r>
+      <w:r>
+        <w:rPr>
+          <w:rStyle w:val="notion-semantic-string"/>
+          <w:rFonts w:ascii="Arial" w:hAnsi="Arial" w:cs="Arial"/>
+          <w:color w:val="37352F"/>
+        </w:rPr>
+        <w:t xml:space="preserve">Specifically, ZKP </w:t>
+      </w:r>
+      <w:r>
+        <w:rPr>
+          <w:rStyle w:val="notion-semantic-string"/>
+          <w:rFonts w:ascii="Arial" w:hAnsi="Arial" w:cs="Arial"/>
+          <w:color w:val="37352F"/>
+        </w:rPr>
+        <w:t xml:space="preserve">can be </w:t>
+      </w:r>
+      <w:r>
+        <w:rPr>
+          <w:rStyle w:val="notion-semantic-string"/>
+          <w:rFonts w:ascii="Arial" w:hAnsi="Arial" w:cs="Arial"/>
+          <w:color w:val="37352F"/>
+        </w:rPr>
+        <w:t>used to:</w:t>
+      </w:r>
+    </w:p>
+    <w:p>
+      <w:pPr>
+        <w:pStyle w:val="notion-list-item"/>
+        <w:numPr>
+          <w:ilvl w:val="3"/>
+          <w:numId w:val="32"/>
+        </w:numPr>
+        <w:shd w:val="clear" w:color="auto" w:fill="FFFFFF"/>
+        <w:rPr>
+          <w:rStyle w:val="notion-semantic-string"/>
+          <w:rFonts w:ascii="Arial" w:hAnsi="Arial" w:cs="Arial"/>
+          <w:color w:val="37352F"/>
+        </w:rPr>
+      </w:pPr>
+      <w:r>
+        <w:rPr>
+          <w:rStyle w:val="notion-semantic-string"/>
+          <w:rFonts w:ascii="Arial" w:hAnsi="Arial" w:cs="Arial"/>
+          <w:color w:val="37352F"/>
+        </w:rPr>
+        <w:t>Use VRF (Verifiable Random Function) and VDF (Verifiable Delay Function) to randomly select a lead validator.</w:t>
+      </w:r>
+    </w:p>
+    <w:p>
+      <w:pPr>
+        <w:pStyle w:val="notion-list-item"/>
+        <w:numPr>
+          <w:ilvl w:val="3"/>
+          <w:numId w:val="32"/>
+        </w:numPr>
+        <w:shd w:val="clear" w:color="auto" w:fill="FFFFFF"/>
+        <w:rPr>
+          <w:rStyle w:val="notion-semantic-string"/>
+          <w:rFonts w:ascii="Arial" w:hAnsi="Arial" w:cs="Arial"/>
+          <w:color w:val="37352F"/>
+        </w:rPr>
+      </w:pPr>
+      <w:r>
+        <w:rPr>
+          <w:rStyle w:val="notion-semantic-string"/>
+          <w:rFonts w:ascii="Arial" w:hAnsi="Arial" w:cs="Arial"/>
+          <w:color w:val="37352F"/>
+        </w:rPr>
+        <w:t>The lead validator uses ZK-SNARK or ZK-STARK techniques to generate proof for the correct</w:t>
+      </w:r>
+      <w:r>
+        <w:rPr>
+          <w:rStyle w:val="notion-semantic-string"/>
+          <w:rFonts w:ascii="Arial" w:hAnsi="Arial" w:cs="Arial"/>
+          <w:color w:val="37352F"/>
+        </w:rPr>
+        <w:t xml:space="preserve"> execution </w:t>
+      </w:r>
+      <w:r>
+        <w:rPr>
+          <w:rStyle w:val="notion-semantic-string"/>
+          <w:rFonts w:ascii="Arial" w:hAnsi="Arial" w:cs="Arial"/>
+          <w:color w:val="37352F"/>
+        </w:rPr>
+        <w:t xml:space="preserve">of new transactions. The proof </w:t>
+      </w:r>
+      <w:r>
+        <w:rPr>
+          <w:rStyle w:val="notion-semantic-string"/>
+          <w:rFonts w:ascii="Arial" w:hAnsi="Arial" w:cs="Arial"/>
+          <w:color w:val="37352F"/>
+        </w:rPr>
+        <w:t>then submitted on chain.</w:t>
+      </w:r>
+    </w:p>
+    <w:p>
+      <w:pPr>
+        <w:pStyle w:val="notion-list-item"/>
+        <w:numPr>
+          <w:ilvl w:val="3"/>
+          <w:numId w:val="32"/>
+        </w:numPr>
+        <w:shd w:val="clear" w:color="auto" w:fill="FFFFFF"/>
+        <w:rPr>
+          <w:rFonts w:ascii="Arial" w:hAnsi="Arial" w:cs="Arial"/>
+          <w:color w:val="37352F"/>
+        </w:rPr>
+      </w:pPr>
+      <w:r>
+        <w:rPr>
+          <w:rStyle w:val="notion-semantic-string"/>
+          <w:rFonts w:ascii="Arial" w:hAnsi="Arial" w:cs="Arial" w:hint="eastAsia"/>
+          <w:color w:val="37352F"/>
+        </w:rPr>
+        <w:t>O</w:t>
+      </w:r>
+      <w:r>
+        <w:rPr>
+          <w:rStyle w:val="notion-semantic-string"/>
+          <w:rFonts w:ascii="Arial" w:hAnsi="Arial" w:cs="Arial"/>
+          <w:color w:val="37352F"/>
+        </w:rPr>
+        <w:t>ther (stateless client) validators verify the block by just checking the proof (instead of recomputing all the transactions).</w:t>
       </w:r>
     </w:p>
     <w:p>
@@ -90,7 +3205,10 @@
         </w:numPr>
         <w:rPr>
           <w:rStyle w:val="ab"/>
-          <w:rFonts w:eastAsiaTheme="majorEastAsia"/>
+          <w:rFonts w:ascii="Helvetica" w:eastAsiaTheme="majorEastAsia" w:hAnsi="Helvetica" w:cs="Helvetica"/>
+          <w:b/>
+          <w:bCs/>
+          <w:color w:val="37352F"/>
         </w:rPr>
       </w:pPr>
       <w:r>
@@ -103,6 +3221,344 @@
         </w:rPr>
         <w:t>Roll the TX up</w:t>
       </w:r>
+    </w:p>
+    <w:p>
+      <w:pPr>
+        <w:pStyle w:val="notion-list-item"/>
+        <w:numPr>
+          <w:ilvl w:val="0"/>
+          <w:numId w:val="40"/>
+        </w:numPr>
+        <w:shd w:val="clear" w:color="auto" w:fill="FFFFFF"/>
+        <w:rPr>
+          <w:rStyle w:val="notion-semantic-string"/>
+          <w:rFonts w:ascii="Helvetica" w:hAnsi="Helvetica" w:cs="Helvetica"/>
+          <w:i/>
+          <w:iCs/>
+        </w:rPr>
+      </w:pPr>
+      <w:r>
+        <w:rPr>
+          <w:rStyle w:val="notion-semantic-string"/>
+          <w:rFonts w:ascii="Helvetica" w:hAnsi="Helvetica" w:cs="Helvetica"/>
+          <w:b/>
+          <w:bCs/>
+          <w:i/>
+          <w:iCs/>
+        </w:rPr>
+        <w:t xml:space="preserve">[Infrastructure Track only] </w:t>
+      </w:r>
+      <w:r>
+        <w:rPr>
+          <w:rStyle w:val="notion-semantic-string"/>
+          <w:rFonts w:ascii="Helvetica" w:hAnsi="Helvetica" w:cs="Helvetica"/>
+          <w:i/>
+          <w:iCs/>
+          <w:color w:val="37352F"/>
+        </w:rPr>
+        <w:t xml:space="preserve">Review the </w:t>
+      </w:r>
+      <w:proofErr w:type="spellStart"/>
+      <w:r>
+        <w:rPr>
+          <w:rStyle w:val="notion-semantic-string"/>
+          <w:rFonts w:ascii="Helvetica" w:hAnsi="Helvetica" w:cs="Helvetica"/>
+          <w:i/>
+          <w:iCs/>
+          <w:color w:val="37352F"/>
+        </w:rPr>
+        <w:t>RollupNC</w:t>
+      </w:r>
+      <w:proofErr w:type="spellEnd"/>
+      <w:r>
+        <w:rPr>
+          <w:rStyle w:val="notion-semantic-string"/>
+          <w:rFonts w:ascii="Helvetica" w:hAnsi="Helvetica" w:cs="Helvetica"/>
+          <w:i/>
+          <w:iCs/>
+          <w:color w:val="37352F"/>
+        </w:rPr>
+        <w:t xml:space="preserve"> </w:t>
+      </w:r>
+      <w:hyperlink r:id="rId9" w:tgtFrame="_blank" w:history="1">
+        <w:r>
+          <w:rPr>
+            <w:rStyle w:val="notion-semantic-string"/>
+            <w:rFonts w:ascii="Helvetica" w:hAnsi="Helvetica" w:cs="Helvetica"/>
+            <w:i/>
+            <w:iCs/>
+            <w:color w:val="37352F"/>
+          </w:rPr>
+          <w:t>source code</w:t>
+        </w:r>
+      </w:hyperlink>
+      <w:r>
+        <w:rPr>
+          <w:rStyle w:val="notion-semantic-string"/>
+          <w:rFonts w:ascii="Helvetica" w:hAnsi="Helvetica" w:cs="Helvetica"/>
+          <w:i/>
+          <w:iCs/>
+          <w:color w:val="37352F"/>
+        </w:rPr>
+        <w:t xml:space="preserve"> in the learning resources focusing on the contract and circuit and explain the below functions (Feel free to comment inline)</w:t>
+      </w:r>
+    </w:p>
+    <w:p>
+      <w:pPr>
+        <w:pStyle w:val="notion-list-item"/>
+        <w:numPr>
+          <w:ilvl w:val="1"/>
+          <w:numId w:val="41"/>
+        </w:numPr>
+        <w:shd w:val="clear" w:color="auto" w:fill="FFFFFF"/>
+        <w:rPr>
+          <w:rStyle w:val="notion-semantic-string"/>
+        </w:rPr>
+      </w:pPr>
+      <w:proofErr w:type="spellStart"/>
+      <w:r>
+        <w:rPr>
+          <w:rStyle w:val="notion-semantic-string"/>
+          <w:rFonts w:ascii="Helvetica" w:hAnsi="Helvetica" w:cs="Helvetica"/>
+          <w:i/>
+          <w:iCs/>
+        </w:rPr>
+        <w:t>UpdateState</w:t>
+      </w:r>
+      <w:proofErr w:type="spellEnd"/>
+      <w:r>
+        <w:rPr>
+          <w:rStyle w:val="notion-semantic-string"/>
+          <w:rFonts w:ascii="Helvetica" w:hAnsi="Helvetica" w:cs="Helvetica"/>
+          <w:i/>
+          <w:iCs/>
+        </w:rPr>
+        <w:t xml:space="preserve"> (Contract)</w:t>
+      </w:r>
+    </w:p>
+    <w:p>
+      <w:pPr>
+        <w:pStyle w:val="notion-list-item"/>
+        <w:numPr>
+          <w:ilvl w:val="1"/>
+          <w:numId w:val="41"/>
+        </w:numPr>
+        <w:shd w:val="clear" w:color="auto" w:fill="FFFFFF"/>
+        <w:rPr>
+          <w:rStyle w:val="notion-semantic-string"/>
+        </w:rPr>
+      </w:pPr>
+      <w:r>
+        <w:rPr>
+          <w:rStyle w:val="notion-semantic-string"/>
+          <w:rFonts w:ascii="Helvetica" w:hAnsi="Helvetica" w:cs="Helvetica"/>
+          <w:i/>
+          <w:iCs/>
+        </w:rPr>
+        <w:t>Deposit (Contract)</w:t>
+      </w:r>
+    </w:p>
+    <w:p>
+      <w:pPr>
+        <w:pStyle w:val="notion-list-item"/>
+        <w:numPr>
+          <w:ilvl w:val="1"/>
+          <w:numId w:val="41"/>
+        </w:numPr>
+        <w:shd w:val="clear" w:color="auto" w:fill="FFFFFF"/>
+        <w:rPr>
+          <w:rStyle w:val="notion-semantic-string"/>
+        </w:rPr>
+      </w:pPr>
+      <w:r>
+        <w:rPr>
+          <w:rStyle w:val="notion-semantic-string"/>
+          <w:rFonts w:ascii="Helvetica" w:hAnsi="Helvetica" w:cs="Helvetica"/>
+          <w:i/>
+          <w:iCs/>
+        </w:rPr>
+        <w:t>Withdraw (Contract)</w:t>
+      </w:r>
+    </w:p>
+    <w:p>
+      <w:pPr>
+        <w:pStyle w:val="notion-list-item"/>
+        <w:numPr>
+          <w:ilvl w:val="1"/>
+          <w:numId w:val="41"/>
+        </w:numPr>
+        <w:shd w:val="clear" w:color="auto" w:fill="FFFFFF"/>
+        <w:rPr>
+          <w:rStyle w:val="notion-semantic-string"/>
+          <w:rFonts w:ascii="Helvetica" w:hAnsi="Helvetica" w:cs="Helvetica" w:hint="eastAsia"/>
+          <w:b/>
+          <w:bCs/>
+          <w:i/>
+          <w:iCs/>
+        </w:rPr>
+      </w:pPr>
+      <w:proofErr w:type="spellStart"/>
+      <w:r>
+        <w:rPr>
+          <w:rStyle w:val="notion-semantic-string"/>
+          <w:rFonts w:ascii="Helvetica" w:hAnsi="Helvetica" w:cs="Helvetica"/>
+          <w:i/>
+          <w:iCs/>
+        </w:rPr>
+        <w:t>UpdateStateVerifier</w:t>
+      </w:r>
+      <w:proofErr w:type="spellEnd"/>
+      <w:r>
+        <w:rPr>
+          <w:rStyle w:val="notion-semantic-string"/>
+          <w:rFonts w:ascii="Helvetica" w:hAnsi="Helvetica" w:cs="Helvetica"/>
+          <w:i/>
+          <w:iCs/>
+        </w:rPr>
+        <w:t xml:space="preserve"> (Circuit)</w:t>
+      </w:r>
+    </w:p>
+    <w:p>
+      <w:pPr>
+        <w:pStyle w:val="notion-textcontent"/>
+        <w:shd w:val="clear" w:color="auto" w:fill="FFFFFF"/>
+        <w:ind w:left="420"/>
+        <w:rPr>
+          <w:rStyle w:val="notion-semantic-string"/>
+          <w:rFonts w:ascii="Helvetica" w:hAnsi="Helvetica" w:cs="Helvetica"/>
+          <w:i/>
+          <w:iCs/>
+          <w:color w:val="37352F"/>
+        </w:rPr>
+      </w:pPr>
+      <w:r>
+        <w:rPr>
+          <w:rStyle w:val="notion-semantic-string"/>
+          <w:rFonts w:ascii="Helvetica" w:hAnsi="Helvetica" w:cs="Helvetica"/>
+          <w:i/>
+          <w:iCs/>
+          <w:color w:val="37352F"/>
+        </w:rPr>
+        <w:t>Propose possible changes that can be made to the rollup application to provide better security and functionalities to the users</w:t>
+      </w:r>
+    </w:p>
+    <w:p>
+      <w:pPr>
+        <w:pStyle w:val="notion-textcontent"/>
+        <w:shd w:val="clear" w:color="auto" w:fill="FFFFFF"/>
+        <w:spacing w:before="0" w:beforeAutospacing="0" w:after="0" w:afterAutospacing="0"/>
+        <w:ind w:left="420"/>
+        <w:rPr>
+          <w:rFonts w:ascii="Helvetica" w:hAnsi="Helvetica" w:cs="Helvetica"/>
+          <w:i/>
+          <w:iCs/>
+          <w:color w:val="37352F"/>
+        </w:rPr>
+      </w:pPr>
+      <w:r>
+        <w:rPr>
+          <w:rStyle w:val="notion-semantic-string"/>
+          <w:rFonts w:ascii="Arial" w:hAnsi="Arial" w:cs="Arial"/>
+          <w:b/>
+          <w:bCs/>
+          <w:color w:val="FF0000"/>
+        </w:rPr>
+        <w:t>[ANSWER]</w:t>
+      </w:r>
+    </w:p>
+    <w:p>
+      <w:pPr>
+        <w:rPr>
+          <w:rFonts w:ascii="Consolas" w:hAnsi="Consolas"/>
+          <w:color w:val="0A3069"/>
+          <w:sz w:val="18"/>
+          <w:szCs w:val="18"/>
+          <w:shd w:val="clear" w:color="auto" w:fill="FFFFFF"/>
+        </w:rPr>
+      </w:pPr>
+      <w:r>
+        <w:rPr>
+          <w:rFonts w:ascii="Consolas" w:hAnsi="Consolas"/>
+          <w:color w:val="0A3069"/>
+          <w:sz w:val="18"/>
+          <w:szCs w:val="18"/>
+          <w:shd w:val="clear" w:color="auto" w:fill="FFFFFF"/>
+        </w:rPr>
+        <w:t xml:space="preserve">data availability </w:t>
+      </w:r>
+      <w:proofErr w:type="gramStart"/>
+      <w:r>
+        <w:rPr>
+          <w:rFonts w:ascii="Consolas" w:hAnsi="Consolas"/>
+          <w:color w:val="0A3069"/>
+          <w:sz w:val="18"/>
+          <w:szCs w:val="18"/>
+          <w:shd w:val="clear" w:color="auto" w:fill="FFFFFF"/>
+        </w:rPr>
+        <w:t>guarantees:</w:t>
+      </w:r>
+      <w:proofErr w:type="gramEnd"/>
+      <w:r>
+        <w:rPr>
+          <w:rFonts w:ascii="Consolas" w:hAnsi="Consolas"/>
+          <w:color w:val="0A3069"/>
+          <w:sz w:val="18"/>
+          <w:szCs w:val="18"/>
+          <w:shd w:val="clear" w:color="auto" w:fill="FFFFFF"/>
+        </w:rPr>
+        <w:t xml:space="preserve"> we assume the operator will always provide data to users so they can update their leaf</w:t>
+      </w:r>
+    </w:p>
+    <w:p>
+      <w:pPr>
+        <w:rPr>
+          <w:rFonts w:eastAsiaTheme="minorEastAsia" w:hint="eastAsia"/>
+        </w:rPr>
+      </w:pPr>
+      <w:proofErr w:type="spellStart"/>
+      <w:r>
+        <w:rPr>
+          <w:rFonts w:ascii="Consolas" w:eastAsiaTheme="minorEastAsia" w:hAnsi="Consolas" w:hint="eastAsia"/>
+          <w:color w:val="0A3069"/>
+          <w:sz w:val="18"/>
+          <w:szCs w:val="18"/>
+          <w:shd w:val="clear" w:color="auto" w:fill="FFFFFF"/>
+        </w:rPr>
+        <w:t>c</w:t>
+      </w:r>
+      <w:r>
+        <w:rPr>
+          <w:rFonts w:ascii="Consolas" w:eastAsiaTheme="minorEastAsia" w:hAnsi="Consolas"/>
+          <w:color w:val="0A3069"/>
+          <w:sz w:val="18"/>
+          <w:szCs w:val="18"/>
+          <w:shd w:val="clear" w:color="auto" w:fill="FFFFFF"/>
+        </w:rPr>
+        <w:t>ircom</w:t>
+      </w:r>
+      <w:proofErr w:type="spellEnd"/>
+      <w:r>
+        <w:rPr>
+          <w:rFonts w:ascii="Consolas" w:eastAsiaTheme="minorEastAsia" w:hAnsi="Consolas"/>
+          <w:color w:val="0A3069"/>
+          <w:sz w:val="18"/>
+          <w:szCs w:val="18"/>
+          <w:shd w:val="clear" w:color="auto" w:fill="FFFFFF"/>
+        </w:rPr>
+        <w:t xml:space="preserve"> has too many parameters is too </w:t>
+      </w:r>
+      <w:proofErr w:type="spellStart"/>
+      <w:r>
+        <w:rPr>
+          <w:rFonts w:ascii="Consolas" w:eastAsiaTheme="minorEastAsia" w:hAnsi="Consolas"/>
+          <w:color w:val="0A3069"/>
+          <w:sz w:val="18"/>
+          <w:szCs w:val="18"/>
+          <w:shd w:val="clear" w:color="auto" w:fill="FFFFFF"/>
+        </w:rPr>
+        <w:t>compliated</w:t>
+      </w:r>
+      <w:proofErr w:type="spellEnd"/>
     </w:p>
     <w:p>
       <w:pPr>
@@ -130,7 +3586,7 @@
     <w:p>
       <w:pPr>
         <w:rPr>
-          <w:rFonts w:eastAsiaTheme="majorEastAsia" w:hint="eastAsia"/>
+          <w:rFonts w:eastAsiaTheme="majorEastAsia"/>
         </w:rPr>
       </w:pPr>
     </w:p>
@@ -185,6 +3641,111 @@
 <file path=word/numbering.xml><?xml version="1.0" encoding="utf-8"?>
 <w:numbering xmlns:wpc="http://schemas.microsoft.com/office/word/2010/wordprocessingCanvas" xmlns:cx="http://schemas.microsoft.com/office/drawing/2014/chartex" xmlns:cx1="http://schemas.microsoft.com/office/drawing/2015/9/8/chartex" xmlns:cx2="http://schemas.microsoft.com/office/drawing/2015/10/21/chartex" xmlns:cx3="http://schemas.microsoft.com/office/drawing/2016/5/9/chartex" xmlns:cx4="http://schemas.microsoft.com/office/drawing/2016/5/10/chartex" xmlns:cx5="http://schemas.microsoft.com/office/drawing/2016/5/11/chartex" xmlns:cx6="http://schemas.microsoft.com/office/drawing/2016/5/12/chartex" xmlns:cx7="http://schemas.microsoft.com/office/drawing/2016/5/13/chartex" xmlns:cx8="http://schemas.microsoft.com/office/drawing/2016/5/14/chartex" xmlns:mc="http://schemas.openxmlformats.org/markup-compatibility/2006" xmlns:aink="http://schemas.microsoft.com/office/drawing/2016/ink" xmlns:am3d="http://schemas.microsoft.com/office/drawing/2017/model3d" xmlns:o="urn:schemas-microsoft-com:office:office" xmlns:r="http://schemas.openxmlformats.org/officeDocument/2006/relationships" xmlns:m="http://schemas.openxmlformats.org/officeDocument/2006/math" xmlns:v="urn:schemas-microsoft-com:vml" xmlns:wp14="http://schemas.microsoft.com/office/word/2010/wordprocessingDrawing" xmlns:wp="http://schemas.openxmlformats.org/drawingml/2006/wordprocessingDrawing" xmlns:w10="urn:schemas-microsoft-com:office:word" xmlns:w="http://schemas.openxmlformats.org/wordprocessingml/2006/main" xmlns:w14="http://schemas.microsoft.com/office/word/2010/wordml" xmlns:w15="http://schemas.microsoft.com/office/word/2012/wordml" xmlns:w16cex="http://schemas.microsoft.com/office/word/2018/wordml/cex" xmlns:w16cid="http://schemas.microsoft.com/office/word/2016/wordml/cid" xmlns:w16="http://schemas.microsoft.com/office/word/2018/wordml" xmlns:w16sdtdh="http://schemas.microsoft.com/office/word/2020/wordml/sdtdatahash" xmlns:w16se="http://schemas.microsoft.com/office/word/2015/wordml/symex" xmlns:wpg="http://schemas.microsoft.com/office/word/2010/wordprocessingGroup" xmlns:wpi="http://schemas.microsoft.com/office/word/2010/wordprocessingInk" xmlns:wne="http://schemas.microsoft.com/office/word/2006/wordml" xmlns:wps="http://schemas.microsoft.com/office/word/2010/wordprocessingShape" mc:Ignorable="w14 w15 w16se w16cid w16 w16cex w16sdtdh wp14">
   <w:abstractNum w:abstractNumId="0" w15:restartNumberingAfterBreak="0">
+    <w:nsid w:val="001F63C2"/>
+    <w:multiLevelType w:val="multilevel"/>
+    <w:tmpl w:val="885A8E70"/>
+    <w:lvl w:ilvl="0">
+      <w:start w:val="1"/>
+      <w:numFmt w:val="decimal"/>
+      <w:lvlText w:val="%1."/>
+      <w:lvlJc w:val="left"/>
+      <w:pPr>
+        <w:tabs>
+          <w:tab w:val="num" w:pos="720"/>
+        </w:tabs>
+        <w:ind w:left="720" w:hanging="360"/>
+      </w:pPr>
+    </w:lvl>
+    <w:lvl w:ilvl="1" w:tentative="1">
+      <w:numFmt w:val="decimal"/>
+      <w:lvlText w:val="%2."/>
+      <w:lvlJc w:val="left"/>
+      <w:pPr>
+        <w:tabs>
+          <w:tab w:val="num" w:pos="1440"/>
+        </w:tabs>
+        <w:ind w:left="1440" w:hanging="360"/>
+      </w:pPr>
+    </w:lvl>
+    <w:lvl w:ilvl="2" w:tentative="1">
+      <w:numFmt w:val="decimal"/>
+      <w:lvlText w:val="%3."/>
+      <w:lvlJc w:val="left"/>
+      <w:pPr>
+        <w:tabs>
+          <w:tab w:val="num" w:pos="2160"/>
+        </w:tabs>
+        <w:ind w:left="2160" w:hanging="360"/>
+      </w:pPr>
+    </w:lvl>
+    <w:lvl w:ilvl="3" w:tentative="1">
+      <w:numFmt w:val="decimal"/>
+      <w:lvlText w:val="%4."/>
+      <w:lvlJc w:val="left"/>
+      <w:pPr>
+        <w:tabs>
+          <w:tab w:val="num" w:pos="2880"/>
+        </w:tabs>
+        <w:ind w:left="2880" w:hanging="360"/>
+      </w:pPr>
+    </w:lvl>
+    <w:lvl w:ilvl="4" w:tentative="1">
+      <w:numFmt w:val="decimal"/>
+      <w:lvlText w:val="%5."/>
+      <w:lvlJc w:val="left"/>
+      <w:pPr>
+        <w:tabs>
+          <w:tab w:val="num" w:pos="3600"/>
+        </w:tabs>
+        <w:ind w:left="3600" w:hanging="360"/>
+      </w:pPr>
+    </w:lvl>
+    <w:lvl w:ilvl="5" w:tentative="1">
+      <w:numFmt w:val="decimal"/>
+      <w:lvlText w:val="%6."/>
+      <w:lvlJc w:val="left"/>
+      <w:pPr>
+        <w:tabs>
+          <w:tab w:val="num" w:pos="4320"/>
+        </w:tabs>
+        <w:ind w:left="4320" w:hanging="360"/>
+      </w:pPr>
+    </w:lvl>
+    <w:lvl w:ilvl="6" w:tentative="1">
+      <w:numFmt w:val="decimal"/>
+      <w:lvlText w:val="%7."/>
+      <w:lvlJc w:val="left"/>
+      <w:pPr>
+        <w:tabs>
+          <w:tab w:val="num" w:pos="5040"/>
+        </w:tabs>
+        <w:ind w:left="5040" w:hanging="360"/>
+      </w:pPr>
+    </w:lvl>
+    <w:lvl w:ilvl="7" w:tentative="1">
+      <w:numFmt w:val="decimal"/>
+      <w:lvlText w:val="%8."/>
+      <w:lvlJc w:val="left"/>
+      <w:pPr>
+        <w:tabs>
+          <w:tab w:val="num" w:pos="5760"/>
+        </w:tabs>
+        <w:ind w:left="5760" w:hanging="360"/>
+      </w:pPr>
+    </w:lvl>
+    <w:lvl w:ilvl="8" w:tentative="1">
+      <w:numFmt w:val="decimal"/>
+      <w:lvlText w:val="%9."/>
+      <w:lvlJc w:val="left"/>
+      <w:pPr>
+        <w:tabs>
+          <w:tab w:val="num" w:pos="6480"/>
+        </w:tabs>
+        <w:ind w:left="6480" w:hanging="360"/>
+      </w:pPr>
+    </w:lvl>
+  </w:abstractNum>
+  <w:abstractNum w:abstractNumId="1" w15:restartNumberingAfterBreak="0">
     <w:nsid w:val="096478BE"/>
     <w:multiLevelType w:val="multilevel"/>
     <w:tmpl w:val="4CE2DA8C"/>
@@ -303,7 +3864,120 @@
       </w:pPr>
     </w:lvl>
   </w:abstractNum>
-  <w:abstractNum w:abstractNumId="1" w15:restartNumberingAfterBreak="0">
+  <w:abstractNum w:abstractNumId="2" w15:restartNumberingAfterBreak="0">
+    <w:nsid w:val="123410A3"/>
+    <w:multiLevelType w:val="hybridMultilevel"/>
+    <w:tmpl w:val="E0E4095C"/>
+    <w:lvl w:ilvl="0" w:tplc="04090001">
+      <w:start w:val="1"/>
+      <w:numFmt w:val="bullet"/>
+      <w:lvlText w:val=""/>
+      <w:lvlJc w:val="left"/>
+      <w:pPr>
+        <w:ind w:left="1261" w:hanging="420"/>
+      </w:pPr>
+      <w:rPr>
+        <w:rFonts w:ascii="Wingdings" w:hAnsi="Wingdings" w:hint="default"/>
+      </w:rPr>
+    </w:lvl>
+    <w:lvl w:ilvl="1" w:tplc="04090003" w:tentative="1">
+      <w:start w:val="1"/>
+      <w:numFmt w:val="bullet"/>
+      <w:lvlText w:val=""/>
+      <w:lvlJc w:val="left"/>
+      <w:pPr>
+        <w:ind w:left="1681" w:hanging="420"/>
+      </w:pPr>
+      <w:rPr>
+        <w:rFonts w:ascii="Wingdings" w:hAnsi="Wingdings" w:hint="default"/>
+      </w:rPr>
+    </w:lvl>
+    <w:lvl w:ilvl="2" w:tplc="04090005" w:tentative="1">
+      <w:start w:val="1"/>
+      <w:numFmt w:val="bullet"/>
+      <w:lvlText w:val=""/>
+      <w:lvlJc w:val="left"/>
+      <w:pPr>
+        <w:ind w:left="2101" w:hanging="420"/>
+      </w:pPr>
+      <w:rPr>
+        <w:rFonts w:ascii="Wingdings" w:hAnsi="Wingdings" w:hint="default"/>
+      </w:rPr>
+    </w:lvl>
+    <w:lvl w:ilvl="3" w:tplc="04090001" w:tentative="1">
+      <w:start w:val="1"/>
+      <w:numFmt w:val="bullet"/>
+      <w:lvlText w:val=""/>
+      <w:lvlJc w:val="left"/>
+      <w:pPr>
+        <w:ind w:left="2521" w:hanging="420"/>
+      </w:pPr>
+      <w:rPr>
+        <w:rFonts w:ascii="Wingdings" w:hAnsi="Wingdings" w:hint="default"/>
+      </w:rPr>
+    </w:lvl>
+    <w:lvl w:ilvl="4" w:tplc="04090003" w:tentative="1">
+      <w:start w:val="1"/>
+      <w:numFmt w:val="bullet"/>
+      <w:lvlText w:val=""/>
+      <w:lvlJc w:val="left"/>
+      <w:pPr>
+        <w:ind w:left="2941" w:hanging="420"/>
+      </w:pPr>
+      <w:rPr>
+        <w:rFonts w:ascii="Wingdings" w:hAnsi="Wingdings" w:hint="default"/>
+      </w:rPr>
+    </w:lvl>
+    <w:lvl w:ilvl="5" w:tplc="04090005" w:tentative="1">
+      <w:start w:val="1"/>
+      <w:numFmt w:val="bullet"/>
+      <w:lvlText w:val=""/>
+      <w:lvlJc w:val="left"/>
+      <w:pPr>
+        <w:ind w:left="3361" w:hanging="420"/>
+      </w:pPr>
+      <w:rPr>
+        <w:rFonts w:ascii="Wingdings" w:hAnsi="Wingdings" w:hint="default"/>
+      </w:rPr>
+    </w:lvl>
+    <w:lvl w:ilvl="6" w:tplc="04090001" w:tentative="1">
+      <w:start w:val="1"/>
+      <w:numFmt w:val="bullet"/>
+      <w:lvlText w:val=""/>
+      <w:lvlJc w:val="left"/>
+      <w:pPr>
+        <w:ind w:left="3781" w:hanging="420"/>
+      </w:pPr>
+      <w:rPr>
+        <w:rFonts w:ascii="Wingdings" w:hAnsi="Wingdings" w:hint="default"/>
+      </w:rPr>
+    </w:lvl>
+    <w:lvl w:ilvl="7" w:tplc="04090003" w:tentative="1">
+      <w:start w:val="1"/>
+      <w:numFmt w:val="bullet"/>
+      <w:lvlText w:val=""/>
+      <w:lvlJc w:val="left"/>
+      <w:pPr>
+        <w:ind w:left="4201" w:hanging="420"/>
+      </w:pPr>
+      <w:rPr>
+        <w:rFonts w:ascii="Wingdings" w:hAnsi="Wingdings" w:hint="default"/>
+      </w:rPr>
+    </w:lvl>
+    <w:lvl w:ilvl="8" w:tplc="04090005" w:tentative="1">
+      <w:start w:val="1"/>
+      <w:numFmt w:val="bullet"/>
+      <w:lvlText w:val=""/>
+      <w:lvlJc w:val="left"/>
+      <w:pPr>
+        <w:ind w:left="4621" w:hanging="420"/>
+      </w:pPr>
+      <w:rPr>
+        <w:rFonts w:ascii="Wingdings" w:hAnsi="Wingdings" w:hint="default"/>
+      </w:rPr>
+    </w:lvl>
+  </w:abstractNum>
+  <w:abstractNum w:abstractNumId="3" w15:restartNumberingAfterBreak="0">
     <w:nsid w:val="12FE4868"/>
     <w:multiLevelType w:val="multilevel"/>
     <w:tmpl w:val="8EA61E70"/>
@@ -429,7 +4103,112 @@
       </w:pPr>
     </w:lvl>
   </w:abstractNum>
-  <w:abstractNum w:abstractNumId="2" w15:restartNumberingAfterBreak="0">
+  <w:abstractNum w:abstractNumId="4" w15:restartNumberingAfterBreak="0">
+    <w:nsid w:val="19DC2FF7"/>
+    <w:multiLevelType w:val="multilevel"/>
+    <w:tmpl w:val="885A8E70"/>
+    <w:lvl w:ilvl="0">
+      <w:start w:val="1"/>
+      <w:numFmt w:val="decimal"/>
+      <w:lvlText w:val="%1."/>
+      <w:lvlJc w:val="left"/>
+      <w:pPr>
+        <w:tabs>
+          <w:tab w:val="num" w:pos="720"/>
+        </w:tabs>
+        <w:ind w:left="720" w:hanging="360"/>
+      </w:pPr>
+    </w:lvl>
+    <w:lvl w:ilvl="1">
+      <w:numFmt w:val="decimal"/>
+      <w:lvlText w:val="%2."/>
+      <w:lvlJc w:val="left"/>
+      <w:pPr>
+        <w:tabs>
+          <w:tab w:val="num" w:pos="1440"/>
+        </w:tabs>
+        <w:ind w:left="1440" w:hanging="360"/>
+      </w:pPr>
+    </w:lvl>
+    <w:lvl w:ilvl="2" w:tentative="1">
+      <w:numFmt w:val="decimal"/>
+      <w:lvlText w:val="%3."/>
+      <w:lvlJc w:val="left"/>
+      <w:pPr>
+        <w:tabs>
+          <w:tab w:val="num" w:pos="2160"/>
+        </w:tabs>
+        <w:ind w:left="2160" w:hanging="360"/>
+      </w:pPr>
+    </w:lvl>
+    <w:lvl w:ilvl="3" w:tentative="1">
+      <w:numFmt w:val="decimal"/>
+      <w:lvlText w:val="%4."/>
+      <w:lvlJc w:val="left"/>
+      <w:pPr>
+        <w:tabs>
+          <w:tab w:val="num" w:pos="2880"/>
+        </w:tabs>
+        <w:ind w:left="2880" w:hanging="360"/>
+      </w:pPr>
+    </w:lvl>
+    <w:lvl w:ilvl="4" w:tentative="1">
+      <w:numFmt w:val="decimal"/>
+      <w:lvlText w:val="%5."/>
+      <w:lvlJc w:val="left"/>
+      <w:pPr>
+        <w:tabs>
+          <w:tab w:val="num" w:pos="3600"/>
+        </w:tabs>
+        <w:ind w:left="3600" w:hanging="360"/>
+      </w:pPr>
+    </w:lvl>
+    <w:lvl w:ilvl="5" w:tentative="1">
+      <w:numFmt w:val="decimal"/>
+      <w:lvlText w:val="%6."/>
+      <w:lvlJc w:val="left"/>
+      <w:pPr>
+        <w:tabs>
+          <w:tab w:val="num" w:pos="4320"/>
+        </w:tabs>
+        <w:ind w:left="4320" w:hanging="360"/>
+      </w:pPr>
+    </w:lvl>
+    <w:lvl w:ilvl="6" w:tentative="1">
+      <w:numFmt w:val="decimal"/>
+      <w:lvlText w:val="%7."/>
+      <w:lvlJc w:val="left"/>
+      <w:pPr>
+        <w:tabs>
+          <w:tab w:val="num" w:pos="5040"/>
+        </w:tabs>
+        <w:ind w:left="5040" w:hanging="360"/>
+      </w:pPr>
+    </w:lvl>
+    <w:lvl w:ilvl="7" w:tentative="1">
+      <w:numFmt w:val="decimal"/>
+      <w:lvlText w:val="%8."/>
+      <w:lvlJc w:val="left"/>
+      <w:pPr>
+        <w:tabs>
+          <w:tab w:val="num" w:pos="5760"/>
+        </w:tabs>
+        <w:ind w:left="5760" w:hanging="360"/>
+      </w:pPr>
+    </w:lvl>
+    <w:lvl w:ilvl="8" w:tentative="1">
+      <w:numFmt w:val="decimal"/>
+      <w:lvlText w:val="%9."/>
+      <w:lvlJc w:val="left"/>
+      <w:pPr>
+        <w:tabs>
+          <w:tab w:val="num" w:pos="6480"/>
+        </w:tabs>
+        <w:ind w:left="6480" w:hanging="360"/>
+      </w:pPr>
+    </w:lvl>
+  </w:abstractNum>
+  <w:abstractNum w:abstractNumId="5" w15:restartNumberingAfterBreak="0">
     <w:nsid w:val="1A3A4D12"/>
     <w:multiLevelType w:val="multilevel"/>
     <w:tmpl w:val="CB62F91C"/>
@@ -565,7 +4344,7 @@
       </w:pPr>
     </w:lvl>
   </w:abstractNum>
-  <w:abstractNum w:abstractNumId="3" w15:restartNumberingAfterBreak="0">
+  <w:abstractNum w:abstractNumId="6" w15:restartNumberingAfterBreak="0">
     <w:nsid w:val="1AA302FC"/>
     <w:multiLevelType w:val="multilevel"/>
     <w:tmpl w:val="7BF6197E"/>
@@ -678,7 +4457,7 @@
       </w:pPr>
     </w:lvl>
   </w:abstractNum>
-  <w:abstractNum w:abstractNumId="4" w15:restartNumberingAfterBreak="0">
+  <w:abstractNum w:abstractNumId="7" w15:restartNumberingAfterBreak="0">
     <w:nsid w:val="22A5507E"/>
     <w:multiLevelType w:val="multilevel"/>
     <w:tmpl w:val="769EF242"/>
@@ -783,7 +4562,7 @@
       </w:pPr>
     </w:lvl>
   </w:abstractNum>
-  <w:abstractNum w:abstractNumId="5" w15:restartNumberingAfterBreak="0">
+  <w:abstractNum w:abstractNumId="8" w15:restartNumberingAfterBreak="0">
     <w:nsid w:val="231064BD"/>
     <w:multiLevelType w:val="multilevel"/>
     <w:tmpl w:val="CB62F91C"/>
@@ -919,7 +4698,7 @@
       </w:pPr>
     </w:lvl>
   </w:abstractNum>
-  <w:abstractNum w:abstractNumId="6" w15:restartNumberingAfterBreak="0">
+  <w:abstractNum w:abstractNumId="9" w15:restartNumberingAfterBreak="0">
     <w:nsid w:val="23F34E60"/>
     <w:multiLevelType w:val="hybridMultilevel"/>
     <w:tmpl w:val="0EFE91A2"/>
@@ -1032,7 +4811,148 @@
       </w:rPr>
     </w:lvl>
   </w:abstractNum>
-  <w:abstractNum w:abstractNumId="7" w15:restartNumberingAfterBreak="0">
+  <w:abstractNum w:abstractNumId="10" w15:restartNumberingAfterBreak="0">
+    <w:nsid w:val="25153FCC"/>
+    <w:multiLevelType w:val="multilevel"/>
+    <w:tmpl w:val="7004AB82"/>
+    <w:lvl w:ilvl="0">
+      <w:start w:val="1"/>
+      <w:numFmt w:val="bullet"/>
+      <w:lvlText w:val=""/>
+      <w:lvlJc w:val="left"/>
+      <w:pPr>
+        <w:tabs>
+          <w:tab w:val="num" w:pos="720"/>
+        </w:tabs>
+        <w:ind w:left="720" w:hanging="360"/>
+      </w:pPr>
+      <w:rPr>
+        <w:rFonts w:ascii="Symbol" w:hAnsi="Symbol" w:hint="default"/>
+        <w:sz w:val="20"/>
+      </w:rPr>
+    </w:lvl>
+    <w:lvl w:ilvl="1" w:tentative="1">
+      <w:numFmt w:val="bullet"/>
+      <w:lvlText w:val=""/>
+      <w:lvlJc w:val="left"/>
+      <w:pPr>
+        <w:tabs>
+          <w:tab w:val="num" w:pos="1440"/>
+        </w:tabs>
+        <w:ind w:left="1440" w:hanging="360"/>
+      </w:pPr>
+      <w:rPr>
+        <w:rFonts w:ascii="Symbol" w:hAnsi="Symbol" w:hint="default"/>
+        <w:sz w:val="20"/>
+      </w:rPr>
+    </w:lvl>
+    <w:lvl w:ilvl="2" w:tentative="1">
+      <w:numFmt w:val="bullet"/>
+      <w:lvlText w:val=""/>
+      <w:lvlJc w:val="left"/>
+      <w:pPr>
+        <w:tabs>
+          <w:tab w:val="num" w:pos="2160"/>
+        </w:tabs>
+        <w:ind w:left="2160" w:hanging="360"/>
+      </w:pPr>
+      <w:rPr>
+        <w:rFonts w:ascii="Symbol" w:hAnsi="Symbol" w:hint="default"/>
+        <w:sz w:val="20"/>
+      </w:rPr>
+    </w:lvl>
+    <w:lvl w:ilvl="3" w:tentative="1">
+      <w:numFmt w:val="bullet"/>
+      <w:lvlText w:val=""/>
+      <w:lvlJc w:val="left"/>
+      <w:pPr>
+        <w:tabs>
+          <w:tab w:val="num" w:pos="2880"/>
+        </w:tabs>
+        <w:ind w:left="2880" w:hanging="360"/>
+      </w:pPr>
+      <w:rPr>
+        <w:rFonts w:ascii="Symbol" w:hAnsi="Symbol" w:hint="default"/>
+        <w:sz w:val="20"/>
+      </w:rPr>
+    </w:lvl>
+    <w:lvl w:ilvl="4" w:tentative="1">
+      <w:numFmt w:val="bullet"/>
+      <w:lvlText w:val=""/>
+      <w:lvlJc w:val="left"/>
+      <w:pPr>
+        <w:tabs>
+          <w:tab w:val="num" w:pos="3600"/>
+        </w:tabs>
+        <w:ind w:left="3600" w:hanging="360"/>
+      </w:pPr>
+      <w:rPr>
+        <w:rFonts w:ascii="Symbol" w:hAnsi="Symbol" w:hint="default"/>
+        <w:sz w:val="20"/>
+      </w:rPr>
+    </w:lvl>
+    <w:lvl w:ilvl="5" w:tentative="1">
+      <w:numFmt w:val="bullet"/>
+      <w:lvlText w:val=""/>
+      <w:lvlJc w:val="left"/>
+      <w:pPr>
+        <w:tabs>
+          <w:tab w:val="num" w:pos="4320"/>
+        </w:tabs>
+        <w:ind w:left="4320" w:hanging="360"/>
+      </w:pPr>
+      <w:rPr>
+        <w:rFonts w:ascii="Symbol" w:hAnsi="Symbol" w:hint="default"/>
+        <w:sz w:val="20"/>
+      </w:rPr>
+    </w:lvl>
+    <w:lvl w:ilvl="6" w:tentative="1">
+      <w:numFmt w:val="bullet"/>
+      <w:lvlText w:val=""/>
+      <w:lvlJc w:val="left"/>
+      <w:pPr>
+        <w:tabs>
+          <w:tab w:val="num" w:pos="5040"/>
+        </w:tabs>
+        <w:ind w:left="5040" w:hanging="360"/>
+      </w:pPr>
+      <w:rPr>
+        <w:rFonts w:ascii="Symbol" w:hAnsi="Symbol" w:hint="default"/>
+        <w:sz w:val="20"/>
+      </w:rPr>
+    </w:lvl>
+    <w:lvl w:ilvl="7" w:tentative="1">
+      <w:numFmt w:val="bullet"/>
+      <w:lvlText w:val=""/>
+      <w:lvlJc w:val="left"/>
+      <w:pPr>
+        <w:tabs>
+          <w:tab w:val="num" w:pos="5760"/>
+        </w:tabs>
+        <w:ind w:left="5760" w:hanging="360"/>
+      </w:pPr>
+      <w:rPr>
+        <w:rFonts w:ascii="Symbol" w:hAnsi="Symbol" w:hint="default"/>
+        <w:sz w:val="20"/>
+      </w:rPr>
+    </w:lvl>
+    <w:lvl w:ilvl="8" w:tentative="1">
+      <w:numFmt w:val="bullet"/>
+      <w:lvlText w:val=""/>
+      <w:lvlJc w:val="left"/>
+      <w:pPr>
+        <w:tabs>
+          <w:tab w:val="num" w:pos="6480"/>
+        </w:tabs>
+        <w:ind w:left="6480" w:hanging="360"/>
+      </w:pPr>
+      <w:rPr>
+        <w:rFonts w:ascii="Symbol" w:hAnsi="Symbol" w:hint="default"/>
+        <w:sz w:val="20"/>
+      </w:rPr>
+    </w:lvl>
+  </w:abstractNum>
+  <w:abstractNum w:abstractNumId="11" w15:restartNumberingAfterBreak="0">
     <w:nsid w:val="28894B6B"/>
     <w:multiLevelType w:val="hybridMultilevel"/>
     <w:tmpl w:val="161229EE"/>
@@ -1145,7 +5065,7 @@
       </w:rPr>
     </w:lvl>
   </w:abstractNum>
-  <w:abstractNum w:abstractNumId="8" w15:restartNumberingAfterBreak="0">
+  <w:abstractNum w:abstractNumId="12" w15:restartNumberingAfterBreak="0">
     <w:nsid w:val="2B2322E9"/>
     <w:multiLevelType w:val="multilevel"/>
     <w:tmpl w:val="5330D8A2"/>
@@ -1258,12 +5178,11 @@
       </w:pPr>
     </w:lvl>
   </w:abstractNum>
-  <w:abstractNum w:abstractNumId="9" w15:restartNumberingAfterBreak="0">
+  <w:abstractNum w:abstractNumId="13" w15:restartNumberingAfterBreak="0">
     <w:nsid w:val="2C0E4F5F"/>
     <w:multiLevelType w:val="hybridMultilevel"/>
-    <w:tmpl w:val="DFC07604"/>
-    <w:lvl w:ilvl="0" w:tplc="119CEA92">
-      <w:start w:val="1"/>
+    <w:tmpl w:val="6C126E20"/>
+    <w:lvl w:ilvl="0" w:tplc="CA4EAA18">
       <w:numFmt w:val="decimal"/>
       <w:lvlText w:val="%1."/>
       <w:lvlJc w:val="left"/>
@@ -1276,7 +5195,7 @@
         <w:szCs w:val="32"/>
       </w:rPr>
     </w:lvl>
-    <w:lvl w:ilvl="1" w:tplc="04090019" w:tentative="1">
+    <w:lvl w:ilvl="1" w:tplc="C772F79C">
       <w:start w:val="1"/>
       <w:numFmt w:val="lowerLetter"/>
       <w:lvlText w:val="%2)"/>
@@ -1284,8 +5203,11 @@
       <w:pPr>
         <w:ind w:left="840" w:hanging="420"/>
       </w:pPr>
-    </w:lvl>
-    <w:lvl w:ilvl="2" w:tplc="0409001B" w:tentative="1">
+      <w:rPr>
+        <w:rFonts w:hint="eastAsia"/>
+      </w:rPr>
+    </w:lvl>
+    <w:lvl w:ilvl="2" w:tplc="0409001B">
       <w:start w:val="1"/>
       <w:numFmt w:val="lowerRoman"/>
       <w:lvlText w:val="%3."/>
@@ -1294,7 +5216,7 @@
         <w:ind w:left="1260" w:hanging="420"/>
       </w:pPr>
     </w:lvl>
-    <w:lvl w:ilvl="3" w:tplc="0409000F" w:tentative="1">
+    <w:lvl w:ilvl="3" w:tplc="0409000F">
       <w:start w:val="1"/>
       <w:numFmt w:val="decimal"/>
       <w:lvlText w:val="%4."/>
@@ -1349,7 +5271,148 @@
       </w:pPr>
     </w:lvl>
   </w:abstractNum>
-  <w:abstractNum w:abstractNumId="10" w15:restartNumberingAfterBreak="0">
+  <w:abstractNum w:abstractNumId="14" w15:restartNumberingAfterBreak="0">
+    <w:nsid w:val="333358DA"/>
+    <w:multiLevelType w:val="multilevel"/>
+    <w:tmpl w:val="FD6A586A"/>
+    <w:lvl w:ilvl="0">
+      <w:start w:val="1"/>
+      <w:numFmt w:val="bullet"/>
+      <w:lvlText w:val=""/>
+      <w:lvlJc w:val="left"/>
+      <w:pPr>
+        <w:tabs>
+          <w:tab w:val="num" w:pos="720"/>
+        </w:tabs>
+        <w:ind w:left="720" w:hanging="360"/>
+      </w:pPr>
+      <w:rPr>
+        <w:rFonts w:ascii="Symbol" w:hAnsi="Symbol" w:hint="default"/>
+        <w:sz w:val="20"/>
+      </w:rPr>
+    </w:lvl>
+    <w:lvl w:ilvl="1" w:tentative="1">
+      <w:numFmt w:val="bullet"/>
+      <w:lvlText w:val=""/>
+      <w:lvlJc w:val="left"/>
+      <w:pPr>
+        <w:tabs>
+          <w:tab w:val="num" w:pos="1440"/>
+        </w:tabs>
+        <w:ind w:left="1440" w:hanging="360"/>
+      </w:pPr>
+      <w:rPr>
+        <w:rFonts w:ascii="Symbol" w:hAnsi="Symbol" w:hint="default"/>
+        <w:sz w:val="20"/>
+      </w:rPr>
+    </w:lvl>
+    <w:lvl w:ilvl="2" w:tentative="1">
+      <w:numFmt w:val="bullet"/>
+      <w:lvlText w:val=""/>
+      <w:lvlJc w:val="left"/>
+      <w:pPr>
+        <w:tabs>
+          <w:tab w:val="num" w:pos="2160"/>
+        </w:tabs>
+        <w:ind w:left="2160" w:hanging="360"/>
+      </w:pPr>
+      <w:rPr>
+        <w:rFonts w:ascii="Symbol" w:hAnsi="Symbol" w:hint="default"/>
+        <w:sz w:val="20"/>
+      </w:rPr>
+    </w:lvl>
+    <w:lvl w:ilvl="3" w:tentative="1">
+      <w:numFmt w:val="bullet"/>
+      <w:lvlText w:val=""/>
+      <w:lvlJc w:val="left"/>
+      <w:pPr>
+        <w:tabs>
+          <w:tab w:val="num" w:pos="2880"/>
+        </w:tabs>
+        <w:ind w:left="2880" w:hanging="360"/>
+      </w:pPr>
+      <w:rPr>
+        <w:rFonts w:ascii="Symbol" w:hAnsi="Symbol" w:hint="default"/>
+        <w:sz w:val="20"/>
+      </w:rPr>
+    </w:lvl>
+    <w:lvl w:ilvl="4" w:tentative="1">
+      <w:numFmt w:val="bullet"/>
+      <w:lvlText w:val=""/>
+      <w:lvlJc w:val="left"/>
+      <w:pPr>
+        <w:tabs>
+          <w:tab w:val="num" w:pos="3600"/>
+        </w:tabs>
+        <w:ind w:left="3600" w:hanging="360"/>
+      </w:pPr>
+      <w:rPr>
+        <w:rFonts w:ascii="Symbol" w:hAnsi="Symbol" w:hint="default"/>
+        <w:sz w:val="20"/>
+      </w:rPr>
+    </w:lvl>
+    <w:lvl w:ilvl="5" w:tentative="1">
+      <w:numFmt w:val="bullet"/>
+      <w:lvlText w:val=""/>
+      <w:lvlJc w:val="left"/>
+      <w:pPr>
+        <w:tabs>
+          <w:tab w:val="num" w:pos="4320"/>
+        </w:tabs>
+        <w:ind w:left="4320" w:hanging="360"/>
+      </w:pPr>
+      <w:rPr>
+        <w:rFonts w:ascii="Symbol" w:hAnsi="Symbol" w:hint="default"/>
+        <w:sz w:val="20"/>
+      </w:rPr>
+    </w:lvl>
+    <w:lvl w:ilvl="6" w:tentative="1">
+      <w:numFmt w:val="bullet"/>
+      <w:lvlText w:val=""/>
+      <w:lvlJc w:val="left"/>
+      <w:pPr>
+        <w:tabs>
+          <w:tab w:val="num" w:pos="5040"/>
+        </w:tabs>
+        <w:ind w:left="5040" w:hanging="360"/>
+      </w:pPr>
+      <w:rPr>
+        <w:rFonts w:ascii="Symbol" w:hAnsi="Symbol" w:hint="default"/>
+        <w:sz w:val="20"/>
+      </w:rPr>
+    </w:lvl>
+    <w:lvl w:ilvl="7" w:tentative="1">
+      <w:numFmt w:val="bullet"/>
+      <w:lvlText w:val=""/>
+      <w:lvlJc w:val="left"/>
+      <w:pPr>
+        <w:tabs>
+          <w:tab w:val="num" w:pos="5760"/>
+        </w:tabs>
+        <w:ind w:left="5760" w:hanging="360"/>
+      </w:pPr>
+      <w:rPr>
+        <w:rFonts w:ascii="Symbol" w:hAnsi="Symbol" w:hint="default"/>
+        <w:sz w:val="20"/>
+      </w:rPr>
+    </w:lvl>
+    <w:lvl w:ilvl="8" w:tentative="1">
+      <w:numFmt w:val="bullet"/>
+      <w:lvlText w:val=""/>
+      <w:lvlJc w:val="left"/>
+      <w:pPr>
+        <w:tabs>
+          <w:tab w:val="num" w:pos="6480"/>
+        </w:tabs>
+        <w:ind w:left="6480" w:hanging="360"/>
+      </w:pPr>
+      <w:rPr>
+        <w:rFonts w:ascii="Symbol" w:hAnsi="Symbol" w:hint="default"/>
+        <w:sz w:val="20"/>
+      </w:rPr>
+    </w:lvl>
+  </w:abstractNum>
+  <w:abstractNum w:abstractNumId="15" w15:restartNumberingAfterBreak="0">
     <w:nsid w:val="351D64CD"/>
     <w:multiLevelType w:val="multilevel"/>
     <w:tmpl w:val="CCAC9188"/>
@@ -1454,7 +5517,7 @@
       </w:pPr>
     </w:lvl>
   </w:abstractNum>
-  <w:abstractNum w:abstractNumId="11" w15:restartNumberingAfterBreak="0">
+  <w:abstractNum w:abstractNumId="16" w15:restartNumberingAfterBreak="0">
     <w:nsid w:val="356810FC"/>
     <w:multiLevelType w:val="multilevel"/>
     <w:tmpl w:val="70025956"/>
@@ -1559,7 +5622,120 @@
       </w:pPr>
     </w:lvl>
   </w:abstractNum>
-  <w:abstractNum w:abstractNumId="12" w15:restartNumberingAfterBreak="0">
+  <w:abstractNum w:abstractNumId="17" w15:restartNumberingAfterBreak="0">
+    <w:nsid w:val="37236C2D"/>
+    <w:multiLevelType w:val="hybridMultilevel"/>
+    <w:tmpl w:val="8026C63C"/>
+    <w:lvl w:ilvl="0" w:tplc="04090001">
+      <w:start w:val="1"/>
+      <w:numFmt w:val="bullet"/>
+      <w:lvlText w:val=""/>
+      <w:lvlJc w:val="left"/>
+      <w:pPr>
+        <w:ind w:left="1140" w:hanging="420"/>
+      </w:pPr>
+      <w:rPr>
+        <w:rFonts w:ascii="Wingdings" w:hAnsi="Wingdings" w:hint="default"/>
+      </w:rPr>
+    </w:lvl>
+    <w:lvl w:ilvl="1" w:tplc="04090003">
+      <w:start w:val="1"/>
+      <w:numFmt w:val="bullet"/>
+      <w:lvlText w:val=""/>
+      <w:lvlJc w:val="left"/>
+      <w:pPr>
+        <w:ind w:left="1560" w:hanging="420"/>
+      </w:pPr>
+      <w:rPr>
+        <w:rFonts w:ascii="Wingdings" w:hAnsi="Wingdings" w:hint="default"/>
+      </w:rPr>
+    </w:lvl>
+    <w:lvl w:ilvl="2" w:tplc="04090005" w:tentative="1">
+      <w:start w:val="1"/>
+      <w:numFmt w:val="bullet"/>
+      <w:lvlText w:val=""/>
+      <w:lvlJc w:val="left"/>
+      <w:pPr>
+        <w:ind w:left="1980" w:hanging="420"/>
+      </w:pPr>
+      <w:rPr>
+        <w:rFonts w:ascii="Wingdings" w:hAnsi="Wingdings" w:hint="default"/>
+      </w:rPr>
+    </w:lvl>
+    <w:lvl w:ilvl="3" w:tplc="04090001" w:tentative="1">
+      <w:start w:val="1"/>
+      <w:numFmt w:val="bullet"/>
+      <w:lvlText w:val=""/>
+      <w:lvlJc w:val="left"/>
+      <w:pPr>
+        <w:ind w:left="2400" w:hanging="420"/>
+      </w:pPr>
+      <w:rPr>
+        <w:rFonts w:ascii="Wingdings" w:hAnsi="Wingdings" w:hint="default"/>
+      </w:rPr>
+    </w:lvl>
+    <w:lvl w:ilvl="4" w:tplc="04090003" w:tentative="1">
+      <w:start w:val="1"/>
+      <w:numFmt w:val="bullet"/>
+      <w:lvlText w:val=""/>
+      <w:lvlJc w:val="left"/>
+      <w:pPr>
+        <w:ind w:left="2820" w:hanging="420"/>
+      </w:pPr>
+      <w:rPr>
+        <w:rFonts w:ascii="Wingdings" w:hAnsi="Wingdings" w:hint="default"/>
+      </w:rPr>
+    </w:lvl>
+    <w:lvl w:ilvl="5" w:tplc="04090005" w:tentative="1">
+      <w:start w:val="1"/>
+      <w:numFmt w:val="bullet"/>
+      <w:lvlText w:val=""/>
+      <w:lvlJc w:val="left"/>
+      <w:pPr>
+        <w:ind w:left="3240" w:hanging="420"/>
+      </w:pPr>
+      <w:rPr>
+        <w:rFonts w:ascii="Wingdings" w:hAnsi="Wingdings" w:hint="default"/>
+      </w:rPr>
+    </w:lvl>
+    <w:lvl w:ilvl="6" w:tplc="04090001" w:tentative="1">
+      <w:start w:val="1"/>
+      <w:numFmt w:val="bullet"/>
+      <w:lvlText w:val=""/>
+      <w:lvlJc w:val="left"/>
+      <w:pPr>
+        <w:ind w:left="3660" w:hanging="420"/>
+      </w:pPr>
+      <w:rPr>
+        <w:rFonts w:ascii="Wingdings" w:hAnsi="Wingdings" w:hint="default"/>
+      </w:rPr>
+    </w:lvl>
+    <w:lvl w:ilvl="7" w:tplc="04090003" w:tentative="1">
+      <w:start w:val="1"/>
+      <w:numFmt w:val="bullet"/>
+      <w:lvlText w:val=""/>
+      <w:lvlJc w:val="left"/>
+      <w:pPr>
+        <w:ind w:left="4080" w:hanging="420"/>
+      </w:pPr>
+      <w:rPr>
+        <w:rFonts w:ascii="Wingdings" w:hAnsi="Wingdings" w:hint="default"/>
+      </w:rPr>
+    </w:lvl>
+    <w:lvl w:ilvl="8" w:tplc="04090005" w:tentative="1">
+      <w:start w:val="1"/>
+      <w:numFmt w:val="bullet"/>
+      <w:lvlText w:val=""/>
+      <w:lvlJc w:val="left"/>
+      <w:pPr>
+        <w:ind w:left="4500" w:hanging="420"/>
+      </w:pPr>
+      <w:rPr>
+        <w:rFonts w:ascii="Wingdings" w:hAnsi="Wingdings" w:hint="default"/>
+      </w:rPr>
+    </w:lvl>
+  </w:abstractNum>
+  <w:abstractNum w:abstractNumId="18" w15:restartNumberingAfterBreak="0">
     <w:nsid w:val="3D871DDF"/>
     <w:multiLevelType w:val="multilevel"/>
     <w:tmpl w:val="E4EA6620"/>
@@ -1672,7 +5848,7 @@
       </w:pPr>
     </w:lvl>
   </w:abstractNum>
-  <w:abstractNum w:abstractNumId="13" w15:restartNumberingAfterBreak="0">
+  <w:abstractNum w:abstractNumId="19" w15:restartNumberingAfterBreak="0">
     <w:nsid w:val="3E9D57DD"/>
     <w:multiLevelType w:val="multilevel"/>
     <w:tmpl w:val="29F2AD54"/>
@@ -1777,7 +5953,142 @@
       </w:pPr>
     </w:lvl>
   </w:abstractNum>
-  <w:abstractNum w:abstractNumId="14" w15:restartNumberingAfterBreak="0">
+  <w:abstractNum w:abstractNumId="20" w15:restartNumberingAfterBreak="0">
+    <w:nsid w:val="3EBE2F96"/>
+    <w:multiLevelType w:val="multilevel"/>
+    <w:tmpl w:val="6EFEA8EA"/>
+    <w:lvl w:ilvl="0">
+      <w:start w:val="1"/>
+      <w:numFmt w:val="decimal"/>
+      <w:lvlText w:val="%1."/>
+      <w:lvlJc w:val="left"/>
+      <w:pPr>
+        <w:tabs>
+          <w:tab w:val="num" w:pos="720"/>
+        </w:tabs>
+        <w:ind w:left="720" w:hanging="360"/>
+      </w:pPr>
+      <w:rPr>
+        <w:rFonts w:hint="eastAsia"/>
+      </w:rPr>
+    </w:lvl>
+    <w:lvl w:ilvl="1">
+      <w:start w:val="1"/>
+      <w:numFmt w:val="decimal"/>
+      <w:lvlText w:val="%2."/>
+      <w:lvlJc w:val="left"/>
+      <w:pPr>
+        <w:tabs>
+          <w:tab w:val="num" w:pos="1440"/>
+        </w:tabs>
+        <w:ind w:left="1440" w:hanging="360"/>
+      </w:pPr>
+      <w:rPr>
+        <w:rFonts w:ascii="Helvetica" w:hAnsi="Helvetica" w:cs="Helvetica" w:hint="default"/>
+        <w:b w:val="0"/>
+        <w:bCs w:val="0"/>
+      </w:rPr>
+    </w:lvl>
+    <w:lvl w:ilvl="2">
+      <w:numFmt w:val="decimal"/>
+      <w:lvlText w:val="%3."/>
+      <w:lvlJc w:val="left"/>
+      <w:pPr>
+        <w:tabs>
+          <w:tab w:val="num" w:pos="2160"/>
+        </w:tabs>
+        <w:ind w:left="2160" w:hanging="360"/>
+      </w:pPr>
+      <w:rPr>
+        <w:rFonts w:hint="eastAsia"/>
+      </w:rPr>
+    </w:lvl>
+    <w:lvl w:ilvl="3">
+      <w:numFmt w:val="decimal"/>
+      <w:lvlText w:val="%4."/>
+      <w:lvlJc w:val="left"/>
+      <w:pPr>
+        <w:tabs>
+          <w:tab w:val="num" w:pos="2880"/>
+        </w:tabs>
+        <w:ind w:left="2880" w:hanging="360"/>
+      </w:pPr>
+      <w:rPr>
+        <w:rFonts w:hint="eastAsia"/>
+      </w:rPr>
+    </w:lvl>
+    <w:lvl w:ilvl="4">
+      <w:numFmt w:val="decimal"/>
+      <w:lvlText w:val="%5."/>
+      <w:lvlJc w:val="left"/>
+      <w:pPr>
+        <w:tabs>
+          <w:tab w:val="num" w:pos="3600"/>
+        </w:tabs>
+        <w:ind w:left="3600" w:hanging="360"/>
+      </w:pPr>
+      <w:rPr>
+        <w:rFonts w:hint="eastAsia"/>
+      </w:rPr>
+    </w:lvl>
+    <w:lvl w:ilvl="5">
+      <w:numFmt w:val="decimal"/>
+      <w:lvlText w:val="%6."/>
+      <w:lvlJc w:val="left"/>
+      <w:pPr>
+        <w:tabs>
+          <w:tab w:val="num" w:pos="4320"/>
+        </w:tabs>
+        <w:ind w:left="4320" w:hanging="360"/>
+      </w:pPr>
+      <w:rPr>
+        <w:rFonts w:hint="eastAsia"/>
+      </w:rPr>
+    </w:lvl>
+    <w:lvl w:ilvl="6">
+      <w:numFmt w:val="decimal"/>
+      <w:lvlText w:val="%7."/>
+      <w:lvlJc w:val="left"/>
+      <w:pPr>
+        <w:tabs>
+          <w:tab w:val="num" w:pos="5040"/>
+        </w:tabs>
+        <w:ind w:left="5040" w:hanging="360"/>
+      </w:pPr>
+      <w:rPr>
+        <w:rFonts w:hint="eastAsia"/>
+      </w:rPr>
+    </w:lvl>
+    <w:lvl w:ilvl="7">
+      <w:numFmt w:val="decimal"/>
+      <w:lvlText w:val="%8."/>
+      <w:lvlJc w:val="left"/>
+      <w:pPr>
+        <w:tabs>
+          <w:tab w:val="num" w:pos="5760"/>
+        </w:tabs>
+        <w:ind w:left="5760" w:hanging="360"/>
+      </w:pPr>
+      <w:rPr>
+        <w:rFonts w:hint="eastAsia"/>
+      </w:rPr>
+    </w:lvl>
+    <w:lvl w:ilvl="8">
+      <w:numFmt w:val="decimal"/>
+      <w:lvlText w:val="%9."/>
+      <w:lvlJc w:val="left"/>
+      <w:pPr>
+        <w:tabs>
+          <w:tab w:val="num" w:pos="6480"/>
+        </w:tabs>
+        <w:ind w:left="6480" w:hanging="360"/>
+      </w:pPr>
+      <w:rPr>
+        <w:rFonts w:hint="eastAsia"/>
+      </w:rPr>
+    </w:lvl>
+  </w:abstractNum>
+  <w:abstractNum w:abstractNumId="21" w15:restartNumberingAfterBreak="0">
     <w:nsid w:val="41C5627E"/>
     <w:multiLevelType w:val="multilevel"/>
     <w:tmpl w:val="721AAFE6"/>
@@ -1882,7 +6193,7 @@
       </w:pPr>
     </w:lvl>
   </w:abstractNum>
-  <w:abstractNum w:abstractNumId="15" w15:restartNumberingAfterBreak="0">
+  <w:abstractNum w:abstractNumId="22" w15:restartNumberingAfterBreak="0">
     <w:nsid w:val="42172F10"/>
     <w:multiLevelType w:val="multilevel"/>
     <w:tmpl w:val="2CE6BE4E"/>
@@ -1990,7 +6301,7 @@
       </w:pPr>
     </w:lvl>
   </w:abstractNum>
-  <w:abstractNum w:abstractNumId="16" w15:restartNumberingAfterBreak="0">
+  <w:abstractNum w:abstractNumId="23" w15:restartNumberingAfterBreak="0">
     <w:nsid w:val="4A945E4B"/>
     <w:multiLevelType w:val="hybridMultilevel"/>
     <w:tmpl w:val="B4E2B87E"/>
@@ -2079,7 +6390,112 @@
       </w:pPr>
     </w:lvl>
   </w:abstractNum>
-  <w:abstractNum w:abstractNumId="17" w15:restartNumberingAfterBreak="0">
+  <w:abstractNum w:abstractNumId="24" w15:restartNumberingAfterBreak="0">
+    <w:nsid w:val="4AE74C04"/>
+    <w:multiLevelType w:val="multilevel"/>
+    <w:tmpl w:val="0874C83E"/>
+    <w:lvl w:ilvl="0">
+      <w:start w:val="1"/>
+      <w:numFmt w:val="decimal"/>
+      <w:lvlText w:val="%1."/>
+      <w:lvlJc w:val="left"/>
+      <w:pPr>
+        <w:tabs>
+          <w:tab w:val="num" w:pos="720"/>
+        </w:tabs>
+        <w:ind w:left="720" w:hanging="360"/>
+      </w:pPr>
+    </w:lvl>
+    <w:lvl w:ilvl="1">
+      <w:numFmt w:val="decimal"/>
+      <w:lvlText w:val="%2."/>
+      <w:lvlJc w:val="left"/>
+      <w:pPr>
+        <w:tabs>
+          <w:tab w:val="num" w:pos="1440"/>
+        </w:tabs>
+        <w:ind w:left="1440" w:hanging="360"/>
+      </w:pPr>
+    </w:lvl>
+    <w:lvl w:ilvl="2" w:tentative="1">
+      <w:numFmt w:val="decimal"/>
+      <w:lvlText w:val="%3."/>
+      <w:lvlJc w:val="left"/>
+      <w:pPr>
+        <w:tabs>
+          <w:tab w:val="num" w:pos="2160"/>
+        </w:tabs>
+        <w:ind w:left="2160" w:hanging="360"/>
+      </w:pPr>
+    </w:lvl>
+    <w:lvl w:ilvl="3" w:tentative="1">
+      <w:numFmt w:val="decimal"/>
+      <w:lvlText w:val="%4."/>
+      <w:lvlJc w:val="left"/>
+      <w:pPr>
+        <w:tabs>
+          <w:tab w:val="num" w:pos="2880"/>
+        </w:tabs>
+        <w:ind w:left="2880" w:hanging="360"/>
+      </w:pPr>
+    </w:lvl>
+    <w:lvl w:ilvl="4" w:tentative="1">
+      <w:numFmt w:val="decimal"/>
+      <w:lvlText w:val="%5."/>
+      <w:lvlJc w:val="left"/>
+      <w:pPr>
+        <w:tabs>
+          <w:tab w:val="num" w:pos="3600"/>
+        </w:tabs>
+        <w:ind w:left="3600" w:hanging="360"/>
+      </w:pPr>
+    </w:lvl>
+    <w:lvl w:ilvl="5" w:tentative="1">
+      <w:numFmt w:val="decimal"/>
+      <w:lvlText w:val="%6."/>
+      <w:lvlJc w:val="left"/>
+      <w:pPr>
+        <w:tabs>
+          <w:tab w:val="num" w:pos="4320"/>
+        </w:tabs>
+        <w:ind w:left="4320" w:hanging="360"/>
+      </w:pPr>
+    </w:lvl>
+    <w:lvl w:ilvl="6" w:tentative="1">
+      <w:numFmt w:val="decimal"/>
+      <w:lvlText w:val="%7."/>
+      <w:lvlJc w:val="left"/>
+      <w:pPr>
+        <w:tabs>
+          <w:tab w:val="num" w:pos="5040"/>
+        </w:tabs>
+        <w:ind w:left="5040" w:hanging="360"/>
+      </w:pPr>
+    </w:lvl>
+    <w:lvl w:ilvl="7" w:tentative="1">
+      <w:numFmt w:val="decimal"/>
+      <w:lvlText w:val="%8."/>
+      <w:lvlJc w:val="left"/>
+      <w:pPr>
+        <w:tabs>
+          <w:tab w:val="num" w:pos="5760"/>
+        </w:tabs>
+        <w:ind w:left="5760" w:hanging="360"/>
+      </w:pPr>
+    </w:lvl>
+    <w:lvl w:ilvl="8" w:tentative="1">
+      <w:numFmt w:val="decimal"/>
+      <w:lvlText w:val="%9."/>
+      <w:lvlJc w:val="left"/>
+      <w:pPr>
+        <w:tabs>
+          <w:tab w:val="num" w:pos="6480"/>
+        </w:tabs>
+        <w:ind w:left="6480" w:hanging="360"/>
+      </w:pPr>
+    </w:lvl>
+  </w:abstractNum>
+  <w:abstractNum w:abstractNumId="25" w15:restartNumberingAfterBreak="0">
     <w:nsid w:val="50DB2104"/>
     <w:multiLevelType w:val="multilevel"/>
     <w:tmpl w:val="37AC15A8"/>
@@ -2200,7 +6616,7 @@
       </w:pPr>
     </w:lvl>
   </w:abstractNum>
-  <w:abstractNum w:abstractNumId="18" w15:restartNumberingAfterBreak="0">
+  <w:abstractNum w:abstractNumId="26" w15:restartNumberingAfterBreak="0">
     <w:nsid w:val="51C35D0F"/>
     <w:multiLevelType w:val="multilevel"/>
     <w:tmpl w:val="CB62F91C"/>
@@ -2336,7 +6752,7 @@
       </w:pPr>
     </w:lvl>
   </w:abstractNum>
-  <w:abstractNum w:abstractNumId="19" w15:restartNumberingAfterBreak="0">
+  <w:abstractNum w:abstractNumId="27" w15:restartNumberingAfterBreak="0">
     <w:nsid w:val="5279454F"/>
     <w:multiLevelType w:val="multilevel"/>
     <w:tmpl w:val="24AE8B76"/>
@@ -2467,7 +6883,7 @@
       </w:pPr>
     </w:lvl>
   </w:abstractNum>
-  <w:abstractNum w:abstractNumId="20" w15:restartNumberingAfterBreak="0">
+  <w:abstractNum w:abstractNumId="28" w15:restartNumberingAfterBreak="0">
     <w:nsid w:val="536A4338"/>
     <w:multiLevelType w:val="multilevel"/>
     <w:tmpl w:val="E4EA6620"/>
@@ -2580,7 +6996,7 @@
       </w:pPr>
     </w:lvl>
   </w:abstractNum>
-  <w:abstractNum w:abstractNumId="21" w15:restartNumberingAfterBreak="0">
+  <w:abstractNum w:abstractNumId="29" w15:restartNumberingAfterBreak="0">
     <w:nsid w:val="59722DA4"/>
     <w:multiLevelType w:val="multilevel"/>
     <w:tmpl w:val="5FF014DE"/>
@@ -2685,7 +7101,7 @@
       </w:pPr>
     </w:lvl>
   </w:abstractNum>
-  <w:abstractNum w:abstractNumId="22" w15:restartNumberingAfterBreak="0">
+  <w:abstractNum w:abstractNumId="30" w15:restartNumberingAfterBreak="0">
     <w:nsid w:val="59B07D6C"/>
     <w:multiLevelType w:val="multilevel"/>
     <w:tmpl w:val="24AE8B76"/>
@@ -2816,7 +7232,7 @@
       </w:pPr>
     </w:lvl>
   </w:abstractNum>
-  <w:abstractNum w:abstractNumId="23" w15:restartNumberingAfterBreak="0">
+  <w:abstractNum w:abstractNumId="31" w15:restartNumberingAfterBreak="0">
     <w:nsid w:val="5B8A088F"/>
     <w:multiLevelType w:val="multilevel"/>
     <w:tmpl w:val="F6FCCDC4"/>
@@ -2925,7 +7341,7 @@
       </w:pPr>
     </w:lvl>
   </w:abstractNum>
-  <w:abstractNum w:abstractNumId="24" w15:restartNumberingAfterBreak="0">
+  <w:abstractNum w:abstractNumId="32" w15:restartNumberingAfterBreak="0">
     <w:nsid w:val="5CD0546A"/>
     <w:multiLevelType w:val="multilevel"/>
     <w:tmpl w:val="820EDD2C"/>
@@ -3030,7 +7446,7 @@
       </w:pPr>
     </w:lvl>
   </w:abstractNum>
-  <w:abstractNum w:abstractNumId="25" w15:restartNumberingAfterBreak="0">
+  <w:abstractNum w:abstractNumId="33" w15:restartNumberingAfterBreak="0">
     <w:nsid w:val="5EE24C9B"/>
     <w:multiLevelType w:val="multilevel"/>
     <w:tmpl w:val="302465E8"/>
@@ -3159,7 +7575,120 @@
       </w:pPr>
     </w:lvl>
   </w:abstractNum>
-  <w:abstractNum w:abstractNumId="26" w15:restartNumberingAfterBreak="0">
+  <w:abstractNum w:abstractNumId="34" w15:restartNumberingAfterBreak="0">
+    <w:nsid w:val="647654BC"/>
+    <w:multiLevelType w:val="hybridMultilevel"/>
+    <w:tmpl w:val="1138D7E2"/>
+    <w:lvl w:ilvl="0" w:tplc="04090001">
+      <w:start w:val="1"/>
+      <w:numFmt w:val="bullet"/>
+      <w:lvlText w:val=""/>
+      <w:lvlJc w:val="left"/>
+      <w:pPr>
+        <w:ind w:left="1140" w:hanging="420"/>
+      </w:pPr>
+      <w:rPr>
+        <w:rFonts w:ascii="Wingdings" w:hAnsi="Wingdings" w:hint="default"/>
+      </w:rPr>
+    </w:lvl>
+    <w:lvl w:ilvl="1" w:tplc="04090003">
+      <w:start w:val="1"/>
+      <w:numFmt w:val="bullet"/>
+      <w:lvlText w:val=""/>
+      <w:lvlJc w:val="left"/>
+      <w:pPr>
+        <w:ind w:left="1560" w:hanging="420"/>
+      </w:pPr>
+      <w:rPr>
+        <w:rFonts w:ascii="Wingdings" w:hAnsi="Wingdings" w:hint="default"/>
+      </w:rPr>
+    </w:lvl>
+    <w:lvl w:ilvl="2" w:tplc="04090005">
+      <w:start w:val="1"/>
+      <w:numFmt w:val="bullet"/>
+      <w:lvlText w:val=""/>
+      <w:lvlJc w:val="left"/>
+      <w:pPr>
+        <w:ind w:left="1980" w:hanging="420"/>
+      </w:pPr>
+      <w:rPr>
+        <w:rFonts w:ascii="Wingdings" w:hAnsi="Wingdings" w:hint="default"/>
+      </w:rPr>
+    </w:lvl>
+    <w:lvl w:ilvl="3" w:tplc="04090001">
+      <w:start w:val="1"/>
+      <w:numFmt w:val="bullet"/>
+      <w:lvlText w:val=""/>
+      <w:lvlJc w:val="left"/>
+      <w:pPr>
+        <w:ind w:left="2400" w:hanging="420"/>
+      </w:pPr>
+      <w:rPr>
+        <w:rFonts w:ascii="Wingdings" w:hAnsi="Wingdings" w:hint="default"/>
+      </w:rPr>
+    </w:lvl>
+    <w:lvl w:ilvl="4" w:tplc="04090003" w:tentative="1">
+      <w:start w:val="1"/>
+      <w:numFmt w:val="bullet"/>
+      <w:lvlText w:val=""/>
+      <w:lvlJc w:val="left"/>
+      <w:pPr>
+        <w:ind w:left="2820" w:hanging="420"/>
+      </w:pPr>
+      <w:rPr>
+        <w:rFonts w:ascii="Wingdings" w:hAnsi="Wingdings" w:hint="default"/>
+      </w:rPr>
+    </w:lvl>
+    <w:lvl w:ilvl="5" w:tplc="04090005" w:tentative="1">
+      <w:start w:val="1"/>
+      <w:numFmt w:val="bullet"/>
+      <w:lvlText w:val=""/>
+      <w:lvlJc w:val="left"/>
+      <w:pPr>
+        <w:ind w:left="3240" w:hanging="420"/>
+      </w:pPr>
+      <w:rPr>
+        <w:rFonts w:ascii="Wingdings" w:hAnsi="Wingdings" w:hint="default"/>
+      </w:rPr>
+    </w:lvl>
+    <w:lvl w:ilvl="6" w:tplc="04090001" w:tentative="1">
+      <w:start w:val="1"/>
+      <w:numFmt w:val="bullet"/>
+      <w:lvlText w:val=""/>
+      <w:lvlJc w:val="left"/>
+      <w:pPr>
+        <w:ind w:left="3660" w:hanging="420"/>
+      </w:pPr>
+      <w:rPr>
+        <w:rFonts w:ascii="Wingdings" w:hAnsi="Wingdings" w:hint="default"/>
+      </w:rPr>
+    </w:lvl>
+    <w:lvl w:ilvl="7" w:tplc="04090003" w:tentative="1">
+      <w:start w:val="1"/>
+      <w:numFmt w:val="bullet"/>
+      <w:lvlText w:val=""/>
+      <w:lvlJc w:val="left"/>
+      <w:pPr>
+        <w:ind w:left="4080" w:hanging="420"/>
+      </w:pPr>
+      <w:rPr>
+        <w:rFonts w:ascii="Wingdings" w:hAnsi="Wingdings" w:hint="default"/>
+      </w:rPr>
+    </w:lvl>
+    <w:lvl w:ilvl="8" w:tplc="04090005" w:tentative="1">
+      <w:start w:val="1"/>
+      <w:numFmt w:val="bullet"/>
+      <w:lvlText w:val=""/>
+      <w:lvlJc w:val="left"/>
+      <w:pPr>
+        <w:ind w:left="4500" w:hanging="420"/>
+      </w:pPr>
+      <w:rPr>
+        <w:rFonts w:ascii="Wingdings" w:hAnsi="Wingdings" w:hint="default"/>
+      </w:rPr>
+    </w:lvl>
+  </w:abstractNum>
+  <w:abstractNum w:abstractNumId="35" w15:restartNumberingAfterBreak="0">
     <w:nsid w:val="683637C5"/>
     <w:multiLevelType w:val="multilevel"/>
     <w:tmpl w:val="5330D8A2"/>
@@ -3272,7 +7801,7 @@
       </w:pPr>
     </w:lvl>
   </w:abstractNum>
-  <w:abstractNum w:abstractNumId="27" w15:restartNumberingAfterBreak="0">
+  <w:abstractNum w:abstractNumId="36" w15:restartNumberingAfterBreak="0">
     <w:nsid w:val="71CA1073"/>
     <w:multiLevelType w:val="multilevel"/>
     <w:tmpl w:val="9A3A47E4"/>
@@ -3381,7 +7910,7 @@
       </w:pPr>
     </w:lvl>
   </w:abstractNum>
-  <w:abstractNum w:abstractNumId="28" w15:restartNumberingAfterBreak="0">
+  <w:abstractNum w:abstractNumId="37" w15:restartNumberingAfterBreak="0">
     <w:nsid w:val="748C6219"/>
     <w:multiLevelType w:val="multilevel"/>
     <w:tmpl w:val="5330D8A2"/>
@@ -3494,7 +8023,7 @@
       </w:pPr>
     </w:lvl>
   </w:abstractNum>
-  <w:abstractNum w:abstractNumId="29" w15:restartNumberingAfterBreak="0">
+  <w:abstractNum w:abstractNumId="38" w15:restartNumberingAfterBreak="0">
     <w:nsid w:val="780406DA"/>
     <w:multiLevelType w:val="multilevel"/>
     <w:tmpl w:val="2CE6BE4E"/>
@@ -3602,7 +8131,7 @@
       </w:pPr>
     </w:lvl>
   </w:abstractNum>
-  <w:abstractNum w:abstractNumId="30" w15:restartNumberingAfterBreak="0">
+  <w:abstractNum w:abstractNumId="39" w15:restartNumberingAfterBreak="0">
     <w:nsid w:val="7CB45F12"/>
     <w:multiLevelType w:val="multilevel"/>
     <w:tmpl w:val="EB827E40"/>
@@ -3715,7 +8244,7 @@
       </w:pPr>
     </w:lvl>
   </w:abstractNum>
-  <w:abstractNum w:abstractNumId="31" w15:restartNumberingAfterBreak="0">
+  <w:abstractNum w:abstractNumId="40" w15:restartNumberingAfterBreak="0">
     <w:nsid w:val="7D3B058E"/>
     <w:multiLevelType w:val="multilevel"/>
     <w:tmpl w:val="5330D8A2"/>
@@ -3829,100 +8358,127 @@
     </w:lvl>
   </w:abstractNum>
   <w:num w:numId="1">
+    <w:abstractNumId w:val="27"/>
+  </w:num>
+  <w:num w:numId="2">
+    <w:abstractNumId w:val="35"/>
+  </w:num>
+  <w:num w:numId="3">
+    <w:abstractNumId w:val="12"/>
+  </w:num>
+  <w:num w:numId="4">
+    <w:abstractNumId w:val="40"/>
+  </w:num>
+  <w:num w:numId="5">
+    <w:abstractNumId w:val="37"/>
+  </w:num>
+  <w:num w:numId="6">
+    <w:abstractNumId w:val="9"/>
+  </w:num>
+  <w:num w:numId="7">
+    <w:abstractNumId w:val="28"/>
+  </w:num>
+  <w:num w:numId="8">
+    <w:abstractNumId w:val="18"/>
+  </w:num>
+  <w:num w:numId="9">
+    <w:abstractNumId w:val="1"/>
+  </w:num>
+  <w:num w:numId="10">
+    <w:abstractNumId w:val="33"/>
+  </w:num>
+  <w:num w:numId="11">
+    <w:abstractNumId w:val="39"/>
+  </w:num>
+  <w:num w:numId="12">
+    <w:abstractNumId w:val="23"/>
+  </w:num>
+  <w:num w:numId="13">
+    <w:abstractNumId w:val="3"/>
+  </w:num>
+  <w:num w:numId="14">
+    <w:abstractNumId w:val="6"/>
+  </w:num>
+  <w:num w:numId="15">
+    <w:abstractNumId w:val="8"/>
+  </w:num>
+  <w:num w:numId="16">
+    <w:abstractNumId w:val="25"/>
+  </w:num>
+  <w:num w:numId="17">
     <w:abstractNumId w:val="19"/>
   </w:num>
-  <w:num w:numId="2">
+  <w:num w:numId="18">
     <w:abstractNumId w:val="26"/>
   </w:num>
-  <w:num w:numId="3">
-    <w:abstractNumId w:val="8"/>
+  <w:num w:numId="19">
+    <w:abstractNumId w:val="5"/>
   </w:num>
-  <w:num w:numId="4">
+  <w:num w:numId="20">
+    <w:abstractNumId w:val="22"/>
+  </w:num>
+  <w:num w:numId="21">
+    <w:abstractNumId w:val="15"/>
+  </w:num>
+  <w:num w:numId="22">
+    <w:abstractNumId w:val="38"/>
+  </w:num>
+  <w:num w:numId="23">
+    <w:abstractNumId w:val="32"/>
+  </w:num>
+  <w:num w:numId="24">
+    <w:abstractNumId w:val="7"/>
+  </w:num>
+  <w:num w:numId="25">
     <w:abstractNumId w:val="31"/>
   </w:num>
-  <w:num w:numId="5">
-    <w:abstractNumId w:val="28"/>
+  <w:num w:numId="26">
+    <w:abstractNumId w:val="16"/>
   </w:num>
-  <w:num w:numId="6">
-    <w:abstractNumId w:val="6"/>
+  <w:num w:numId="27">
+    <w:abstractNumId w:val="11"/>
   </w:num>
-  <w:num w:numId="7">
-    <w:abstractNumId w:val="20"/>
+  <w:num w:numId="28">
+    <w:abstractNumId w:val="36"/>
   </w:num>
-  <w:num w:numId="8">
-    <w:abstractNumId w:val="12"/>
+  <w:num w:numId="29">
+    <w:abstractNumId w:val="21"/>
   </w:num>
-  <w:num w:numId="9">
+  <w:num w:numId="30">
+    <w:abstractNumId w:val="29"/>
+  </w:num>
+  <w:num w:numId="31">
+    <w:abstractNumId w:val="30"/>
+  </w:num>
+  <w:num w:numId="32">
+    <w:abstractNumId w:val="13"/>
+  </w:num>
+  <w:num w:numId="33">
     <w:abstractNumId w:val="0"/>
   </w:num>
-  <w:num w:numId="10">
-    <w:abstractNumId w:val="25"/>
+  <w:num w:numId="34">
+    <w:abstractNumId w:val="34"/>
   </w:num>
-  <w:num w:numId="11">
-    <w:abstractNumId w:val="30"/>
+  <w:num w:numId="35">
+    <w:abstractNumId w:val="2"/>
   </w:num>
-  <w:num w:numId="12">
-    <w:abstractNumId w:val="16"/>
-  </w:num>
-  <w:num w:numId="13">
-    <w:abstractNumId w:val="1"/>
-  </w:num>
-  <w:num w:numId="14">
-    <w:abstractNumId w:val="3"/>
-  </w:num>
-  <w:num w:numId="15">
-    <w:abstractNumId w:val="5"/>
-  </w:num>
-  <w:num w:numId="16">
+  <w:num w:numId="36">
     <w:abstractNumId w:val="17"/>
   </w:num>
-  <w:num w:numId="17">
-    <w:abstractNumId w:val="13"/>
+  <w:num w:numId="37">
+    <w:abstractNumId w:val="14"/>
   </w:num>
-  <w:num w:numId="18">
-    <w:abstractNumId w:val="18"/>
-  </w:num>
-  <w:num w:numId="19">
-    <w:abstractNumId w:val="2"/>
-  </w:num>
-  <w:num w:numId="20">
-    <w:abstractNumId w:val="15"/>
-  </w:num>
-  <w:num w:numId="21">
+  <w:num w:numId="38">
     <w:abstractNumId w:val="10"/>
   </w:num>
-  <w:num w:numId="22">
-    <w:abstractNumId w:val="29"/>
-  </w:num>
-  <w:num w:numId="23">
+  <w:num w:numId="39">
     <w:abstractNumId w:val="24"/>
   </w:num>
-  <w:num w:numId="24">
+  <w:num w:numId="40">
     <w:abstractNumId w:val="4"/>
   </w:num>
-  <w:num w:numId="25">
-    <w:abstractNumId w:val="23"/>
-  </w:num>
-  <w:num w:numId="26">
-    <w:abstractNumId w:val="11"/>
-  </w:num>
-  <w:num w:numId="27">
-    <w:abstractNumId w:val="7"/>
-  </w:num>
-  <w:num w:numId="28">
-    <w:abstractNumId w:val="27"/>
-  </w:num>
-  <w:num w:numId="29">
-    <w:abstractNumId w:val="14"/>
-  </w:num>
-  <w:num w:numId="30">
-    <w:abstractNumId w:val="21"/>
-  </w:num>
-  <w:num w:numId="31">
-    <w:abstractNumId w:val="22"/>
-  </w:num>
-  <w:num w:numId="32">
-    <w:abstractNumId w:val="9"/>
+  <w:num w:numId="41">
+    <w:abstractNumId w:val="20"/>
   </w:num>
 </w:numbering>
 </file>
@@ -4733,6 +9289,22 @@
       <w:szCs w:val="24"/>
     </w:rPr>
   </w:style>
+  <w:style w:type="table" w:styleId="ae">
+    <w:name w:val="Table Grid"/>
+    <w:basedOn w:val="a1"/>
+    <w:uiPriority w:val="39"/>
+    <w:rsid w:val="00936BBA"/>
+    <w:tblPr>
+      <w:tblBorders>
+        <w:top w:val="single" w:sz="4" w:space="0" w:color="auto"/>
+        <w:left w:val="single" w:sz="4" w:space="0" w:color="auto"/>
+        <w:bottom w:val="single" w:sz="4" w:space="0" w:color="auto"/>
+        <w:right w:val="single" w:sz="4" w:space="0" w:color="auto"/>
+        <w:insideH w:val="single" w:sz="4" w:space="0" w:color="auto"/>
+        <w:insideV w:val="single" w:sz="4" w:space="0" w:color="auto"/>
+      </w:tblBorders>
+    </w:tblPr>
+  </w:style>
 </w:styles>
 </file>
 
